--- a/Test Results.docx
+++ b/Test Results.docx
@@ -4,6 +4,7 @@
   <w:body>
     <w:p>
       <w:pPr>
+        <w:jc w:val="center"/>
         <w:rPr>
           <w:b/>
           <w:bCs/>
@@ -18,12 +19,11 @@
           <w:sz w:val="28"/>
           <w:szCs w:val="28"/>
         </w:rPr>
-        <w:t>1) Multilateration + Kalman Filter</w:t>
+        <w:t>Report</w:t>
       </w:r>
     </w:p>
     <w:p>
       <w:pPr>
-        <w:jc w:val="center"/>
         <w:rPr>
           <w:b/>
           <w:bCs/>
@@ -31,25 +31,25 @@
           <w:szCs w:val="28"/>
         </w:rPr>
       </w:pPr>
-      <w:r>
+    </w:p>
+    <w:p>
+      <w:pPr>
         <w:rPr>
           <w:b/>
           <w:bCs/>
           <w:sz w:val="28"/>
           <w:szCs w:val="28"/>
         </w:rPr>
-        <w:t>Dataset</w:t>
-      </w:r>
-    </w:p>
-    <w:p>
-      <w:pPr>
+      </w:pPr>
+      <w:r>
         <w:rPr>
           <w:b/>
           <w:bCs/>
           <w:sz w:val="28"/>
           <w:szCs w:val="28"/>
         </w:rPr>
-      </w:pPr>
+        <w:t>1) Multilateration + Kalman Filter</w:t>
+      </w:r>
     </w:p>
     <w:p>
       <w:pPr>
@@ -67,19 +67,5373 @@
           <w:sz w:val="28"/>
           <w:szCs w:val="28"/>
         </w:rPr>
-        <w:t>2) Deep Learning</w:t>
-      </w:r>
-    </w:p>
-    <w:p>
-      <w:pPr>
-        <w:jc w:val="center"/>
+        <w:t xml:space="preserve">1.1) </w:t>
+      </w:r>
+      <w:r>
         <w:rPr>
           <w:b/>
           <w:bCs/>
           <w:sz w:val="28"/>
           <w:szCs w:val="28"/>
         </w:rPr>
-      </w:pPr>
+        <w:t>Dataset</w:t>
+      </w:r>
+    </w:p>
+    <w:p>
+      <w:r>
+        <w:t xml:space="preserve">The main dataset used in this method is </w:t>
+      </w:r>
+      <w:hyperlink r:id="rId8" w:anchor="zoom=16&amp;lat=37.77889&amp;lon=-122.41942" w:history="1">
+        <w:r>
+          <w:rPr>
+            <w:rStyle w:val="Hyperlink"/>
+          </w:rPr>
+          <w:t>OpenCellid dataset</w:t>
+        </w:r>
+      </w:hyperlink>
+      <w:r>
+        <w:t xml:space="preserve">. The columns in the dataset are shown in </w:t>
+      </w:r>
+      <w:r>
+        <w:t xml:space="preserve">the </w:t>
+      </w:r>
+      <w:r>
+        <w:t>table below.</w:t>
+      </w:r>
+    </w:p>
+    <w:p>
+      <w:r>
+        <w:rPr>
+          <w:noProof/>
+        </w:rPr>
+        <w:drawing>
+          <wp:inline distT="0" distB="0" distL="0" distR="0" wp14:anchorId="6AE229AC" wp14:editId="61957B22">
+            <wp:extent cx="5943600" cy="1819910"/>
+            <wp:effectExtent l="0" t="0" r="0" b="8890"/>
+            <wp:docPr id="4" name="Picture 4"/>
+            <wp:cNvGraphicFramePr>
+              <a:graphicFrameLocks xmlns:a="http://schemas.openxmlformats.org/drawingml/2006/main" noChangeAspect="1"/>
+            </wp:cNvGraphicFramePr>
+            <a:graphic xmlns:a="http://schemas.openxmlformats.org/drawingml/2006/main">
+              <a:graphicData uri="http://schemas.openxmlformats.org/drawingml/2006/picture">
+                <pic:pic xmlns:pic="http://schemas.openxmlformats.org/drawingml/2006/picture">
+                  <pic:nvPicPr>
+                    <pic:cNvPr id="1" name=""/>
+                    <pic:cNvPicPr/>
+                  </pic:nvPicPr>
+                  <pic:blipFill>
+                    <a:blip r:embed="rId9"/>
+                    <a:stretch>
+                      <a:fillRect/>
+                    </a:stretch>
+                  </pic:blipFill>
+                  <pic:spPr>
+                    <a:xfrm>
+                      <a:off x="0" y="0"/>
+                      <a:ext cx="5943600" cy="1819910"/>
+                    </a:xfrm>
+                    <a:prstGeom prst="rect">
+                      <a:avLst/>
+                    </a:prstGeom>
+                  </pic:spPr>
+                </pic:pic>
+              </a:graphicData>
+            </a:graphic>
+          </wp:inline>
+        </w:drawing>
+      </w:r>
+    </w:p>
+    <w:p>
+      <w:r>
+        <w:t xml:space="preserve">The measurements made by the nrf9160dk board have the following configuration. </w:t>
+      </w:r>
+    </w:p>
+    <w:p>
+      <w:pPr>
+        <w:pStyle w:val="HTMLPreformatted"/>
+        <w:shd w:val="clear" w:color="auto" w:fill="2B2B2B"/>
+        <w:rPr>
+          <w:color w:val="CC7832"/>
+        </w:rPr>
+      </w:pPr>
+      <w:r>
+        <w:rPr>
+          <w:color w:val="9876AA"/>
+        </w:rPr>
+        <w:t>"measurements"</w:t>
+      </w:r>
+      <w:r>
+        <w:rPr>
+          <w:color w:val="CC7832"/>
+        </w:rPr>
+        <w:t xml:space="preserve">: </w:t>
+      </w:r>
+      <w:r>
+        <w:rPr>
+          <w:color w:val="A9B7C6"/>
+        </w:rPr>
+        <w:t>[</w:t>
+      </w:r>
+      <w:r>
+        <w:rPr>
+          <w:color w:val="A9B7C6"/>
+        </w:rPr>
+        <w:br/>
+        <w:t xml:space="preserve">    [</w:t>
+      </w:r>
+      <w:r>
+        <w:rPr>
+          <w:color w:val="A9B7C6"/>
+        </w:rPr>
+        <w:br/>
+        <w:t xml:space="preserve">        </w:t>
+      </w:r>
+      <w:r>
+        <w:rPr>
+          <w:color w:val="6A8759"/>
+        </w:rPr>
+        <w:t>"%NCELLMEAS: 0,</w:t>
+      </w:r>
+      <w:r>
+        <w:rPr>
+          <w:color w:val="CC7832"/>
+        </w:rPr>
+        <w:t>\"</w:t>
+      </w:r>
+      <w:r>
+        <w:rPr>
+          <w:color w:val="6A8759"/>
+        </w:rPr>
+        <w:t>02A5B601</w:t>
+      </w:r>
+      <w:r>
+        <w:rPr>
+          <w:color w:val="CC7832"/>
+        </w:rPr>
+        <w:t>\"</w:t>
+      </w:r>
+      <w:r>
+        <w:rPr>
+          <w:color w:val="6A8759"/>
+        </w:rPr>
+        <w:t>,</w:t>
+      </w:r>
+      <w:r>
+        <w:rPr>
+          <w:color w:val="CC7832"/>
+        </w:rPr>
+        <w:t>\"</w:t>
+      </w:r>
+      <w:r>
+        <w:rPr>
+          <w:color w:val="6A8759"/>
+        </w:rPr>
+        <w:t>26201</w:t>
+      </w:r>
+      <w:r>
+        <w:rPr>
+          <w:color w:val="CC7832"/>
+        </w:rPr>
+        <w:t>\"</w:t>
+      </w:r>
+      <w:r>
+        <w:rPr>
+          <w:color w:val="6A8759"/>
+        </w:rPr>
+        <w:t>,</w:t>
+      </w:r>
+      <w:r>
+        <w:rPr>
+          <w:color w:val="CC7832"/>
+        </w:rPr>
+        <w:t>\"</w:t>
+      </w:r>
+      <w:r>
+        <w:rPr>
+          <w:color w:val="6A8759"/>
+        </w:rPr>
+        <w:t>5815</w:t>
+      </w:r>
+      <w:r>
+        <w:rPr>
+          <w:color w:val="CC7832"/>
+        </w:rPr>
+        <w:t>\"</w:t>
+      </w:r>
+      <w:r>
+        <w:rPr>
+          <w:color w:val="6A8759"/>
+        </w:rPr>
+        <w:t>,15,1300,253,46,28,27497,6400,181,33,11,32,25111"</w:t>
+      </w:r>
+      <w:r>
+        <w:rPr>
+          <w:color w:val="CC7832"/>
+        </w:rPr>
+        <w:t>,</w:t>
+      </w:r>
+      <w:r>
+        <w:rPr>
+          <w:color w:val="CC7832"/>
+        </w:rPr>
+        <w:br/>
+        <w:t xml:space="preserve">        </w:t>
+      </w:r>
+      <w:r>
+        <w:rPr>
+          <w:color w:val="6A8759"/>
+        </w:rPr>
+        <w:t>"OK%NCELLMEAS: 0,</w:t>
+      </w:r>
+      <w:r>
+        <w:rPr>
+          <w:color w:val="CC7832"/>
+        </w:rPr>
+        <w:t>\"</w:t>
+      </w:r>
+      <w:r>
+        <w:rPr>
+          <w:color w:val="6A8759"/>
+        </w:rPr>
+        <w:t>02C9FA07</w:t>
+      </w:r>
+      <w:r>
+        <w:rPr>
+          <w:color w:val="CC7832"/>
+        </w:rPr>
+        <w:t>\"</w:t>
+      </w:r>
+      <w:r>
+        <w:rPr>
+          <w:color w:val="6A8759"/>
+        </w:rPr>
+        <w:t>,</w:t>
+      </w:r>
+      <w:r>
+        <w:rPr>
+          <w:color w:val="CC7832"/>
+        </w:rPr>
+        <w:t>\"</w:t>
+      </w:r>
+      <w:r>
+        <w:rPr>
+          <w:color w:val="6A8759"/>
+        </w:rPr>
+        <w:t>26201</w:t>
+      </w:r>
+      <w:r>
+        <w:rPr>
+          <w:color w:val="CC7832"/>
+        </w:rPr>
+        <w:t>\"</w:t>
+      </w:r>
+      <w:r>
+        <w:rPr>
+          <w:color w:val="6A8759"/>
+        </w:rPr>
+        <w:t>,</w:t>
+      </w:r>
+      <w:r>
+        <w:rPr>
+          <w:color w:val="CC7832"/>
+        </w:rPr>
+        <w:t>\"</w:t>
+      </w:r>
+      <w:r>
+        <w:rPr>
+          <w:color w:val="6A8759"/>
+        </w:rPr>
+        <w:t>5815</w:t>
+      </w:r>
+      <w:r>
+        <w:rPr>
+          <w:color w:val="CC7832"/>
+        </w:rPr>
+        <w:t>\"</w:t>
+      </w:r>
+      <w:r>
+        <w:rPr>
+          <w:color w:val="6A8759"/>
+        </w:rPr>
+        <w:t>,208,6400,181,33,11,38377,6400,290,32,9,0,39591"</w:t>
+      </w:r>
+      <w:r>
+        <w:rPr>
+          <w:color w:val="6A8759"/>
+        </w:rPr>
+        <w:br/>
+        <w:t xml:space="preserve">    </w:t>
+      </w:r>
+      <w:r>
+        <w:rPr>
+          <w:color w:val="A9B7C6"/>
+        </w:rPr>
+        <w:t>]</w:t>
+      </w:r>
+      <w:r>
+        <w:rPr>
+          <w:color w:val="CC7832"/>
+        </w:rPr>
+        <w:t>,</w:t>
+      </w:r>
+      <w:r>
+        <w:rPr>
+          <w:color w:val="CC7832"/>
+        </w:rPr>
+        <w:br/>
+        <w:t xml:space="preserve">    </w:t>
+      </w:r>
+      <w:r>
+        <w:rPr>
+          <w:color w:val="A9B7C6"/>
+        </w:rPr>
+        <w:t>[</w:t>
+      </w:r>
+      <w:r>
+        <w:rPr>
+          <w:color w:val="A9B7C6"/>
+        </w:rPr>
+        <w:br/>
+        <w:t xml:space="preserve">        </w:t>
+      </w:r>
+      <w:r>
+        <w:rPr>
+          <w:color w:val="6A8759"/>
+        </w:rPr>
+        <w:t>"%NCELLMEAS: 0,</w:t>
+      </w:r>
+      <w:r>
+        <w:rPr>
+          <w:color w:val="CC7832"/>
+        </w:rPr>
+        <w:t>\"</w:t>
+      </w:r>
+      <w:r>
+        <w:rPr>
+          <w:color w:val="6A8759"/>
+        </w:rPr>
+        <w:t>02C9FA07</w:t>
+      </w:r>
+      <w:r>
+        <w:rPr>
+          <w:color w:val="CC7832"/>
+        </w:rPr>
+        <w:t>\"</w:t>
+      </w:r>
+      <w:r>
+        <w:rPr>
+          <w:color w:val="6A8759"/>
+        </w:rPr>
+        <w:t>,</w:t>
+      </w:r>
+      <w:r>
+        <w:rPr>
+          <w:color w:val="CC7832"/>
+        </w:rPr>
+        <w:t>\"</w:t>
+      </w:r>
+      <w:r>
+        <w:rPr>
+          <w:color w:val="6A8759"/>
+        </w:rPr>
+        <w:t>26201</w:t>
+      </w:r>
+      <w:r>
+        <w:rPr>
+          <w:color w:val="CC7832"/>
+        </w:rPr>
+        <w:t>\"</w:t>
+      </w:r>
+      <w:r>
+        <w:rPr>
+          <w:color w:val="6A8759"/>
+        </w:rPr>
+        <w:t>,</w:t>
+      </w:r>
+      <w:r>
+        <w:rPr>
+          <w:color w:val="CC7832"/>
+        </w:rPr>
+        <w:t>\"</w:t>
+      </w:r>
+      <w:r>
+        <w:rPr>
+          <w:color w:val="6A8759"/>
+        </w:rPr>
+        <w:t>5815</w:t>
+      </w:r>
+      <w:r>
+        <w:rPr>
+          <w:color w:val="CC7832"/>
+        </w:rPr>
+        <w:t>\"</w:t>
+      </w:r>
+      <w:r>
+        <w:rPr>
+          <w:color w:val="6A8759"/>
+        </w:rPr>
+        <w:t>,210,6400,181,40,21,65897,1300,253,46,28,23,500,218,33,28,32,63911"</w:t>
+      </w:r>
+      <w:r>
+        <w:rPr>
+          <w:color w:val="CC7832"/>
+        </w:rPr>
+        <w:t>,</w:t>
+      </w:r>
+      <w:r>
+        <w:rPr>
+          <w:color w:val="CC7832"/>
+        </w:rPr>
+        <w:br/>
+        <w:t xml:space="preserve">        </w:t>
+      </w:r>
+      <w:r>
+        <w:rPr>
+          <w:color w:val="6A8759"/>
+        </w:rPr>
+        <w:t>"O%NCELLMEAS: 0,</w:t>
+      </w:r>
+      <w:r>
+        <w:rPr>
+          <w:color w:val="CC7832"/>
+        </w:rPr>
+        <w:t>\"</w:t>
+      </w:r>
+      <w:r>
+        <w:rPr>
+          <w:color w:val="6A8759"/>
+        </w:rPr>
+        <w:t>02A5B601</w:t>
+      </w:r>
+      <w:r>
+        <w:rPr>
+          <w:color w:val="CC7832"/>
+        </w:rPr>
+        <w:t>\"</w:t>
+      </w:r>
+      <w:r>
+        <w:rPr>
+          <w:color w:val="6A8759"/>
+        </w:rPr>
+        <w:t>,</w:t>
+      </w:r>
+      <w:r>
+        <w:rPr>
+          <w:color w:val="CC7832"/>
+        </w:rPr>
+        <w:t>\"</w:t>
+      </w:r>
+      <w:r>
+        <w:rPr>
+          <w:color w:val="6A8759"/>
+        </w:rPr>
+        <w:t>26201</w:t>
+      </w:r>
+      <w:r>
+        <w:rPr>
+          <w:color w:val="CC7832"/>
+        </w:rPr>
+        <w:t>\"</w:t>
+      </w:r>
+      <w:r>
+        <w:rPr>
+          <w:color w:val="6A8759"/>
+        </w:rPr>
+        <w:t>,</w:t>
+      </w:r>
+      <w:r>
+        <w:rPr>
+          <w:color w:val="CC7832"/>
+        </w:rPr>
+        <w:t>\"</w:t>
+      </w:r>
+      <w:r>
+        <w:rPr>
+          <w:color w:val="6A8759"/>
+        </w:rPr>
+        <w:t>5815</w:t>
+      </w:r>
+      <w:r>
+        <w:rPr>
+          <w:color w:val="CC7832"/>
+        </w:rPr>
+        <w:t>\"</w:t>
+      </w:r>
+      <w:r>
+        <w:rPr>
+          <w:color w:val="6A8759"/>
+        </w:rPr>
+        <w:t>,16,1300,253,46,26,79111,78151"</w:t>
+      </w:r>
+      <w:r>
+        <w:rPr>
+          <w:color w:val="6A8759"/>
+        </w:rPr>
+        <w:br/>
+        <w:t xml:space="preserve">    </w:t>
+      </w:r>
+      <w:r>
+        <w:rPr>
+          <w:color w:val="A9B7C6"/>
+        </w:rPr>
+        <w:t>]</w:t>
+      </w:r>
+      <w:r>
+        <w:rPr>
+          <w:color w:val="CC7832"/>
+        </w:rPr>
+        <w:t>,</w:t>
+      </w:r>
+      <w:r>
+        <w:rPr>
+          <w:color w:val="CC7832"/>
+        </w:rPr>
+        <w:br/>
+        <w:t xml:space="preserve">    </w:t>
+      </w:r>
+      <w:r>
+        <w:rPr>
+          <w:color w:val="A9B7C6"/>
+        </w:rPr>
+        <w:t>[</w:t>
+      </w:r>
+      <w:r>
+        <w:rPr>
+          <w:color w:val="A9B7C6"/>
+        </w:rPr>
+        <w:br/>
+        <w:t xml:space="preserve">        </w:t>
+      </w:r>
+      <w:r>
+        <w:rPr>
+          <w:color w:val="6A8759"/>
+        </w:rPr>
+        <w:t>"%NCELLMEAS: 0,</w:t>
+      </w:r>
+      <w:r>
+        <w:rPr>
+          <w:color w:val="CC7832"/>
+        </w:rPr>
+        <w:t>\"</w:t>
+      </w:r>
+      <w:r>
+        <w:rPr>
+          <w:color w:val="6A8759"/>
+        </w:rPr>
+        <w:t>02A5B601</w:t>
+      </w:r>
+      <w:r>
+        <w:rPr>
+          <w:color w:val="CC7832"/>
+        </w:rPr>
+        <w:t>\"</w:t>
+      </w:r>
+      <w:r>
+        <w:rPr>
+          <w:color w:val="6A8759"/>
+        </w:rPr>
+        <w:t>,</w:t>
+      </w:r>
+      <w:r>
+        <w:rPr>
+          <w:color w:val="CC7832"/>
+        </w:rPr>
+        <w:t>\"</w:t>
+      </w:r>
+      <w:r>
+        <w:rPr>
+          <w:color w:val="6A8759"/>
+        </w:rPr>
+        <w:t>26201</w:t>
+      </w:r>
+      <w:r>
+        <w:rPr>
+          <w:color w:val="CC7832"/>
+        </w:rPr>
+        <w:t>\"</w:t>
+      </w:r>
+      <w:r>
+        <w:rPr>
+          <w:color w:val="6A8759"/>
+        </w:rPr>
+        <w:t>,</w:t>
+      </w:r>
+      <w:r>
+        <w:rPr>
+          <w:color w:val="CC7832"/>
+        </w:rPr>
+        <w:t>\"</w:t>
+      </w:r>
+      <w:r>
+        <w:rPr>
+          <w:color w:val="6A8759"/>
+        </w:rPr>
+        <w:t>5815</w:t>
+      </w:r>
+      <w:r>
+        <w:rPr>
+          <w:color w:val="CC7832"/>
+        </w:rPr>
+        <w:t>\"</w:t>
+      </w:r>
+      <w:r>
+        <w:rPr>
+          <w:color w:val="6A8759"/>
+        </w:rPr>
+        <w:t>,16,1300,253,50,30,111337,6400,181,38,17,37,109191"</w:t>
+      </w:r>
+      <w:r>
+        <w:rPr>
+          <w:color w:val="CC7832"/>
+        </w:rPr>
+        <w:t>,</w:t>
+      </w:r>
+      <w:r>
+        <w:rPr>
+          <w:color w:val="CC7832"/>
+        </w:rPr>
+        <w:br/>
+        <w:t xml:space="preserve">        </w:t>
+      </w:r>
+      <w:r>
+        <w:rPr>
+          <w:color w:val="6A8759"/>
+        </w:rPr>
+        <w:t>"OK%NCELLMEAS: 0,</w:t>
+      </w:r>
+      <w:r>
+        <w:rPr>
+          <w:color w:val="CC7832"/>
+        </w:rPr>
+        <w:t>\"</w:t>
+      </w:r>
+      <w:r>
+        <w:rPr>
+          <w:color w:val="6A8759"/>
+        </w:rPr>
+        <w:t>02C9FA07</w:t>
+      </w:r>
+      <w:r>
+        <w:rPr>
+          <w:color w:val="CC7832"/>
+        </w:rPr>
+        <w:t>\"</w:t>
+      </w:r>
+      <w:r>
+        <w:rPr>
+          <w:color w:val="6A8759"/>
+        </w:rPr>
+        <w:t>,</w:t>
+      </w:r>
+      <w:r>
+        <w:rPr>
+          <w:color w:val="CC7832"/>
+        </w:rPr>
+        <w:t>\"</w:t>
+      </w:r>
+      <w:r>
+        <w:rPr>
+          <w:color w:val="6A8759"/>
+        </w:rPr>
+        <w:t>26201</w:t>
+      </w:r>
+      <w:r>
+        <w:rPr>
+          <w:color w:val="CC7832"/>
+        </w:rPr>
+        <w:t>\"</w:t>
+      </w:r>
+      <w:r>
+        <w:rPr>
+          <w:color w:val="6A8759"/>
+        </w:rPr>
+        <w:t>,</w:t>
+      </w:r>
+      <w:r>
+        <w:rPr>
+          <w:color w:val="CC7832"/>
+        </w:rPr>
+        <w:t>\"</w:t>
+      </w:r>
+      <w:r>
+        <w:rPr>
+          <w:color w:val="6A8759"/>
+        </w:rPr>
+        <w:t>5815</w:t>
+      </w:r>
+      <w:r>
+        <w:rPr>
+          <w:color w:val="CC7832"/>
+        </w:rPr>
+        <w:t>\"</w:t>
+      </w:r>
+      <w:r>
+        <w:rPr>
+          <w:color w:val="6A8759"/>
+        </w:rPr>
+        <w:t>,208,6400,181,39,21,122217,123031"</w:t>
+      </w:r>
+      <w:r>
+        <w:rPr>
+          <w:color w:val="6A8759"/>
+        </w:rPr>
+        <w:br/>
+        <w:t xml:space="preserve">    </w:t>
+      </w:r>
+      <w:r>
+        <w:rPr>
+          <w:color w:val="A9B7C6"/>
+        </w:rPr>
+        <w:t>]</w:t>
+      </w:r>
+    </w:p>
+    <w:p>
+      <w:pPr>
+        <w:pStyle w:val="HTMLPreformatted"/>
+        <w:shd w:val="clear" w:color="auto" w:fill="2B2B2B"/>
+        <w:rPr>
+          <w:color w:val="A9B7C6"/>
+        </w:rPr>
+      </w:pPr>
+      <w:r>
+        <w:rPr>
+          <w:color w:val="CC7832"/>
+        </w:rPr>
+        <w:t>]</w:t>
+      </w:r>
+    </w:p>
+    <w:p/>
+    <w:p>
+      <w:r>
+        <w:t xml:space="preserve">Each measurement instance has one or more elements depending on the number of neighbor cell towers. In the above example, there are two cell towers. Each measurement has the following structure. </w:t>
+      </w:r>
+    </w:p>
+    <w:p>
+      <w:pPr>
+        <w:jc w:val="center"/>
+      </w:pPr>
+      <w:r>
+        <w:rPr>
+          <w:noProof/>
+        </w:rPr>
+        <w:lastRenderedPageBreak/>
+        <w:drawing>
+          <wp:inline distT="0" distB="0" distL="0" distR="0" wp14:anchorId="58F016FD" wp14:editId="7859F2DB">
+            <wp:extent cx="3147925" cy="5309659"/>
+            <wp:effectExtent l="0" t="0" r="0" b="5715"/>
+            <wp:docPr id="5" name="Picture 5"/>
+            <wp:cNvGraphicFramePr>
+              <a:graphicFrameLocks xmlns:a="http://schemas.openxmlformats.org/drawingml/2006/main" noChangeAspect="1"/>
+            </wp:cNvGraphicFramePr>
+            <a:graphic xmlns:a="http://schemas.openxmlformats.org/drawingml/2006/main">
+              <a:graphicData uri="http://schemas.openxmlformats.org/drawingml/2006/picture">
+                <pic:pic xmlns:pic="http://schemas.openxmlformats.org/drawingml/2006/picture">
+                  <pic:nvPicPr>
+                    <pic:cNvPr id="1" name=""/>
+                    <pic:cNvPicPr/>
+                  </pic:nvPicPr>
+                  <pic:blipFill>
+                    <a:blip r:embed="rId10"/>
+                    <a:stretch>
+                      <a:fillRect/>
+                    </a:stretch>
+                  </pic:blipFill>
+                  <pic:spPr>
+                    <a:xfrm>
+                      <a:off x="0" y="0"/>
+                      <a:ext cx="3152464" cy="5317316"/>
+                    </a:xfrm>
+                    <a:prstGeom prst="rect">
+                      <a:avLst/>
+                    </a:prstGeom>
+                  </pic:spPr>
+                </pic:pic>
+              </a:graphicData>
+            </a:graphic>
+          </wp:inline>
+        </w:drawing>
+      </w:r>
+    </w:p>
+    <w:p>
+      <w:pPr>
+        <w:rPr>
+          <w:b/>
+          <w:bCs/>
+          <w:sz w:val="28"/>
+          <w:szCs w:val="28"/>
+        </w:rPr>
+      </w:pPr>
+      <w:r>
+        <w:rPr>
+          <w:b/>
+          <w:bCs/>
+          <w:sz w:val="28"/>
+          <w:szCs w:val="28"/>
+        </w:rPr>
+        <w:t>1.2) Algorithms</w:t>
+      </w:r>
+    </w:p>
+    <w:p>
+      <w:r>
+        <w:rPr>
+          <w:b/>
+          <w:bCs/>
+          <w:sz w:val="28"/>
+          <w:szCs w:val="28"/>
+        </w:rPr>
+        <w:t>Multilateration:</w:t>
+      </w:r>
+      <w:r>
+        <w:t xml:space="preserve"> Multilateration is the calculation of the unknown coordinates of a target using distances to reference points with known coordinates. To calculate the distances, different methods can be used: RSSI, ToA, TdoA, etc. Each anchor position and distance pair produce a circle/sphere (for 2D / 3D space) equation </w:t>
+      </w:r>
+      <w:r>
+        <w:t>that</w:t>
+      </w:r>
+      <w:r>
+        <w:t xml:space="preserve"> demonstrates the possible locations of the target. The target can be localized by finding the intersection point of these possible locations. 2D and 3D spaces require minimum 3 and 4 equations to localize the target, respectively.</w:t>
+      </w:r>
+      <w:r>
+        <w:t xml:space="preserve"> </w:t>
+      </w:r>
+    </w:p>
+    <w:p>
+      <w:pPr>
+        <w:spacing w:line="276" w:lineRule="auto"/>
+        <w:jc w:val="both"/>
+      </w:pPr>
+      <w:r>
+        <w:t>The circle/sphere equations are converted into a matrix equation in the form of Ax = b. This system has a general solution in the form of:</w:t>
+      </w:r>
+    </w:p>
+    <w:p>
+      <w:pPr>
+        <w:spacing w:line="276" w:lineRule="auto"/>
+      </w:pPr>
+      <m:oMathPara>
+        <m:oMath>
+          <m:r>
+            <m:rPr>
+              <m:sty m:val="p"/>
+            </m:rPr>
+            <w:rPr>
+              <w:rFonts w:ascii="Cambria Math" w:hAnsi="Cambria Math"/>
+            </w:rPr>
+            <w:br/>
+          </m:r>
+        </m:oMath>
+        <m:oMath>
+          <m:r>
+            <w:rPr>
+              <w:rFonts w:ascii="Cambria Math" w:hAnsi="Cambria Math"/>
+            </w:rPr>
+            <m:t>x</m:t>
+          </m:r>
+          <m:r>
+            <m:rPr>
+              <m:sty m:val="p"/>
+            </m:rPr>
+            <w:rPr>
+              <w:rFonts w:ascii="Cambria Math" w:hAnsi="Cambria Math"/>
+            </w:rPr>
+            <m:t>=</m:t>
+          </m:r>
+          <m:sSub>
+            <m:sSubPr>
+              <m:ctrlPr>
+                <w:rPr>
+                  <w:rFonts w:ascii="Cambria Math" w:hAnsi="Cambria Math"/>
+                </w:rPr>
+              </m:ctrlPr>
+            </m:sSubPr>
+            <m:e>
+              <m:r>
+                <w:rPr>
+                  <w:rFonts w:ascii="Cambria Math" w:hAnsi="Cambria Math"/>
+                </w:rPr>
+                <m:t>x</m:t>
+              </m:r>
+            </m:e>
+            <m:sub>
+              <m:r>
+                <w:rPr>
+                  <w:rFonts w:ascii="Cambria Math" w:hAnsi="Cambria Math"/>
+                </w:rPr>
+                <m:t>p</m:t>
+              </m:r>
+            </m:sub>
+          </m:sSub>
+          <m:r>
+            <m:rPr>
+              <m:sty m:val="p"/>
+            </m:rPr>
+            <w:rPr>
+              <w:rFonts w:ascii="Cambria Math" w:hAnsi="Cambria Math"/>
+            </w:rPr>
+            <m:t xml:space="preserve">+ </m:t>
+          </m:r>
+          <m:sSub>
+            <m:sSubPr>
+              <m:ctrlPr>
+                <w:rPr>
+                  <w:rFonts w:ascii="Cambria Math" w:hAnsi="Cambria Math"/>
+                </w:rPr>
+              </m:ctrlPr>
+            </m:sSubPr>
+            <m:e>
+              <m:r>
+                <w:rPr>
+                  <w:rFonts w:ascii="Cambria Math" w:hAnsi="Cambria Math"/>
+                </w:rPr>
+                <m:t>k</m:t>
+              </m:r>
+              <m:r>
+                <m:rPr>
+                  <m:sty m:val="p"/>
+                </m:rPr>
+                <w:rPr>
+                  <w:rFonts w:ascii="Cambria Math" w:hAnsi="Cambria Math"/>
+                </w:rPr>
+                <m:t>*</m:t>
+              </m:r>
+              <m:r>
+                <w:rPr>
+                  <w:rFonts w:ascii="Cambria Math" w:hAnsi="Cambria Math"/>
+                </w:rPr>
+                <m:t>x</m:t>
+              </m:r>
+            </m:e>
+            <m:sub>
+              <m:r>
+                <w:rPr>
+                  <w:rFonts w:ascii="Cambria Math" w:hAnsi="Cambria Math"/>
+                </w:rPr>
+                <m:t>h</m:t>
+              </m:r>
+            </m:sub>
+          </m:sSub>
+        </m:oMath>
+      </m:oMathPara>
+    </w:p>
+    <w:p>
+      <m:oMath>
+        <m:sSub>
+          <m:sSubPr>
+            <m:ctrlPr>
+              <w:rPr>
+                <w:rFonts w:ascii="Cambria Math" w:hAnsi="Cambria Math"/>
+              </w:rPr>
+            </m:ctrlPr>
+          </m:sSubPr>
+          <m:e>
+            <m:r>
+              <w:rPr>
+                <w:rFonts w:ascii="Cambria Math" w:hAnsi="Cambria Math"/>
+              </w:rPr>
+              <m:t>x</m:t>
+            </m:r>
+          </m:e>
+          <m:sub>
+            <m:r>
+              <w:rPr>
+                <w:rFonts w:ascii="Cambria Math" w:hAnsi="Cambria Math"/>
+              </w:rPr>
+              <m:t>p</m:t>
+            </m:r>
+          </m:sub>
+        </m:sSub>
+      </m:oMath>
+      <w:r>
+        <w:t xml:space="preserve"> is found by multiplying </w:t>
+      </w:r>
+      <m:oMath>
+        <m:r>
+          <w:rPr>
+            <w:rFonts w:ascii="Cambria Math" w:hAnsi="Cambria Math"/>
+          </w:rPr>
+          <m:t>b</m:t>
+        </m:r>
+      </m:oMath>
+      <w:r>
+        <w:t xml:space="preserve"> by the pseudoinverse of </w:t>
+      </w:r>
+      <m:oMath>
+        <m:r>
+          <w:rPr>
+            <w:rFonts w:ascii="Cambria Math" w:hAnsi="Cambria Math"/>
+          </w:rPr>
+          <m:t>A</m:t>
+        </m:r>
+      </m:oMath>
+      <w:r>
+        <w:t xml:space="preserve"> matrix.  </w:t>
+      </w:r>
+      <m:oMath>
+        <m:sSub>
+          <m:sSubPr>
+            <m:ctrlPr>
+              <w:rPr>
+                <w:rFonts w:ascii="Cambria Math" w:hAnsi="Cambria Math"/>
+              </w:rPr>
+            </m:ctrlPr>
+          </m:sSubPr>
+          <m:e>
+            <m:r>
+              <w:rPr>
+                <w:rFonts w:ascii="Cambria Math" w:hAnsi="Cambria Math"/>
+              </w:rPr>
+              <m:t>x</m:t>
+            </m:r>
+          </m:e>
+          <m:sub>
+            <m:r>
+              <w:rPr>
+                <w:rFonts w:ascii="Cambria Math" w:hAnsi="Cambria Math"/>
+              </w:rPr>
+              <m:t>h</m:t>
+            </m:r>
+          </m:sub>
+        </m:sSub>
+      </m:oMath>
+      <w:r>
+        <w:t xml:space="preserve"> is found by solving </w:t>
+      </w:r>
+      <m:oMath>
+        <m:r>
+          <w:rPr>
+            <w:rFonts w:ascii="Cambria Math" w:hAnsi="Cambria Math"/>
+          </w:rPr>
+          <m:t>Ax</m:t>
+        </m:r>
+        <m:r>
+          <m:rPr>
+            <m:sty m:val="p"/>
+          </m:rPr>
+          <w:rPr>
+            <w:rFonts w:ascii="Cambria Math" w:hAnsi="Cambria Math"/>
+          </w:rPr>
+          <m:t>=0</m:t>
+        </m:r>
+      </m:oMath>
+      <w:r>
+        <w:t xml:space="preserve"> and k is found by the constraints on </w:t>
+      </w:r>
+      <m:oMath>
+        <m:r>
+          <w:rPr>
+            <w:rFonts w:ascii="Cambria Math" w:hAnsi="Cambria Math"/>
+          </w:rPr>
+          <m:t>x</m:t>
+        </m:r>
+      </m:oMath>
+      <w:r>
+        <w:t xml:space="preserve">. If there are minimum of 3/4 anchor positions in 2D/3D space and if they are not collinear, </w:t>
+      </w:r>
+      <m:oMath>
+        <m:sSub>
+          <m:sSubPr>
+            <m:ctrlPr>
+              <w:rPr>
+                <w:rFonts w:ascii="Cambria Math" w:hAnsi="Cambria Math"/>
+              </w:rPr>
+            </m:ctrlPr>
+          </m:sSubPr>
+          <m:e>
+            <m:r>
+              <w:rPr>
+                <w:rFonts w:ascii="Cambria Math" w:hAnsi="Cambria Math"/>
+              </w:rPr>
+              <m:t>x</m:t>
+            </m:r>
+          </m:e>
+          <m:sub>
+            <m:r>
+              <w:rPr>
+                <w:rFonts w:ascii="Cambria Math" w:hAnsi="Cambria Math"/>
+              </w:rPr>
+              <m:t>h</m:t>
+            </m:r>
+          </m:sub>
+        </m:sSub>
+      </m:oMath>
+      <w:r>
+        <w:t xml:space="preserve"> becomes zero vector since the null space of A becomes 0. Then, the solution can be found by using only the pseudoinverse.</w:t>
+      </w:r>
+    </w:p>
+    <w:p>
+      <w:pPr>
+        <w:pBdr>
+          <w:top w:val="nil"/>
+          <w:left w:val="nil"/>
+          <w:bottom w:val="nil"/>
+          <w:right w:val="nil"/>
+          <w:between w:val="nil"/>
+        </w:pBdr>
+        <w:spacing w:line="276" w:lineRule="auto"/>
+        <w:jc w:val="both"/>
+      </w:pPr>
+      <w:r>
+        <w:t>In 2D, this procedure can be shown as follows:</w:t>
+      </w:r>
+    </w:p>
+    <w:p>
+      <w:pPr>
+        <w:keepNext/>
+        <w:pBdr>
+          <w:top w:val="nil"/>
+          <w:left w:val="nil"/>
+          <w:bottom w:val="nil"/>
+          <w:right w:val="nil"/>
+          <w:between w:val="nil"/>
+        </w:pBdr>
+        <w:spacing w:line="276" w:lineRule="auto"/>
+        <w:jc w:val="center"/>
+      </w:pPr>
+      <w:r>
+        <w:rPr>
+          <w:noProof/>
+        </w:rPr>
+        <w:drawing>
+          <wp:inline distT="114300" distB="114300" distL="114300" distR="114300" wp14:anchorId="48875098" wp14:editId="0A2BB0D6">
+            <wp:extent cx="3362325" cy="1824990"/>
+            <wp:effectExtent l="0" t="0" r="9525" b="3810"/>
+            <wp:docPr id="8" name="Picture 8"/>
+            <wp:cNvGraphicFramePr/>
+            <a:graphic xmlns:a="http://schemas.openxmlformats.org/drawingml/2006/main">
+              <a:graphicData uri="http://schemas.openxmlformats.org/drawingml/2006/picture">
+                <pic:pic xmlns:pic="http://schemas.openxmlformats.org/drawingml/2006/picture">
+                  <pic:nvPicPr>
+                    <pic:cNvPr id="0" name="image2.png"/>
+                    <pic:cNvPicPr preferRelativeResize="0"/>
+                  </pic:nvPicPr>
+                  <pic:blipFill rotWithShape="1">
+                    <a:blip r:embed="rId11"/>
+                    <a:srcRect t="8762"/>
+                    <a:stretch/>
+                  </pic:blipFill>
+                  <pic:spPr bwMode="auto">
+                    <a:xfrm>
+                      <a:off x="0" y="0"/>
+                      <a:ext cx="3362325" cy="1824990"/>
+                    </a:xfrm>
+                    <a:prstGeom prst="rect">
+                      <a:avLst/>
+                    </a:prstGeom>
+                    <a:ln>
+                      <a:noFill/>
+                    </a:ln>
+                    <a:extLst>
+                      <a:ext uri="{53640926-AAD7-44D8-BBD7-CCE9431645EC}">
+                        <a14:shadowObscured xmlns:a14="http://schemas.microsoft.com/office/drawing/2010/main"/>
+                      </a:ext>
+                    </a:extLst>
+                  </pic:spPr>
+                </pic:pic>
+              </a:graphicData>
+            </a:graphic>
+          </wp:inline>
+        </w:drawing>
+      </w:r>
+    </w:p>
+    <w:p>
+      <w:pPr>
+        <w:spacing w:line="276" w:lineRule="auto"/>
+        <w:jc w:val="both"/>
+      </w:pPr>
+      <w:r>
+        <w:t xml:space="preserve">Given 3 anchor locations that are not collinear (P1, P2, P3) and the distances (s1, s2, s3) the target location N can be found by solving the following system of equations: </w:t>
+      </w:r>
+    </w:p>
+    <w:p>
+      <w:pPr>
+        <w:spacing w:line="276" w:lineRule="auto"/>
+        <w:jc w:val="center"/>
+      </w:pPr>
+      <w:r>
+        <w:t xml:space="preserve"> </w:t>
+      </w:r>
+      <m:oMath>
+        <m:sSup>
+          <m:sSupPr>
+            <m:ctrlPr>
+              <w:rPr>
+                <w:rFonts w:ascii="Cambria Math" w:hAnsi="Cambria Math"/>
+              </w:rPr>
+            </m:ctrlPr>
+          </m:sSupPr>
+          <m:e>
+            <m:r>
+              <m:rPr>
+                <m:sty m:val="p"/>
+              </m:rPr>
+              <w:rPr>
+                <w:rFonts w:ascii="Cambria Math" w:hAnsi="Cambria Math"/>
+              </w:rPr>
+              <m:t>(</m:t>
+            </m:r>
+            <m:r>
+              <w:rPr>
+                <w:rFonts w:ascii="Cambria Math" w:hAnsi="Cambria Math"/>
+              </w:rPr>
+              <m:t>x</m:t>
+            </m:r>
+            <m:r>
+              <m:rPr>
+                <m:sty m:val="p"/>
+              </m:rPr>
+              <w:rPr>
+                <w:rFonts w:ascii="Cambria Math" w:hAnsi="Cambria Math"/>
+              </w:rPr>
+              <m:t>-</m:t>
+            </m:r>
+            <m:sSub>
+              <m:sSubPr>
+                <m:ctrlPr>
+                  <w:rPr>
+                    <w:rFonts w:ascii="Cambria Math" w:hAnsi="Cambria Math"/>
+                  </w:rPr>
+                </m:ctrlPr>
+              </m:sSubPr>
+              <m:e>
+                <m:r>
+                  <w:rPr>
+                    <w:rFonts w:ascii="Cambria Math" w:hAnsi="Cambria Math"/>
+                  </w:rPr>
+                  <m:t>x</m:t>
+                </m:r>
+              </m:e>
+              <m:sub>
+                <m:r>
+                  <m:rPr>
+                    <m:sty m:val="p"/>
+                  </m:rPr>
+                  <w:rPr>
+                    <w:rFonts w:ascii="Cambria Math" w:hAnsi="Cambria Math"/>
+                  </w:rPr>
+                  <m:t>1</m:t>
+                </m:r>
+              </m:sub>
+            </m:sSub>
+            <m:r>
+              <m:rPr>
+                <m:sty m:val="p"/>
+              </m:rPr>
+              <w:rPr>
+                <w:rFonts w:ascii="Cambria Math" w:hAnsi="Cambria Math"/>
+              </w:rPr>
+              <m:t>)</m:t>
+            </m:r>
+          </m:e>
+          <m:sup>
+            <m:r>
+              <m:rPr>
+                <m:sty m:val="p"/>
+              </m:rPr>
+              <w:rPr>
+                <w:rFonts w:ascii="Cambria Math" w:hAnsi="Cambria Math"/>
+              </w:rPr>
+              <m:t>2</m:t>
+            </m:r>
+          </m:sup>
+        </m:sSup>
+        <m:r>
+          <m:rPr>
+            <m:sty m:val="p"/>
+          </m:rPr>
+          <w:rPr>
+            <w:rFonts w:ascii="Cambria Math" w:hAnsi="Cambria Math"/>
+          </w:rPr>
+          <m:t xml:space="preserve"> + </m:t>
+        </m:r>
+        <m:sSup>
+          <m:sSupPr>
+            <m:ctrlPr>
+              <w:rPr>
+                <w:rFonts w:ascii="Cambria Math" w:hAnsi="Cambria Math"/>
+              </w:rPr>
+            </m:ctrlPr>
+          </m:sSupPr>
+          <m:e>
+            <m:r>
+              <m:rPr>
+                <m:sty m:val="p"/>
+              </m:rPr>
+              <w:rPr>
+                <w:rFonts w:ascii="Cambria Math" w:hAnsi="Cambria Math"/>
+              </w:rPr>
+              <m:t>(</m:t>
+            </m:r>
+            <m:r>
+              <w:rPr>
+                <w:rFonts w:ascii="Cambria Math" w:hAnsi="Cambria Math"/>
+              </w:rPr>
+              <m:t>y</m:t>
+            </m:r>
+            <m:r>
+              <m:rPr>
+                <m:sty m:val="p"/>
+              </m:rPr>
+              <w:rPr>
+                <w:rFonts w:ascii="Cambria Math" w:hAnsi="Cambria Math"/>
+              </w:rPr>
+              <m:t>-</m:t>
+            </m:r>
+            <m:sSub>
+              <m:sSubPr>
+                <m:ctrlPr>
+                  <w:rPr>
+                    <w:rFonts w:ascii="Cambria Math" w:hAnsi="Cambria Math"/>
+                  </w:rPr>
+                </m:ctrlPr>
+              </m:sSubPr>
+              <m:e>
+                <m:r>
+                  <w:rPr>
+                    <w:rFonts w:ascii="Cambria Math" w:hAnsi="Cambria Math"/>
+                  </w:rPr>
+                  <m:t>y</m:t>
+                </m:r>
+              </m:e>
+              <m:sub>
+                <m:r>
+                  <m:rPr>
+                    <m:sty m:val="p"/>
+                  </m:rPr>
+                  <w:rPr>
+                    <w:rFonts w:ascii="Cambria Math" w:hAnsi="Cambria Math"/>
+                  </w:rPr>
+                  <m:t>1</m:t>
+                </m:r>
+              </m:sub>
+            </m:sSub>
+            <m:r>
+              <m:rPr>
+                <m:sty m:val="p"/>
+              </m:rPr>
+              <w:rPr>
+                <w:rFonts w:ascii="Cambria Math" w:hAnsi="Cambria Math"/>
+              </w:rPr>
+              <m:t>)</m:t>
+            </m:r>
+          </m:e>
+          <m:sup>
+            <m:r>
+              <m:rPr>
+                <m:sty m:val="p"/>
+              </m:rPr>
+              <w:rPr>
+                <w:rFonts w:ascii="Cambria Math" w:hAnsi="Cambria Math"/>
+              </w:rPr>
+              <m:t>2</m:t>
+            </m:r>
+          </m:sup>
+        </m:sSup>
+        <m:r>
+          <m:rPr>
+            <m:sty m:val="p"/>
+          </m:rPr>
+          <w:rPr>
+            <w:rFonts w:ascii="Cambria Math" w:hAnsi="Cambria Math"/>
+          </w:rPr>
+          <m:t>=</m:t>
+        </m:r>
+        <m:sSup>
+          <m:sSupPr>
+            <m:ctrlPr>
+              <w:rPr>
+                <w:rFonts w:ascii="Cambria Math" w:hAnsi="Cambria Math"/>
+              </w:rPr>
+            </m:ctrlPr>
+          </m:sSupPr>
+          <m:e>
+            <m:sSub>
+              <m:sSubPr>
+                <m:ctrlPr>
+                  <w:rPr>
+                    <w:rFonts w:ascii="Cambria Math" w:hAnsi="Cambria Math"/>
+                  </w:rPr>
+                </m:ctrlPr>
+              </m:sSubPr>
+              <m:e>
+                <m:r>
+                  <w:rPr>
+                    <w:rFonts w:ascii="Cambria Math" w:hAnsi="Cambria Math"/>
+                  </w:rPr>
+                  <m:t>s</m:t>
+                </m:r>
+              </m:e>
+              <m:sub>
+                <m:r>
+                  <m:rPr>
+                    <m:sty m:val="p"/>
+                  </m:rPr>
+                  <w:rPr>
+                    <w:rFonts w:ascii="Cambria Math" w:hAnsi="Cambria Math"/>
+                  </w:rPr>
+                  <m:t>1</m:t>
+                </m:r>
+              </m:sub>
+            </m:sSub>
+          </m:e>
+          <m:sup>
+            <m:r>
+              <m:rPr>
+                <m:sty m:val="p"/>
+              </m:rPr>
+              <w:rPr>
+                <w:rFonts w:ascii="Cambria Math" w:hAnsi="Cambria Math"/>
+              </w:rPr>
+              <m:t>2</m:t>
+            </m:r>
+          </m:sup>
+        </m:sSup>
+      </m:oMath>
+    </w:p>
+    <w:p>
+      <w:pPr>
+        <w:spacing w:line="276" w:lineRule="auto"/>
+        <w:jc w:val="center"/>
+      </w:pPr>
+      <m:oMathPara>
+        <m:oMath>
+          <m:sSup>
+            <m:sSupPr>
+              <m:ctrlPr>
+                <w:rPr>
+                  <w:rFonts w:ascii="Cambria Math" w:hAnsi="Cambria Math"/>
+                </w:rPr>
+              </m:ctrlPr>
+            </m:sSupPr>
+            <m:e>
+              <m:r>
+                <m:rPr>
+                  <m:sty m:val="p"/>
+                </m:rPr>
+                <w:rPr>
+                  <w:rFonts w:ascii="Cambria Math" w:hAnsi="Cambria Math"/>
+                </w:rPr>
+                <m:t>(</m:t>
+              </m:r>
+              <m:r>
+                <w:rPr>
+                  <w:rFonts w:ascii="Cambria Math" w:hAnsi="Cambria Math"/>
+                </w:rPr>
+                <m:t>x</m:t>
+              </m:r>
+              <m:r>
+                <m:rPr>
+                  <m:sty m:val="p"/>
+                </m:rPr>
+                <w:rPr>
+                  <w:rFonts w:ascii="Cambria Math" w:hAnsi="Cambria Math"/>
+                </w:rPr>
+                <m:t>-</m:t>
+              </m:r>
+              <m:sSub>
+                <m:sSubPr>
+                  <m:ctrlPr>
+                    <w:rPr>
+                      <w:rFonts w:ascii="Cambria Math" w:hAnsi="Cambria Math"/>
+                    </w:rPr>
+                  </m:ctrlPr>
+                </m:sSubPr>
+                <m:e>
+                  <m:r>
+                    <w:rPr>
+                      <w:rFonts w:ascii="Cambria Math" w:hAnsi="Cambria Math"/>
+                    </w:rPr>
+                    <m:t>x</m:t>
+                  </m:r>
+                </m:e>
+                <m:sub>
+                  <m:r>
+                    <m:rPr>
+                      <m:sty m:val="p"/>
+                    </m:rPr>
+                    <w:rPr>
+                      <w:rFonts w:ascii="Cambria Math" w:hAnsi="Cambria Math"/>
+                    </w:rPr>
+                    <m:t>2</m:t>
+                  </m:r>
+                </m:sub>
+              </m:sSub>
+              <m:r>
+                <m:rPr>
+                  <m:sty m:val="p"/>
+                </m:rPr>
+                <w:rPr>
+                  <w:rFonts w:ascii="Cambria Math" w:hAnsi="Cambria Math"/>
+                </w:rPr>
+                <m:t>)</m:t>
+              </m:r>
+            </m:e>
+            <m:sup>
+              <m:r>
+                <m:rPr>
+                  <m:sty m:val="p"/>
+                </m:rPr>
+                <w:rPr>
+                  <w:rFonts w:ascii="Cambria Math" w:hAnsi="Cambria Math"/>
+                </w:rPr>
+                <m:t>2</m:t>
+              </m:r>
+            </m:sup>
+          </m:sSup>
+          <m:r>
+            <m:rPr>
+              <m:sty m:val="p"/>
+            </m:rPr>
+            <w:rPr>
+              <w:rFonts w:ascii="Cambria Math" w:hAnsi="Cambria Math"/>
+            </w:rPr>
+            <m:t xml:space="preserve"> + </m:t>
+          </m:r>
+          <m:sSup>
+            <m:sSupPr>
+              <m:ctrlPr>
+                <w:rPr>
+                  <w:rFonts w:ascii="Cambria Math" w:hAnsi="Cambria Math"/>
+                </w:rPr>
+              </m:ctrlPr>
+            </m:sSupPr>
+            <m:e>
+              <m:r>
+                <m:rPr>
+                  <m:sty m:val="p"/>
+                </m:rPr>
+                <w:rPr>
+                  <w:rFonts w:ascii="Cambria Math" w:hAnsi="Cambria Math"/>
+                </w:rPr>
+                <m:t>(</m:t>
+              </m:r>
+              <m:r>
+                <w:rPr>
+                  <w:rFonts w:ascii="Cambria Math" w:hAnsi="Cambria Math"/>
+                </w:rPr>
+                <m:t>y</m:t>
+              </m:r>
+              <m:r>
+                <m:rPr>
+                  <m:sty m:val="p"/>
+                </m:rPr>
+                <w:rPr>
+                  <w:rFonts w:ascii="Cambria Math" w:hAnsi="Cambria Math"/>
+                </w:rPr>
+                <m:t>-</m:t>
+              </m:r>
+              <m:sSub>
+                <m:sSubPr>
+                  <m:ctrlPr>
+                    <w:rPr>
+                      <w:rFonts w:ascii="Cambria Math" w:hAnsi="Cambria Math"/>
+                    </w:rPr>
+                  </m:ctrlPr>
+                </m:sSubPr>
+                <m:e>
+                  <m:r>
+                    <w:rPr>
+                      <w:rFonts w:ascii="Cambria Math" w:hAnsi="Cambria Math"/>
+                    </w:rPr>
+                    <m:t>y</m:t>
+                  </m:r>
+                </m:e>
+                <m:sub>
+                  <m:r>
+                    <m:rPr>
+                      <m:sty m:val="p"/>
+                    </m:rPr>
+                    <w:rPr>
+                      <w:rFonts w:ascii="Cambria Math" w:hAnsi="Cambria Math"/>
+                    </w:rPr>
+                    <m:t>2</m:t>
+                  </m:r>
+                </m:sub>
+              </m:sSub>
+              <m:r>
+                <m:rPr>
+                  <m:sty m:val="p"/>
+                </m:rPr>
+                <w:rPr>
+                  <w:rFonts w:ascii="Cambria Math" w:hAnsi="Cambria Math"/>
+                </w:rPr>
+                <m:t>)</m:t>
+              </m:r>
+            </m:e>
+            <m:sup>
+              <m:r>
+                <m:rPr>
+                  <m:sty m:val="p"/>
+                </m:rPr>
+                <w:rPr>
+                  <w:rFonts w:ascii="Cambria Math" w:hAnsi="Cambria Math"/>
+                </w:rPr>
+                <m:t>2</m:t>
+              </m:r>
+            </m:sup>
+          </m:sSup>
+          <m:r>
+            <m:rPr>
+              <m:sty m:val="p"/>
+            </m:rPr>
+            <w:rPr>
+              <w:rFonts w:ascii="Cambria Math" w:hAnsi="Cambria Math"/>
+            </w:rPr>
+            <m:t>=</m:t>
+          </m:r>
+          <m:sSup>
+            <m:sSupPr>
+              <m:ctrlPr>
+                <w:rPr>
+                  <w:rFonts w:ascii="Cambria Math" w:hAnsi="Cambria Math"/>
+                </w:rPr>
+              </m:ctrlPr>
+            </m:sSupPr>
+            <m:e>
+              <m:sSub>
+                <m:sSubPr>
+                  <m:ctrlPr>
+                    <w:rPr>
+                      <w:rFonts w:ascii="Cambria Math" w:hAnsi="Cambria Math"/>
+                    </w:rPr>
+                  </m:ctrlPr>
+                </m:sSubPr>
+                <m:e>
+                  <m:r>
+                    <w:rPr>
+                      <w:rFonts w:ascii="Cambria Math" w:hAnsi="Cambria Math"/>
+                    </w:rPr>
+                    <m:t>s</m:t>
+                  </m:r>
+                </m:e>
+                <m:sub>
+                  <m:r>
+                    <m:rPr>
+                      <m:sty m:val="p"/>
+                    </m:rPr>
+                    <w:rPr>
+                      <w:rFonts w:ascii="Cambria Math" w:hAnsi="Cambria Math"/>
+                    </w:rPr>
+                    <m:t>2</m:t>
+                  </m:r>
+                </m:sub>
+              </m:sSub>
+            </m:e>
+            <m:sup>
+              <m:r>
+                <m:rPr>
+                  <m:sty m:val="p"/>
+                </m:rPr>
+                <w:rPr>
+                  <w:rFonts w:ascii="Cambria Math" w:hAnsi="Cambria Math"/>
+                </w:rPr>
+                <m:t>2</m:t>
+              </m:r>
+            </m:sup>
+          </m:sSup>
+        </m:oMath>
+      </m:oMathPara>
+    </w:p>
+    <w:p>
+      <w:pPr>
+        <w:spacing w:line="276" w:lineRule="auto"/>
+        <w:jc w:val="center"/>
+      </w:pPr>
+      <m:oMathPara>
+        <m:oMath>
+          <m:sSup>
+            <m:sSupPr>
+              <m:ctrlPr>
+                <w:rPr>
+                  <w:rFonts w:ascii="Cambria Math" w:hAnsi="Cambria Math"/>
+                </w:rPr>
+              </m:ctrlPr>
+            </m:sSupPr>
+            <m:e>
+              <m:r>
+                <m:rPr>
+                  <m:sty m:val="p"/>
+                </m:rPr>
+                <w:rPr>
+                  <w:rFonts w:ascii="Cambria Math" w:hAnsi="Cambria Math"/>
+                </w:rPr>
+                <m:t>(</m:t>
+              </m:r>
+              <m:r>
+                <w:rPr>
+                  <w:rFonts w:ascii="Cambria Math" w:hAnsi="Cambria Math"/>
+                </w:rPr>
+                <m:t>x</m:t>
+              </m:r>
+              <m:r>
+                <m:rPr>
+                  <m:sty m:val="p"/>
+                </m:rPr>
+                <w:rPr>
+                  <w:rFonts w:ascii="Cambria Math" w:hAnsi="Cambria Math"/>
+                </w:rPr>
+                <m:t>-</m:t>
+              </m:r>
+              <m:sSub>
+                <m:sSubPr>
+                  <m:ctrlPr>
+                    <w:rPr>
+                      <w:rFonts w:ascii="Cambria Math" w:hAnsi="Cambria Math"/>
+                    </w:rPr>
+                  </m:ctrlPr>
+                </m:sSubPr>
+                <m:e>
+                  <m:r>
+                    <w:rPr>
+                      <w:rFonts w:ascii="Cambria Math" w:hAnsi="Cambria Math"/>
+                    </w:rPr>
+                    <m:t>x</m:t>
+                  </m:r>
+                </m:e>
+                <m:sub>
+                  <m:r>
+                    <m:rPr>
+                      <m:sty m:val="p"/>
+                    </m:rPr>
+                    <w:rPr>
+                      <w:rFonts w:ascii="Cambria Math" w:hAnsi="Cambria Math"/>
+                    </w:rPr>
+                    <m:t>3</m:t>
+                  </m:r>
+                </m:sub>
+              </m:sSub>
+              <m:r>
+                <m:rPr>
+                  <m:sty m:val="p"/>
+                </m:rPr>
+                <w:rPr>
+                  <w:rFonts w:ascii="Cambria Math" w:hAnsi="Cambria Math"/>
+                </w:rPr>
+                <m:t>)</m:t>
+              </m:r>
+            </m:e>
+            <m:sup>
+              <m:r>
+                <m:rPr>
+                  <m:sty m:val="p"/>
+                </m:rPr>
+                <w:rPr>
+                  <w:rFonts w:ascii="Cambria Math" w:hAnsi="Cambria Math"/>
+                </w:rPr>
+                <m:t>2</m:t>
+              </m:r>
+            </m:sup>
+          </m:sSup>
+          <m:r>
+            <m:rPr>
+              <m:sty m:val="p"/>
+            </m:rPr>
+            <w:rPr>
+              <w:rFonts w:ascii="Cambria Math" w:hAnsi="Cambria Math"/>
+            </w:rPr>
+            <m:t xml:space="preserve"> + </m:t>
+          </m:r>
+          <m:sSup>
+            <m:sSupPr>
+              <m:ctrlPr>
+                <w:rPr>
+                  <w:rFonts w:ascii="Cambria Math" w:hAnsi="Cambria Math"/>
+                </w:rPr>
+              </m:ctrlPr>
+            </m:sSupPr>
+            <m:e>
+              <m:r>
+                <m:rPr>
+                  <m:sty m:val="p"/>
+                </m:rPr>
+                <w:rPr>
+                  <w:rFonts w:ascii="Cambria Math" w:hAnsi="Cambria Math"/>
+                </w:rPr>
+                <m:t>(</m:t>
+              </m:r>
+              <m:r>
+                <w:rPr>
+                  <w:rFonts w:ascii="Cambria Math" w:hAnsi="Cambria Math"/>
+                </w:rPr>
+                <m:t>y</m:t>
+              </m:r>
+              <m:r>
+                <m:rPr>
+                  <m:sty m:val="p"/>
+                </m:rPr>
+                <w:rPr>
+                  <w:rFonts w:ascii="Cambria Math" w:hAnsi="Cambria Math"/>
+                </w:rPr>
+                <m:t>-</m:t>
+              </m:r>
+              <m:sSub>
+                <m:sSubPr>
+                  <m:ctrlPr>
+                    <w:rPr>
+                      <w:rFonts w:ascii="Cambria Math" w:hAnsi="Cambria Math"/>
+                    </w:rPr>
+                  </m:ctrlPr>
+                </m:sSubPr>
+                <m:e>
+                  <m:r>
+                    <w:rPr>
+                      <w:rFonts w:ascii="Cambria Math" w:hAnsi="Cambria Math"/>
+                    </w:rPr>
+                    <m:t>y</m:t>
+                  </m:r>
+                </m:e>
+                <m:sub>
+                  <m:r>
+                    <m:rPr>
+                      <m:sty m:val="p"/>
+                    </m:rPr>
+                    <w:rPr>
+                      <w:rFonts w:ascii="Cambria Math" w:hAnsi="Cambria Math"/>
+                    </w:rPr>
+                    <m:t>3</m:t>
+                  </m:r>
+                </m:sub>
+              </m:sSub>
+              <m:r>
+                <m:rPr>
+                  <m:sty m:val="p"/>
+                </m:rPr>
+                <w:rPr>
+                  <w:rFonts w:ascii="Cambria Math" w:hAnsi="Cambria Math"/>
+                </w:rPr>
+                <m:t>)</m:t>
+              </m:r>
+            </m:e>
+            <m:sup>
+              <m:r>
+                <m:rPr>
+                  <m:sty m:val="p"/>
+                </m:rPr>
+                <w:rPr>
+                  <w:rFonts w:ascii="Cambria Math" w:hAnsi="Cambria Math"/>
+                </w:rPr>
+                <m:t>2</m:t>
+              </m:r>
+            </m:sup>
+          </m:sSup>
+          <m:r>
+            <m:rPr>
+              <m:sty m:val="p"/>
+            </m:rPr>
+            <w:rPr>
+              <w:rFonts w:ascii="Cambria Math" w:hAnsi="Cambria Math"/>
+            </w:rPr>
+            <m:t>=</m:t>
+          </m:r>
+          <m:sSup>
+            <m:sSupPr>
+              <m:ctrlPr>
+                <w:rPr>
+                  <w:rFonts w:ascii="Cambria Math" w:hAnsi="Cambria Math"/>
+                </w:rPr>
+              </m:ctrlPr>
+            </m:sSupPr>
+            <m:e>
+              <m:sSub>
+                <m:sSubPr>
+                  <m:ctrlPr>
+                    <w:rPr>
+                      <w:rFonts w:ascii="Cambria Math" w:hAnsi="Cambria Math"/>
+                    </w:rPr>
+                  </m:ctrlPr>
+                </m:sSubPr>
+                <m:e>
+                  <m:r>
+                    <w:rPr>
+                      <w:rFonts w:ascii="Cambria Math" w:hAnsi="Cambria Math"/>
+                    </w:rPr>
+                    <m:t>s</m:t>
+                  </m:r>
+                </m:e>
+                <m:sub>
+                  <m:r>
+                    <m:rPr>
+                      <m:sty m:val="p"/>
+                    </m:rPr>
+                    <w:rPr>
+                      <w:rFonts w:ascii="Cambria Math" w:hAnsi="Cambria Math"/>
+                    </w:rPr>
+                    <m:t>3</m:t>
+                  </m:r>
+                </m:sub>
+              </m:sSub>
+            </m:e>
+            <m:sup>
+              <m:r>
+                <m:rPr>
+                  <m:sty m:val="p"/>
+                </m:rPr>
+                <w:rPr>
+                  <w:rFonts w:ascii="Cambria Math" w:hAnsi="Cambria Math"/>
+                </w:rPr>
+                <m:t>2</m:t>
+              </m:r>
+            </m:sup>
+          </m:sSup>
+        </m:oMath>
+      </m:oMathPara>
+    </w:p>
+    <w:p>
+      <w:pPr>
+        <w:spacing w:line="276" w:lineRule="auto"/>
+        <w:jc w:val="both"/>
+      </w:pPr>
+      <w:r>
+        <w:t xml:space="preserve">Then, this equation system is written in matrix form as </w:t>
+      </w:r>
+      <m:oMath>
+        <m:r>
+          <w:rPr>
+            <w:rFonts w:ascii="Cambria Math" w:hAnsi="Cambria Math"/>
+          </w:rPr>
+          <m:t>Ax</m:t>
+        </m:r>
+        <m:r>
+          <m:rPr>
+            <m:sty m:val="p"/>
+          </m:rPr>
+          <w:rPr>
+            <w:rFonts w:ascii="Cambria Math" w:hAnsi="Cambria Math"/>
+          </w:rPr>
+          <m:t>=</m:t>
+        </m:r>
+        <m:r>
+          <w:rPr>
+            <w:rFonts w:ascii="Cambria Math" w:hAnsi="Cambria Math"/>
+          </w:rPr>
+          <m:t>b</m:t>
+        </m:r>
+      </m:oMath>
+      <w:r>
+        <w:t>. The solution is found by multiplying b by pseudoinverse of A.</w:t>
+      </w:r>
+    </w:p>
+    <w:p>
+      <w:pPr>
+        <w:spacing w:line="276" w:lineRule="auto"/>
+        <w:jc w:val="both"/>
+      </w:pPr>
+      <w:r>
+        <w:t xml:space="preserve">2D </w:t>
+      </w:r>
+      <w:r>
+        <w:t xml:space="preserve">Multilateration in </w:t>
+      </w:r>
+      <w:r>
+        <w:t>Python</w:t>
+      </w:r>
+      <w:r>
+        <w:t>:</w:t>
+      </w:r>
+    </w:p>
+    <w:p>
+      <w:pPr>
+        <w:pStyle w:val="HTMLPreformatted"/>
+        <w:shd w:val="clear" w:color="auto" w:fill="2B2B2B"/>
+        <w:rPr>
+          <w:color w:val="A9B7C6"/>
+        </w:rPr>
+      </w:pPr>
+      <w:r>
+        <w:rPr>
+          <w:color w:val="CC7832"/>
+        </w:rPr>
+        <w:t xml:space="preserve">def </w:t>
+      </w:r>
+      <w:r>
+        <w:rPr>
+          <w:color w:val="FFC66D"/>
+        </w:rPr>
+        <w:t>multilateration</w:t>
+      </w:r>
+      <w:r>
+        <w:rPr>
+          <w:color w:val="A9B7C6"/>
+        </w:rPr>
+        <w:t>(s</w:t>
+      </w:r>
+      <w:r>
+        <w:rPr>
+          <w:color w:val="CC7832"/>
+        </w:rPr>
+        <w:t xml:space="preserve">, </w:t>
+      </w:r>
+      <w:r>
+        <w:rPr>
+          <w:color w:val="A9B7C6"/>
+        </w:rPr>
+        <w:t>P):</w:t>
+      </w:r>
+      <w:r>
+        <w:rPr>
+          <w:color w:val="A9B7C6"/>
+        </w:rPr>
+        <w:br/>
+        <w:t xml:space="preserve">    anchor_num = P.shape[</w:t>
+      </w:r>
+      <w:r>
+        <w:rPr>
+          <w:color w:val="6897BB"/>
+        </w:rPr>
+        <w:t>1</w:t>
+      </w:r>
+      <w:r>
+        <w:rPr>
+          <w:color w:val="A9B7C6"/>
+        </w:rPr>
+        <w:t>]</w:t>
+      </w:r>
+      <w:r>
+        <w:rPr>
+          <w:color w:val="A9B7C6"/>
+        </w:rPr>
+        <w:br/>
+        <w:t xml:space="preserve">    dimension_num = P.shape[</w:t>
+      </w:r>
+      <w:r>
+        <w:rPr>
+          <w:color w:val="6897BB"/>
+        </w:rPr>
+        <w:t>0</w:t>
+      </w:r>
+      <w:r>
+        <w:rPr>
+          <w:color w:val="A9B7C6"/>
+        </w:rPr>
+        <w:t>]</w:t>
+      </w:r>
+      <w:r>
+        <w:rPr>
+          <w:color w:val="A9B7C6"/>
+        </w:rPr>
+        <w:br/>
+      </w:r>
+      <w:r>
+        <w:rPr>
+          <w:color w:val="A9B7C6"/>
+        </w:rPr>
+        <w:br/>
+        <w:t xml:space="preserve">    </w:t>
+      </w:r>
+      <w:r>
+        <w:rPr>
+          <w:color w:val="808080"/>
+        </w:rPr>
+        <w:t>#multilateration algorithm doesn't work for 2 anchor positions, average of the anchors is calculated instead</w:t>
+      </w:r>
+      <w:r>
+        <w:rPr>
+          <w:color w:val="808080"/>
+        </w:rPr>
+        <w:br/>
+        <w:t xml:space="preserve">    </w:t>
+      </w:r>
+      <w:r>
+        <w:rPr>
+          <w:color w:val="CC7832"/>
+        </w:rPr>
+        <w:t xml:space="preserve">if </w:t>
+      </w:r>
+      <w:r>
+        <w:rPr>
+          <w:color w:val="A9B7C6"/>
+        </w:rPr>
+        <w:t xml:space="preserve">anchor_num == </w:t>
+      </w:r>
+      <w:r>
+        <w:rPr>
+          <w:color w:val="6897BB"/>
+        </w:rPr>
+        <w:t>2</w:t>
+      </w:r>
+      <w:r>
+        <w:rPr>
+          <w:color w:val="A9B7C6"/>
+        </w:rPr>
+        <w:t>:</w:t>
+      </w:r>
+      <w:r>
+        <w:rPr>
+          <w:color w:val="A9B7C6"/>
+        </w:rPr>
+        <w:br/>
+        <w:t xml:space="preserve">        direction_vec = P[:</w:t>
+      </w:r>
+      <w:r>
+        <w:rPr>
+          <w:color w:val="CC7832"/>
+        </w:rPr>
+        <w:t xml:space="preserve">, </w:t>
+      </w:r>
+      <w:r>
+        <w:rPr>
+          <w:color w:val="6897BB"/>
+        </w:rPr>
+        <w:t>1</w:t>
+      </w:r>
+      <w:r>
+        <w:rPr>
+          <w:color w:val="A9B7C6"/>
+        </w:rPr>
+        <w:t>] - P[:</w:t>
+      </w:r>
+      <w:r>
+        <w:rPr>
+          <w:color w:val="CC7832"/>
+        </w:rPr>
+        <w:t xml:space="preserve">, </w:t>
+      </w:r>
+      <w:r>
+        <w:rPr>
+          <w:color w:val="6897BB"/>
+        </w:rPr>
+        <w:t>0</w:t>
+      </w:r>
+      <w:r>
+        <w:rPr>
+          <w:color w:val="A9B7C6"/>
+        </w:rPr>
+        <w:t>]</w:t>
+      </w:r>
+      <w:r>
+        <w:rPr>
+          <w:color w:val="A9B7C6"/>
+        </w:rPr>
+        <w:br/>
+        <w:t xml:space="preserve">        direction_vec /= np.linalg.norm(direction_vec)</w:t>
+      </w:r>
+      <w:r>
+        <w:rPr>
+          <w:color w:val="A9B7C6"/>
+        </w:rPr>
+        <w:br/>
+      </w:r>
+      <w:r>
+        <w:rPr>
+          <w:color w:val="A9B7C6"/>
+        </w:rPr>
+        <w:br/>
+        <w:t xml:space="preserve">        p0 = P[:</w:t>
+      </w:r>
+      <w:r>
+        <w:rPr>
+          <w:color w:val="CC7832"/>
+        </w:rPr>
+        <w:t xml:space="preserve">, </w:t>
+      </w:r>
+      <w:r>
+        <w:rPr>
+          <w:color w:val="6897BB"/>
+        </w:rPr>
+        <w:t>0</w:t>
+      </w:r>
+      <w:r>
+        <w:rPr>
+          <w:color w:val="A9B7C6"/>
+        </w:rPr>
+        <w:t>] + s[</w:t>
+      </w:r>
+      <w:r>
+        <w:rPr>
+          <w:color w:val="6897BB"/>
+        </w:rPr>
+        <w:t>0</w:t>
+      </w:r>
+      <w:r>
+        <w:rPr>
+          <w:color w:val="A9B7C6"/>
+        </w:rPr>
+        <w:t>] * direction_vec</w:t>
+      </w:r>
+      <w:r>
+        <w:rPr>
+          <w:color w:val="A9B7C6"/>
+        </w:rPr>
+        <w:br/>
+        <w:t xml:space="preserve">        p1 = P[:</w:t>
+      </w:r>
+      <w:r>
+        <w:rPr>
+          <w:color w:val="CC7832"/>
+        </w:rPr>
+        <w:t xml:space="preserve">, </w:t>
+      </w:r>
+      <w:r>
+        <w:rPr>
+          <w:color w:val="6897BB"/>
+        </w:rPr>
+        <w:t>1</w:t>
+      </w:r>
+      <w:r>
+        <w:rPr>
+          <w:color w:val="A9B7C6"/>
+        </w:rPr>
+        <w:t>] - s[</w:t>
+      </w:r>
+      <w:r>
+        <w:rPr>
+          <w:color w:val="6897BB"/>
+        </w:rPr>
+        <w:t>1</w:t>
+      </w:r>
+      <w:r>
+        <w:rPr>
+          <w:color w:val="A9B7C6"/>
+        </w:rPr>
+        <w:t>] * direction_vec</w:t>
+      </w:r>
+      <w:r>
+        <w:rPr>
+          <w:color w:val="A9B7C6"/>
+        </w:rPr>
+        <w:br/>
+      </w:r>
+      <w:r>
+        <w:rPr>
+          <w:color w:val="A9B7C6"/>
+        </w:rPr>
+        <w:br/>
+      </w:r>
+      <w:r>
+        <w:rPr>
+          <w:color w:val="A9B7C6"/>
+        </w:rPr>
+        <w:br/>
+        <w:t xml:space="preserve">        average_point = (p0 + p1) / </w:t>
+      </w:r>
+      <w:r>
+        <w:rPr>
+          <w:color w:val="6897BB"/>
+        </w:rPr>
+        <w:t>2</w:t>
+      </w:r>
+      <w:r>
+        <w:rPr>
+          <w:color w:val="6897BB"/>
+        </w:rPr>
+        <w:br/>
+        <w:t xml:space="preserve">        </w:t>
+      </w:r>
+      <w:r>
+        <w:rPr>
+          <w:color w:val="CC7832"/>
+        </w:rPr>
+        <w:t xml:space="preserve">return </w:t>
+      </w:r>
+      <w:r>
+        <w:rPr>
+          <w:color w:val="A9B7C6"/>
+        </w:rPr>
+        <w:t>np.array([np.linalg.norm(average_point)**</w:t>
+      </w:r>
+      <w:r>
+        <w:rPr>
+          <w:color w:val="6897BB"/>
+        </w:rPr>
+        <w:t>2</w:t>
+      </w:r>
+      <w:r>
+        <w:rPr>
+          <w:color w:val="CC7832"/>
+        </w:rPr>
+        <w:t xml:space="preserve">,  </w:t>
+      </w:r>
+      <w:r>
+        <w:rPr>
+          <w:color w:val="A9B7C6"/>
+        </w:rPr>
+        <w:t>average_point[</w:t>
+      </w:r>
+      <w:r>
+        <w:rPr>
+          <w:color w:val="6897BB"/>
+        </w:rPr>
+        <w:t>0</w:t>
+      </w:r>
+      <w:r>
+        <w:rPr>
+          <w:color w:val="A9B7C6"/>
+        </w:rPr>
+        <w:t>]</w:t>
+      </w:r>
+      <w:r>
+        <w:rPr>
+          <w:color w:val="CC7832"/>
+        </w:rPr>
+        <w:t xml:space="preserve">, </w:t>
+      </w:r>
+      <w:r>
+        <w:rPr>
+          <w:color w:val="A9B7C6"/>
+        </w:rPr>
+        <w:t>average_point[</w:t>
+      </w:r>
+      <w:r>
+        <w:rPr>
+          <w:color w:val="6897BB"/>
+        </w:rPr>
+        <w:t>1</w:t>
+      </w:r>
+      <w:r>
+        <w:rPr>
+          <w:color w:val="A9B7C6"/>
+        </w:rPr>
+        <w:t>]])</w:t>
+      </w:r>
+      <w:r>
+        <w:rPr>
+          <w:color w:val="A9B7C6"/>
+        </w:rPr>
+        <w:br/>
+      </w:r>
+      <w:r>
+        <w:rPr>
+          <w:color w:val="A9B7C6"/>
+        </w:rPr>
+        <w:br/>
+      </w:r>
+      <w:r>
+        <w:rPr>
+          <w:color w:val="A9B7C6"/>
+        </w:rPr>
+        <w:br/>
+        <w:t xml:space="preserve">    </w:t>
+      </w:r>
+      <w:r>
+        <w:rPr>
+          <w:color w:val="CC7832"/>
+        </w:rPr>
+        <w:t xml:space="preserve">if </w:t>
+      </w:r>
+      <w:r>
+        <w:rPr>
+          <w:color w:val="A9B7C6"/>
+        </w:rPr>
+        <w:t xml:space="preserve">dimension_num == </w:t>
+      </w:r>
+      <w:r>
+        <w:rPr>
+          <w:color w:val="6897BB"/>
+        </w:rPr>
+        <w:t>2</w:t>
+      </w:r>
+      <w:r>
+        <w:rPr>
+          <w:color w:val="A9B7C6"/>
+        </w:rPr>
+        <w:t>:</w:t>
+      </w:r>
+      <w:r>
+        <w:rPr>
+          <w:color w:val="A9B7C6"/>
+        </w:rPr>
+        <w:br/>
+      </w:r>
+      <w:r>
+        <w:rPr>
+          <w:color w:val="A9B7C6"/>
+        </w:rPr>
+        <w:lastRenderedPageBreak/>
+        <w:t xml:space="preserve">        A = np.zeros((anchor_num</w:t>
+      </w:r>
+      <w:r>
+        <w:rPr>
+          <w:color w:val="CC7832"/>
+        </w:rPr>
+        <w:t xml:space="preserve">, </w:t>
+      </w:r>
+      <w:r>
+        <w:rPr>
+          <w:color w:val="6897BB"/>
+        </w:rPr>
+        <w:t>3</w:t>
+      </w:r>
+      <w:r>
+        <w:rPr>
+          <w:color w:val="A9B7C6"/>
+        </w:rPr>
+        <w:t>))</w:t>
+      </w:r>
+      <w:r>
+        <w:rPr>
+          <w:color w:val="A9B7C6"/>
+        </w:rPr>
+        <w:br/>
+        <w:t xml:space="preserve">        b = np.zeros((anchor_num</w:t>
+      </w:r>
+      <w:r>
+        <w:rPr>
+          <w:color w:val="CC7832"/>
+        </w:rPr>
+        <w:t xml:space="preserve">, </w:t>
+      </w:r>
+      <w:r>
+        <w:rPr>
+          <w:color w:val="6897BB"/>
+        </w:rPr>
+        <w:t>1</w:t>
+      </w:r>
+      <w:r>
+        <w:rPr>
+          <w:color w:val="A9B7C6"/>
+        </w:rPr>
+        <w:t>))</w:t>
+      </w:r>
+      <w:r>
+        <w:rPr>
+          <w:color w:val="A9B7C6"/>
+        </w:rPr>
+        <w:br/>
+      </w:r>
+      <w:r>
+        <w:rPr>
+          <w:color w:val="A9B7C6"/>
+        </w:rPr>
+        <w:br/>
+        <w:t xml:space="preserve">        </w:t>
+      </w:r>
+      <w:r>
+        <w:rPr>
+          <w:color w:val="CC7832"/>
+        </w:rPr>
+        <w:t xml:space="preserve">for </w:t>
+      </w:r>
+      <w:r>
+        <w:rPr>
+          <w:color w:val="A9B7C6"/>
+        </w:rPr>
+        <w:t xml:space="preserve">i </w:t>
+      </w:r>
+      <w:r>
+        <w:rPr>
+          <w:color w:val="CC7832"/>
+        </w:rPr>
+        <w:t xml:space="preserve">in </w:t>
+      </w:r>
+      <w:r>
+        <w:rPr>
+          <w:color w:val="8888C6"/>
+        </w:rPr>
+        <w:t>range</w:t>
+      </w:r>
+      <w:r>
+        <w:rPr>
+          <w:color w:val="A9B7C6"/>
+        </w:rPr>
+        <w:t>(anchor_num):</w:t>
+      </w:r>
+      <w:r>
+        <w:rPr>
+          <w:color w:val="A9B7C6"/>
+        </w:rPr>
+        <w:br/>
+        <w:t xml:space="preserve">            A[i</w:t>
+      </w:r>
+      <w:r>
+        <w:rPr>
+          <w:color w:val="CC7832"/>
+        </w:rPr>
+        <w:t xml:space="preserve">, </w:t>
+      </w:r>
+      <w:r>
+        <w:rPr>
+          <w:color w:val="A9B7C6"/>
+        </w:rPr>
+        <w:t>:] = np.array([[</w:t>
+      </w:r>
+      <w:r>
+        <w:rPr>
+          <w:color w:val="6897BB"/>
+        </w:rPr>
+        <w:t>1</w:t>
+      </w:r>
+      <w:r>
+        <w:rPr>
+          <w:color w:val="CC7832"/>
+        </w:rPr>
+        <w:t xml:space="preserve">, </w:t>
+      </w:r>
+      <w:r>
+        <w:rPr>
+          <w:color w:val="A9B7C6"/>
+        </w:rPr>
+        <w:t>-</w:t>
+      </w:r>
+      <w:r>
+        <w:rPr>
+          <w:color w:val="6897BB"/>
+        </w:rPr>
+        <w:t xml:space="preserve">2 </w:t>
+      </w:r>
+      <w:r>
+        <w:rPr>
+          <w:color w:val="A9B7C6"/>
+        </w:rPr>
+        <w:t>* P[</w:t>
+      </w:r>
+      <w:r>
+        <w:rPr>
+          <w:color w:val="6897BB"/>
+        </w:rPr>
+        <w:t>0</w:t>
+      </w:r>
+      <w:r>
+        <w:rPr>
+          <w:color w:val="CC7832"/>
+        </w:rPr>
+        <w:t xml:space="preserve">, </w:t>
+      </w:r>
+      <w:r>
+        <w:rPr>
+          <w:color w:val="A9B7C6"/>
+        </w:rPr>
+        <w:t>i]</w:t>
+      </w:r>
+      <w:r>
+        <w:rPr>
+          <w:color w:val="CC7832"/>
+        </w:rPr>
+        <w:t xml:space="preserve">, </w:t>
+      </w:r>
+      <w:r>
+        <w:rPr>
+          <w:color w:val="A9B7C6"/>
+        </w:rPr>
+        <w:t>-</w:t>
+      </w:r>
+      <w:r>
+        <w:rPr>
+          <w:color w:val="6897BB"/>
+        </w:rPr>
+        <w:t xml:space="preserve">2 </w:t>
+      </w:r>
+      <w:r>
+        <w:rPr>
+          <w:color w:val="A9B7C6"/>
+        </w:rPr>
+        <w:t>* P[</w:t>
+      </w:r>
+      <w:r>
+        <w:rPr>
+          <w:color w:val="6897BB"/>
+        </w:rPr>
+        <w:t>1</w:t>
+      </w:r>
+      <w:r>
+        <w:rPr>
+          <w:color w:val="CC7832"/>
+        </w:rPr>
+        <w:t xml:space="preserve">, </w:t>
+      </w:r>
+      <w:r>
+        <w:rPr>
+          <w:color w:val="A9B7C6"/>
+        </w:rPr>
+        <w:t>i]]])</w:t>
+      </w:r>
+      <w:r>
+        <w:rPr>
+          <w:color w:val="A9B7C6"/>
+        </w:rPr>
+        <w:br/>
+        <w:t xml:space="preserve">            b[i</w:t>
+      </w:r>
+      <w:r>
+        <w:rPr>
+          <w:color w:val="CC7832"/>
+        </w:rPr>
+        <w:t xml:space="preserve">, </w:t>
+      </w:r>
+      <w:r>
+        <w:rPr>
+          <w:color w:val="A9B7C6"/>
+        </w:rPr>
+        <w:t xml:space="preserve">:] = np.array([[s[i] ** </w:t>
+      </w:r>
+      <w:r>
+        <w:rPr>
+          <w:color w:val="6897BB"/>
+        </w:rPr>
+        <w:t xml:space="preserve">2 </w:t>
+      </w:r>
+      <w:r>
+        <w:rPr>
+          <w:color w:val="A9B7C6"/>
+        </w:rPr>
+        <w:t>- P[</w:t>
+      </w:r>
+      <w:r>
+        <w:rPr>
+          <w:color w:val="6897BB"/>
+        </w:rPr>
+        <w:t>0</w:t>
+      </w:r>
+      <w:r>
+        <w:rPr>
+          <w:color w:val="CC7832"/>
+        </w:rPr>
+        <w:t xml:space="preserve">, </w:t>
+      </w:r>
+      <w:r>
+        <w:rPr>
+          <w:color w:val="A9B7C6"/>
+        </w:rPr>
+        <w:t xml:space="preserve">i] ** </w:t>
+      </w:r>
+      <w:r>
+        <w:rPr>
+          <w:color w:val="6897BB"/>
+        </w:rPr>
+        <w:t xml:space="preserve">2 </w:t>
+      </w:r>
+      <w:r>
+        <w:rPr>
+          <w:color w:val="A9B7C6"/>
+        </w:rPr>
+        <w:t>- P[</w:t>
+      </w:r>
+      <w:r>
+        <w:rPr>
+          <w:color w:val="6897BB"/>
+        </w:rPr>
+        <w:t>1</w:t>
+      </w:r>
+      <w:r>
+        <w:rPr>
+          <w:color w:val="CC7832"/>
+        </w:rPr>
+        <w:t xml:space="preserve">, </w:t>
+      </w:r>
+      <w:r>
+        <w:rPr>
+          <w:color w:val="A9B7C6"/>
+        </w:rPr>
+        <w:t xml:space="preserve">i] ** </w:t>
+      </w:r>
+      <w:r>
+        <w:rPr>
+          <w:color w:val="6897BB"/>
+        </w:rPr>
+        <w:t>2</w:t>
+      </w:r>
+      <w:r>
+        <w:rPr>
+          <w:color w:val="A9B7C6"/>
+        </w:rPr>
+        <w:t>]])</w:t>
+      </w:r>
+      <w:r>
+        <w:rPr>
+          <w:color w:val="A9B7C6"/>
+        </w:rPr>
+        <w:br/>
+      </w:r>
+      <w:r>
+        <w:rPr>
+          <w:color w:val="A9B7C6"/>
+        </w:rPr>
+        <w:br/>
+        <w:t xml:space="preserve">        x = np.linalg.inv(A.T @ A) @ A.T @ b</w:t>
+      </w:r>
+      <w:r>
+        <w:rPr>
+          <w:color w:val="A9B7C6"/>
+        </w:rPr>
+        <w:br/>
+        <w:t xml:space="preserve">        </w:t>
+      </w:r>
+      <w:r>
+        <w:rPr>
+          <w:color w:val="CC7832"/>
+        </w:rPr>
+        <w:t xml:space="preserve">return </w:t>
+      </w:r>
+      <w:r>
+        <w:rPr>
+          <w:color w:val="A9B7C6"/>
+        </w:rPr>
+        <w:t>x</w:t>
+      </w:r>
+    </w:p>
+    <w:p>
+      <w:pPr>
+        <w:keepNext/>
+        <w:spacing w:line="276" w:lineRule="auto"/>
+        <w:jc w:val="center"/>
+      </w:pPr>
+    </w:p>
+    <w:p>
+      <w:pPr>
+        <w:spacing w:after="0" w:line="276" w:lineRule="auto"/>
+        <w:jc w:val="both"/>
+        <w:rPr>
+          <w:b/>
+          <w:bCs/>
+        </w:rPr>
+      </w:pPr>
+      <w:r>
+        <w:rPr>
+          <w:b/>
+          <w:bCs/>
+          <w:sz w:val="28"/>
+          <w:szCs w:val="28"/>
+        </w:rPr>
+        <w:t xml:space="preserve">Kalman Filter: </w:t>
+      </w:r>
+      <w:r>
+        <w:t>Kalman filter is an estimation algorithm that is used for estimating the state of the system in the presence of uncertainty in measurements. The system is modelled as a matrix equation and the noise in the system is modelled as Gaussian:</w:t>
+      </w:r>
+    </w:p>
+    <w:p>
+      <w:pPr>
+        <w:pStyle w:val="ListParagraph"/>
+        <w:numPr>
+          <w:ilvl w:val="0"/>
+          <w:numId w:val="5"/>
+        </w:numPr>
+        <w:spacing w:after="0" w:line="276" w:lineRule="auto"/>
+        <w:ind w:left="360"/>
+        <w:rPr>
+          <w:b/>
+          <w:bCs/>
+        </w:rPr>
+      </w:pPr>
+    </w:p>
+    <w:p>
+      <w:pPr>
+        <w:pStyle w:val="ListParagraph"/>
+        <w:numPr>
+          <w:ilvl w:val="0"/>
+          <w:numId w:val="5"/>
+        </w:numPr>
+        <w:spacing w:after="0" w:line="276" w:lineRule="auto"/>
+        <w:ind w:left="360"/>
+        <w:jc w:val="center"/>
+        <w:rPr>
+          <w:b/>
+          <w:bCs/>
+        </w:rPr>
+      </w:pPr>
+      <m:oMath>
+        <m:sSub>
+          <m:sSubPr>
+            <m:ctrlPr>
+              <w:rPr>
+                <w:rFonts w:ascii="Cambria Math" w:hAnsi="Cambria Math"/>
+              </w:rPr>
+            </m:ctrlPr>
+          </m:sSubPr>
+          <m:e>
+            <m:sSub>
+              <m:sSubPr>
+                <m:ctrlPr>
+                  <w:rPr>
+                    <w:rFonts w:ascii="Cambria Math" w:hAnsi="Cambria Math"/>
+                  </w:rPr>
+                </m:ctrlPr>
+              </m:sSubPr>
+              <m:e>
+                <m:r>
+                  <w:rPr>
+                    <w:rFonts w:ascii="Cambria Math" w:hAnsi="Cambria Math"/>
+                  </w:rPr>
+                  <m:t>X</m:t>
+                </m:r>
+              </m:e>
+              <m:sub>
+                <m:r>
+                  <w:rPr>
+                    <w:rFonts w:ascii="Cambria Math" w:hAnsi="Cambria Math"/>
+                  </w:rPr>
+                  <m:t>k</m:t>
+                </m:r>
+              </m:sub>
+            </m:sSub>
+            <m:r>
+              <w:rPr>
+                <w:rFonts w:ascii="Cambria Math" w:hAnsi="Cambria Math"/>
+              </w:rPr>
+              <m:t xml:space="preserve"> = F</m:t>
+            </m:r>
+            <m:r>
+              <w:rPr>
+                <w:rFonts w:ascii="Cambria Math" w:hAnsi="Cambria Math"/>
+              </w:rPr>
+              <m:t xml:space="preserve">  </m:t>
+            </m:r>
+            <m:sSub>
+              <m:sSubPr>
+                <m:ctrlPr>
+                  <w:rPr>
+                    <w:rFonts w:ascii="Cambria Math" w:hAnsi="Cambria Math"/>
+                  </w:rPr>
+                </m:ctrlPr>
+              </m:sSubPr>
+              <m:e>
+                <m:r>
+                  <w:rPr>
+                    <w:rFonts w:ascii="Cambria Math" w:hAnsi="Cambria Math"/>
+                  </w:rPr>
+                  <m:t>X</m:t>
+                </m:r>
+              </m:e>
+              <m:sub>
+                <m:r>
+                  <w:rPr>
+                    <w:rFonts w:ascii="Cambria Math" w:hAnsi="Cambria Math"/>
+                  </w:rPr>
+                  <m:t>k-1</m:t>
+                </m:r>
+              </m:sub>
+            </m:sSub>
+          </m:e>
+          <m:sub/>
+        </m:sSub>
+        <m:sSub>
+          <m:sSubPr>
+            <m:ctrlPr>
+              <w:rPr>
+                <w:rFonts w:ascii="Cambria Math" w:hAnsi="Cambria Math"/>
+              </w:rPr>
+            </m:ctrlPr>
+          </m:sSubPr>
+          <m:e>
+            <m:r>
+              <w:rPr>
+                <w:rFonts w:ascii="Cambria Math" w:hAnsi="Cambria Math"/>
+              </w:rPr>
+              <m:t xml:space="preserve"> +V</m:t>
+            </m:r>
+          </m:e>
+          <m:sub>
+            <m:r>
+              <w:rPr>
+                <w:rFonts w:ascii="Cambria Math" w:hAnsi="Cambria Math"/>
+              </w:rPr>
+              <m:t>k</m:t>
+            </m:r>
+          </m:sub>
+        </m:sSub>
+      </m:oMath>
+    </w:p>
+    <w:p>
+      <w:pPr>
+        <w:spacing w:after="0" w:line="276" w:lineRule="auto"/>
+      </w:pPr>
+      <w:r>
+        <w:t>Where:</w:t>
+      </w:r>
+    </w:p>
+    <w:p>
+      <w:pPr>
+        <w:pStyle w:val="ListParagraph"/>
+        <w:numPr>
+          <w:ilvl w:val="0"/>
+          <w:numId w:val="5"/>
+        </w:numPr>
+        <w:spacing w:after="0" w:line="276" w:lineRule="auto"/>
+        <w:ind w:left="360"/>
+        <w:jc w:val="center"/>
+      </w:pPr>
+      <m:oMath>
+        <m:sSub>
+          <m:sSubPr>
+            <m:ctrlPr>
+              <w:rPr>
+                <w:rFonts w:ascii="Cambria Math" w:hAnsi="Cambria Math"/>
+              </w:rPr>
+            </m:ctrlPr>
+          </m:sSubPr>
+          <m:e>
+            <m:r>
+              <w:rPr>
+                <w:rFonts w:ascii="Cambria Math" w:hAnsi="Cambria Math"/>
+              </w:rPr>
+              <m:t>X</m:t>
+            </m:r>
+          </m:e>
+          <m:sub>
+            <m:r>
+              <w:rPr>
+                <w:rFonts w:ascii="Cambria Math" w:hAnsi="Cambria Math"/>
+              </w:rPr>
+              <m:t>k</m:t>
+            </m:r>
+          </m:sub>
+        </m:sSub>
+      </m:oMath>
+      <w:r>
+        <w:t xml:space="preserve"> is state vector, F is state transition matrix and</w:t>
+      </w:r>
+    </w:p>
+    <w:p>
+      <w:pPr>
+        <w:pStyle w:val="ListParagraph"/>
+        <w:numPr>
+          <w:ilvl w:val="0"/>
+          <w:numId w:val="5"/>
+        </w:numPr>
+        <w:spacing w:after="0" w:line="276" w:lineRule="auto"/>
+        <w:ind w:left="360"/>
+        <w:jc w:val="center"/>
+      </w:pPr>
+      <w:r>
+        <w:tab/>
+      </w:r>
+      <m:oMath>
+        <m:sSub>
+          <m:sSubPr>
+            <m:ctrlPr>
+              <w:rPr>
+                <w:rFonts w:ascii="Cambria Math" w:hAnsi="Cambria Math"/>
+              </w:rPr>
+            </m:ctrlPr>
+          </m:sSubPr>
+          <m:e>
+            <m:r>
+              <w:rPr>
+                <w:rFonts w:ascii="Cambria Math" w:hAnsi="Cambria Math"/>
+              </w:rPr>
+              <m:t>V</m:t>
+            </m:r>
+          </m:e>
+          <m:sub>
+            <m:r>
+              <w:rPr>
+                <w:rFonts w:ascii="Cambria Math" w:hAnsi="Cambria Math"/>
+              </w:rPr>
+              <m:t>k</m:t>
+            </m:r>
+          </m:sub>
+        </m:sSub>
+      </m:oMath>
+      <w:r>
+        <w:t xml:space="preserve"> is process noise with covariance Q. </w:t>
+      </w:r>
+      <w:r>
+        <w:t xml:space="preserve">The state vector </w:t>
+      </w:r>
+      <w:r>
+        <w:rPr>
+          <w:rFonts w:eastAsiaTheme="minorEastAsia"/>
+        </w:rPr>
+        <w:t xml:space="preserve">is defined as </w:t>
+      </w:r>
+      <w:r>
+        <w:rPr>
+          <w:rFonts w:ascii="Cambria Math" w:hAnsi="Cambria Math"/>
+          <w:i/>
+        </w:rPr>
+        <w:br/>
+      </w:r>
+      <m:oMathPara>
+        <m:oMath>
+          <m:r>
+            <w:rPr>
+              <w:rFonts w:ascii="Cambria Math" w:hAnsi="Cambria Math"/>
+            </w:rPr>
+            <m:t>X=</m:t>
+          </m:r>
+          <m:sSup>
+            <m:sSupPr>
+              <m:ctrlPr>
+                <w:rPr>
+                  <w:rFonts w:ascii="Cambria Math" w:hAnsi="Cambria Math"/>
+                  <w:i/>
+                </w:rPr>
+              </m:ctrlPr>
+            </m:sSupPr>
+            <m:e>
+              <m:r>
+                <w:rPr>
+                  <w:rFonts w:ascii="Cambria Math" w:hAnsi="Cambria Math"/>
+                </w:rPr>
+                <m:t xml:space="preserve">[x  </m:t>
+              </m:r>
+              <m:sSub>
+                <m:sSubPr>
+                  <m:ctrlPr>
+                    <w:rPr>
+                      <w:rFonts w:ascii="Cambria Math" w:hAnsi="Cambria Math"/>
+                      <w:i/>
+                    </w:rPr>
+                  </m:ctrlPr>
+                </m:sSubPr>
+                <m:e>
+                  <m:r>
+                    <w:rPr>
+                      <w:rFonts w:ascii="Cambria Math" w:hAnsi="Cambria Math"/>
+                    </w:rPr>
+                    <m:t>v</m:t>
+                  </m:r>
+                </m:e>
+                <m:sub>
+                  <m:r>
+                    <w:rPr>
+                      <w:rFonts w:ascii="Cambria Math" w:hAnsi="Cambria Math"/>
+                    </w:rPr>
+                    <m:t>x</m:t>
+                  </m:r>
+                </m:sub>
+              </m:sSub>
+              <m:r>
+                <w:rPr>
+                  <w:rFonts w:ascii="Cambria Math" w:hAnsi="Cambria Math"/>
+                </w:rPr>
+                <m:t xml:space="preserve"> </m:t>
+              </m:r>
+              <m:sSub>
+                <m:sSubPr>
+                  <m:ctrlPr>
+                    <w:rPr>
+                      <w:rFonts w:ascii="Cambria Math" w:hAnsi="Cambria Math"/>
+                      <w:i/>
+                    </w:rPr>
+                  </m:ctrlPr>
+                </m:sSubPr>
+                <m:e>
+                  <m:r>
+                    <w:rPr>
+                      <w:rFonts w:ascii="Cambria Math" w:hAnsi="Cambria Math"/>
+                    </w:rPr>
+                    <m:t>a</m:t>
+                  </m:r>
+                </m:e>
+                <m:sub>
+                  <m:r>
+                    <w:rPr>
+                      <w:rFonts w:ascii="Cambria Math" w:hAnsi="Cambria Math"/>
+                    </w:rPr>
+                    <m:t>x</m:t>
+                  </m:r>
+                </m:sub>
+              </m:sSub>
+              <m:r>
+                <w:rPr>
+                  <w:rFonts w:ascii="Cambria Math" w:hAnsi="Cambria Math"/>
+                </w:rPr>
+                <m:t xml:space="preserve"> </m:t>
+              </m:r>
+              <m:sSub>
+                <m:sSubPr>
+                  <m:ctrlPr>
+                    <w:rPr>
+                      <w:rFonts w:ascii="Cambria Math" w:hAnsi="Cambria Math"/>
+                      <w:i/>
+                    </w:rPr>
+                  </m:ctrlPr>
+                </m:sSubPr>
+                <m:e>
+                  <m:r>
+                    <w:rPr>
+                      <w:rFonts w:ascii="Cambria Math" w:hAnsi="Cambria Math"/>
+                    </w:rPr>
+                    <m:t>y v</m:t>
+                  </m:r>
+                </m:e>
+                <m:sub>
+                  <m:r>
+                    <w:rPr>
+                      <w:rFonts w:ascii="Cambria Math" w:hAnsi="Cambria Math"/>
+                    </w:rPr>
+                    <m:t>y</m:t>
+                  </m:r>
+                </m:sub>
+              </m:sSub>
+              <m:r>
+                <w:rPr>
+                  <w:rFonts w:ascii="Cambria Math" w:hAnsi="Cambria Math"/>
+                </w:rPr>
+                <m:t xml:space="preserve"> </m:t>
+              </m:r>
+              <m:sSub>
+                <m:sSubPr>
+                  <m:ctrlPr>
+                    <w:rPr>
+                      <w:rFonts w:ascii="Cambria Math" w:hAnsi="Cambria Math"/>
+                      <w:i/>
+                    </w:rPr>
+                  </m:ctrlPr>
+                </m:sSubPr>
+                <m:e>
+                  <m:r>
+                    <w:rPr>
+                      <w:rFonts w:ascii="Cambria Math" w:hAnsi="Cambria Math"/>
+                    </w:rPr>
+                    <m:t>a</m:t>
+                  </m:r>
+                </m:e>
+                <m:sub>
+                  <m:r>
+                    <w:rPr>
+                      <w:rFonts w:ascii="Cambria Math" w:hAnsi="Cambria Math"/>
+                    </w:rPr>
+                    <m:t>y</m:t>
+                  </m:r>
+                </m:sub>
+              </m:sSub>
+              <m:r>
+                <w:rPr>
+                  <w:rFonts w:ascii="Cambria Math" w:hAnsi="Cambria Math"/>
+                </w:rPr>
+                <m:t>]</m:t>
+              </m:r>
+            </m:e>
+            <m:sup>
+              <m:r>
+                <w:rPr>
+                  <w:rFonts w:ascii="Cambria Math" w:hAnsi="Cambria Math"/>
+                </w:rPr>
+                <m:t>T</m:t>
+              </m:r>
+            </m:sup>
+          </m:sSup>
+        </m:oMath>
+      </m:oMathPara>
+    </w:p>
+    <w:p>
+      <w:pPr>
+        <w:pStyle w:val="ListParagraph"/>
+        <w:numPr>
+          <w:ilvl w:val="0"/>
+          <w:numId w:val="5"/>
+        </w:numPr>
+        <w:spacing w:after="0" w:line="276" w:lineRule="auto"/>
+        <w:ind w:left="360"/>
+        <w:jc w:val="center"/>
+      </w:pPr>
+    </w:p>
+    <w:p>
+      <w:pPr>
+        <w:spacing w:after="0" w:line="276" w:lineRule="auto"/>
+      </w:pPr>
+      <w:r>
+        <w:t>Measurements are modelled as:</w:t>
+      </w:r>
+    </w:p>
+    <w:p>
+      <w:pPr>
+        <w:pStyle w:val="ListParagraph"/>
+        <w:numPr>
+          <w:ilvl w:val="0"/>
+          <w:numId w:val="5"/>
+        </w:numPr>
+        <w:spacing w:after="0" w:line="276" w:lineRule="auto"/>
+        <w:ind w:left="360"/>
+        <w:jc w:val="center"/>
+      </w:pPr>
+    </w:p>
+    <w:p>
+      <w:pPr>
+        <w:pStyle w:val="ListParagraph"/>
+        <w:numPr>
+          <w:ilvl w:val="0"/>
+          <w:numId w:val="5"/>
+        </w:numPr>
+        <w:spacing w:after="0" w:line="276" w:lineRule="auto"/>
+        <w:ind w:left="360"/>
+        <w:jc w:val="center"/>
+      </w:pPr>
+      <m:oMath>
+        <m:sSub>
+          <m:sSubPr>
+            <m:ctrlPr>
+              <w:rPr>
+                <w:rFonts w:ascii="Cambria Math" w:hAnsi="Cambria Math"/>
+              </w:rPr>
+            </m:ctrlPr>
+          </m:sSubPr>
+          <m:e>
+            <m:r>
+              <w:rPr>
+                <w:rFonts w:ascii="Cambria Math" w:hAnsi="Cambria Math"/>
+              </w:rPr>
+              <m:t>Z</m:t>
+            </m:r>
+          </m:e>
+          <m:sub>
+            <m:r>
+              <w:rPr>
+                <w:rFonts w:ascii="Cambria Math" w:hAnsi="Cambria Math"/>
+              </w:rPr>
+              <m:t>k</m:t>
+            </m:r>
+          </m:sub>
+        </m:sSub>
+        <m:r>
+          <w:rPr>
+            <w:rFonts w:ascii="Cambria Math" w:hAnsi="Cambria Math"/>
+          </w:rPr>
+          <m:t xml:space="preserve"> =H</m:t>
+        </m:r>
+        <m:r>
+          <w:rPr>
+            <w:rFonts w:ascii="Cambria Math" w:hAnsi="Cambria Math"/>
+          </w:rPr>
+          <m:t xml:space="preserve"> </m:t>
+        </m:r>
+        <m:sSub>
+          <m:sSubPr>
+            <m:ctrlPr>
+              <w:rPr>
+                <w:rFonts w:ascii="Cambria Math" w:hAnsi="Cambria Math"/>
+              </w:rPr>
+            </m:ctrlPr>
+          </m:sSubPr>
+          <m:e>
+            <m:r>
+              <w:rPr>
+                <w:rFonts w:ascii="Cambria Math" w:hAnsi="Cambria Math"/>
+              </w:rPr>
+              <m:t>X</m:t>
+            </m:r>
+          </m:e>
+          <m:sub>
+            <m:r>
+              <w:rPr>
+                <w:rFonts w:ascii="Cambria Math" w:hAnsi="Cambria Math"/>
+              </w:rPr>
+              <m:t>k</m:t>
+            </m:r>
+          </m:sub>
+        </m:sSub>
+        <m:r>
+          <w:rPr>
+            <w:rFonts w:ascii="Cambria Math" w:hAnsi="Cambria Math"/>
+          </w:rPr>
+          <m:t xml:space="preserve"> +</m:t>
+        </m:r>
+        <m:sSub>
+          <m:sSubPr>
+            <m:ctrlPr>
+              <w:rPr>
+                <w:rFonts w:ascii="Cambria Math" w:hAnsi="Cambria Math"/>
+              </w:rPr>
+            </m:ctrlPr>
+          </m:sSubPr>
+          <m:e>
+            <m:r>
+              <w:rPr>
+                <w:rFonts w:ascii="Cambria Math" w:hAnsi="Cambria Math"/>
+              </w:rPr>
+              <m:t>W</m:t>
+            </m:r>
+          </m:e>
+          <m:sub>
+            <m:r>
+              <w:rPr>
+                <w:rFonts w:ascii="Cambria Math" w:hAnsi="Cambria Math"/>
+              </w:rPr>
+              <m:t>k</m:t>
+            </m:r>
+          </m:sub>
+        </m:sSub>
+      </m:oMath>
+    </w:p>
+    <w:p>
+      <w:pPr>
+        <w:pStyle w:val="ListParagraph"/>
+        <w:ind w:left="312"/>
+      </w:pPr>
+    </w:p>
+    <w:p>
+      <w:pPr>
+        <w:pStyle w:val="ListParagraph"/>
+        <w:numPr>
+          <w:ilvl w:val="0"/>
+          <w:numId w:val="5"/>
+        </w:numPr>
+        <w:spacing w:after="0" w:line="276" w:lineRule="auto"/>
+        <w:ind w:left="360"/>
+        <w:jc w:val="center"/>
+      </w:pPr>
+    </w:p>
+    <w:p>
+      <w:pPr>
+        <w:spacing w:after="0" w:line="276" w:lineRule="auto"/>
+      </w:pPr>
+      <w:r>
+        <w:t>Where:</w:t>
+      </w:r>
+    </w:p>
+    <w:p>
+      <w:pPr>
+        <w:pStyle w:val="ListParagraph"/>
+        <w:numPr>
+          <w:ilvl w:val="0"/>
+          <w:numId w:val="5"/>
+        </w:numPr>
+        <w:spacing w:after="0" w:line="276" w:lineRule="auto"/>
+        <w:ind w:left="360"/>
+        <w:jc w:val="center"/>
+      </w:pPr>
+      <m:oMath>
+        <m:sSub>
+          <m:sSubPr>
+            <m:ctrlPr>
+              <w:rPr>
+                <w:rFonts w:ascii="Cambria Math" w:hAnsi="Cambria Math"/>
+              </w:rPr>
+            </m:ctrlPr>
+          </m:sSubPr>
+          <m:e>
+            <m:r>
+              <w:rPr>
+                <w:rFonts w:ascii="Cambria Math" w:hAnsi="Cambria Math"/>
+              </w:rPr>
+              <m:t>Z</m:t>
+            </m:r>
+          </m:e>
+          <m:sub>
+            <m:r>
+              <w:rPr>
+                <w:rFonts w:ascii="Cambria Math" w:hAnsi="Cambria Math"/>
+              </w:rPr>
+              <m:t>k</m:t>
+            </m:r>
+          </m:sub>
+        </m:sSub>
+      </m:oMath>
+      <w:r>
+        <w:t xml:space="preserve"> is observation vector, H is observation matrix,</w:t>
+      </w:r>
+    </w:p>
+    <w:p>
+      <w:pPr>
+        <w:pStyle w:val="ListParagraph"/>
+        <w:numPr>
+          <w:ilvl w:val="0"/>
+          <w:numId w:val="5"/>
+        </w:numPr>
+        <w:spacing w:after="0" w:line="276" w:lineRule="auto"/>
+        <w:ind w:left="360"/>
+        <w:jc w:val="center"/>
+      </w:pPr>
+      <m:oMath>
+        <m:sSub>
+          <m:sSubPr>
+            <m:ctrlPr>
+              <w:rPr>
+                <w:rFonts w:ascii="Cambria Math" w:hAnsi="Cambria Math"/>
+              </w:rPr>
+            </m:ctrlPr>
+          </m:sSubPr>
+          <m:e>
+            <m:r>
+              <w:rPr>
+                <w:rFonts w:ascii="Cambria Math" w:hAnsi="Cambria Math"/>
+              </w:rPr>
+              <m:t>W</m:t>
+            </m:r>
+          </m:e>
+          <m:sub>
+            <m:r>
+              <w:rPr>
+                <w:rFonts w:ascii="Cambria Math" w:hAnsi="Cambria Math"/>
+              </w:rPr>
+              <m:t>k</m:t>
+            </m:r>
+          </m:sub>
+        </m:sSub>
+      </m:oMath>
+      <w:r>
+        <w:t xml:space="preserve"> is measurement noise with covariance R</w:t>
+      </w:r>
+    </w:p>
+    <w:p>
+      <w:pPr>
+        <w:pStyle w:val="ListParagraph"/>
+        <w:numPr>
+          <w:ilvl w:val="0"/>
+          <w:numId w:val="5"/>
+        </w:numPr>
+        <w:spacing w:after="0" w:line="276" w:lineRule="auto"/>
+        <w:ind w:left="360"/>
+        <w:jc w:val="center"/>
+      </w:pPr>
+    </w:p>
+    <w:p>
+      <w:pPr>
+        <w:spacing w:line="276" w:lineRule="auto"/>
+        <w:rPr>
+          <w:rFonts w:eastAsiaTheme="minorEastAsia"/>
+        </w:rPr>
+      </w:pPr>
+      <w:r>
+        <w:t>In this project</w:t>
+      </w:r>
+      <w:r>
+        <w:t xml:space="preserve">, I used a library called filterpy. filterpy implements the update equations given the matrices defined in the update equations. I implemented a function to construct the matrices according to a motion model with constant acceleration. </w:t>
+      </w:r>
+      <w:r>
+        <w:t xml:space="preserve">Measurement uncertainty is controlled by measurement_sigma variable. It is assumed that distance measurements in x and y dimensions are uncorrelated. Model uncertainty is controlled by sigma_a variable, representing the standard deviation of acceleration. </w:t>
+      </w:r>
+    </w:p>
+    <w:p/>
+    <w:p>
+      <w:pPr>
+        <w:pStyle w:val="HTMLPreformatted"/>
+        <w:shd w:val="clear" w:color="auto" w:fill="2B2B2B"/>
+        <w:rPr>
+          <w:color w:val="A9B7C6"/>
+        </w:rPr>
+      </w:pPr>
+      <w:r>
+        <w:rPr>
+          <w:color w:val="CC7832"/>
+        </w:rPr>
+        <w:t xml:space="preserve">def </w:t>
+      </w:r>
+      <w:r>
+        <w:rPr>
+          <w:color w:val="FFC66D"/>
+        </w:rPr>
+        <w:t>get_kalman_matrices</w:t>
+      </w:r>
+      <w:r>
+        <w:rPr>
+          <w:color w:val="A9B7C6"/>
+        </w:rPr>
+        <w:t>(measurement_sigma=</w:t>
+      </w:r>
+      <w:r>
+        <w:rPr>
+          <w:color w:val="6897BB"/>
+        </w:rPr>
+        <w:t>1</w:t>
+      </w:r>
+      <w:r>
+        <w:rPr>
+          <w:color w:val="CC7832"/>
+        </w:rPr>
+        <w:t xml:space="preserve">, </w:t>
+      </w:r>
+      <w:r>
+        <w:rPr>
+          <w:color w:val="A9B7C6"/>
+        </w:rPr>
+        <w:t>dt=</w:t>
+      </w:r>
+      <w:r>
+        <w:rPr>
+          <w:color w:val="6897BB"/>
+        </w:rPr>
+        <w:t>1</w:t>
+      </w:r>
+      <w:r>
+        <w:rPr>
+          <w:color w:val="CC7832"/>
+        </w:rPr>
+        <w:t xml:space="preserve">, </w:t>
+      </w:r>
+      <w:r>
+        <w:rPr>
+          <w:color w:val="A9B7C6"/>
+        </w:rPr>
+        <w:t>sigma_a=</w:t>
+      </w:r>
+      <w:r>
+        <w:rPr>
+          <w:color w:val="6897BB"/>
+        </w:rPr>
+        <w:t>1</w:t>
+      </w:r>
+      <w:r>
+        <w:rPr>
+          <w:color w:val="A9B7C6"/>
+        </w:rPr>
+        <w:t>):</w:t>
+      </w:r>
+      <w:r>
+        <w:rPr>
+          <w:color w:val="A9B7C6"/>
+        </w:rPr>
+        <w:br/>
+        <w:t xml:space="preserve">    F = np.array([[</w:t>
+      </w:r>
+      <w:r>
+        <w:rPr>
+          <w:color w:val="6897BB"/>
+        </w:rPr>
+        <w:t>1</w:t>
+      </w:r>
+      <w:r>
+        <w:rPr>
+          <w:color w:val="CC7832"/>
+        </w:rPr>
+        <w:t xml:space="preserve">, </w:t>
+      </w:r>
+      <w:r>
+        <w:rPr>
+          <w:color w:val="A9B7C6"/>
+        </w:rPr>
+        <w:t>dt</w:t>
+      </w:r>
+      <w:r>
+        <w:rPr>
+          <w:color w:val="CC7832"/>
+        </w:rPr>
+        <w:t xml:space="preserve">, </w:t>
+      </w:r>
+      <w:r>
+        <w:rPr>
+          <w:color w:val="6897BB"/>
+        </w:rPr>
+        <w:t xml:space="preserve">0.5 </w:t>
+      </w:r>
+      <w:r>
+        <w:rPr>
+          <w:color w:val="A9B7C6"/>
+        </w:rPr>
+        <w:t xml:space="preserve">* dt ** </w:t>
+      </w:r>
+      <w:r>
+        <w:rPr>
+          <w:color w:val="6897BB"/>
+        </w:rPr>
+        <w:t>2</w:t>
+      </w:r>
+      <w:r>
+        <w:rPr>
+          <w:color w:val="CC7832"/>
+        </w:rPr>
+        <w:t xml:space="preserve">, </w:t>
+      </w:r>
+      <w:r>
+        <w:rPr>
+          <w:color w:val="6897BB"/>
+        </w:rPr>
+        <w:t>0</w:t>
+      </w:r>
+      <w:r>
+        <w:rPr>
+          <w:color w:val="CC7832"/>
+        </w:rPr>
+        <w:t xml:space="preserve">, </w:t>
+      </w:r>
+      <w:r>
+        <w:rPr>
+          <w:color w:val="6897BB"/>
+        </w:rPr>
+        <w:t>0</w:t>
+      </w:r>
+      <w:r>
+        <w:rPr>
+          <w:color w:val="CC7832"/>
+        </w:rPr>
+        <w:t xml:space="preserve">, </w:t>
+      </w:r>
+      <w:r>
+        <w:rPr>
+          <w:color w:val="6897BB"/>
+        </w:rPr>
+        <w:t>0</w:t>
+      </w:r>
+      <w:r>
+        <w:rPr>
+          <w:color w:val="A9B7C6"/>
+        </w:rPr>
+        <w:t>]</w:t>
+      </w:r>
+      <w:r>
+        <w:rPr>
+          <w:color w:val="CC7832"/>
+        </w:rPr>
+        <w:t>,</w:t>
+      </w:r>
+      <w:r>
+        <w:rPr>
+          <w:color w:val="CC7832"/>
+        </w:rPr>
+        <w:br/>
+        <w:t xml:space="preserve">                  </w:t>
+      </w:r>
+      <w:r>
+        <w:rPr>
+          <w:color w:val="A9B7C6"/>
+        </w:rPr>
+        <w:t>[</w:t>
+      </w:r>
+      <w:r>
+        <w:rPr>
+          <w:color w:val="6897BB"/>
+        </w:rPr>
+        <w:t>0</w:t>
+      </w:r>
+      <w:r>
+        <w:rPr>
+          <w:color w:val="CC7832"/>
+        </w:rPr>
+        <w:t xml:space="preserve">, </w:t>
+      </w:r>
+      <w:r>
+        <w:rPr>
+          <w:color w:val="6897BB"/>
+        </w:rPr>
+        <w:t>1</w:t>
+      </w:r>
+      <w:r>
+        <w:rPr>
+          <w:color w:val="CC7832"/>
+        </w:rPr>
+        <w:t xml:space="preserve">, </w:t>
+      </w:r>
+      <w:r>
+        <w:rPr>
+          <w:color w:val="A9B7C6"/>
+        </w:rPr>
+        <w:t>dt</w:t>
+      </w:r>
+      <w:r>
+        <w:rPr>
+          <w:color w:val="CC7832"/>
+        </w:rPr>
+        <w:t xml:space="preserve">, </w:t>
+      </w:r>
+      <w:r>
+        <w:rPr>
+          <w:color w:val="6897BB"/>
+        </w:rPr>
+        <w:t>0</w:t>
+      </w:r>
+      <w:r>
+        <w:rPr>
+          <w:color w:val="CC7832"/>
+        </w:rPr>
+        <w:t xml:space="preserve">, </w:t>
+      </w:r>
+      <w:r>
+        <w:rPr>
+          <w:color w:val="6897BB"/>
+        </w:rPr>
+        <w:t>0</w:t>
+      </w:r>
+      <w:r>
+        <w:rPr>
+          <w:color w:val="CC7832"/>
+        </w:rPr>
+        <w:t xml:space="preserve">, </w:t>
+      </w:r>
+      <w:r>
+        <w:rPr>
+          <w:color w:val="6897BB"/>
+        </w:rPr>
+        <w:t>0</w:t>
+      </w:r>
+      <w:r>
+        <w:rPr>
+          <w:color w:val="A9B7C6"/>
+        </w:rPr>
+        <w:t>]</w:t>
+      </w:r>
+      <w:r>
+        <w:rPr>
+          <w:color w:val="CC7832"/>
+        </w:rPr>
+        <w:t>,</w:t>
+      </w:r>
+      <w:r>
+        <w:rPr>
+          <w:color w:val="CC7832"/>
+        </w:rPr>
+        <w:br/>
+        <w:t xml:space="preserve">                  </w:t>
+      </w:r>
+      <w:r>
+        <w:rPr>
+          <w:color w:val="A9B7C6"/>
+        </w:rPr>
+        <w:t>[</w:t>
+      </w:r>
+      <w:r>
+        <w:rPr>
+          <w:color w:val="6897BB"/>
+        </w:rPr>
+        <w:t>0</w:t>
+      </w:r>
+      <w:r>
+        <w:rPr>
+          <w:color w:val="CC7832"/>
+        </w:rPr>
+        <w:t xml:space="preserve">, </w:t>
+      </w:r>
+      <w:r>
+        <w:rPr>
+          <w:color w:val="6897BB"/>
+        </w:rPr>
+        <w:t>0</w:t>
+      </w:r>
+      <w:r>
+        <w:rPr>
+          <w:color w:val="CC7832"/>
+        </w:rPr>
+        <w:t xml:space="preserve">, </w:t>
+      </w:r>
+      <w:r>
+        <w:rPr>
+          <w:color w:val="6897BB"/>
+        </w:rPr>
+        <w:t>1</w:t>
+      </w:r>
+      <w:r>
+        <w:rPr>
+          <w:color w:val="CC7832"/>
+        </w:rPr>
+        <w:t xml:space="preserve">, </w:t>
+      </w:r>
+      <w:r>
+        <w:rPr>
+          <w:color w:val="6897BB"/>
+        </w:rPr>
+        <w:t>0</w:t>
+      </w:r>
+      <w:r>
+        <w:rPr>
+          <w:color w:val="CC7832"/>
+        </w:rPr>
+        <w:t xml:space="preserve">, </w:t>
+      </w:r>
+      <w:r>
+        <w:rPr>
+          <w:color w:val="6897BB"/>
+        </w:rPr>
+        <w:t>0</w:t>
+      </w:r>
+      <w:r>
+        <w:rPr>
+          <w:color w:val="CC7832"/>
+        </w:rPr>
+        <w:t xml:space="preserve">, </w:t>
+      </w:r>
+      <w:r>
+        <w:rPr>
+          <w:color w:val="6897BB"/>
+        </w:rPr>
+        <w:t>0</w:t>
+      </w:r>
+      <w:r>
+        <w:rPr>
+          <w:color w:val="A9B7C6"/>
+        </w:rPr>
+        <w:t>]</w:t>
+      </w:r>
+      <w:r>
+        <w:rPr>
+          <w:color w:val="CC7832"/>
+        </w:rPr>
+        <w:t>,</w:t>
+      </w:r>
+      <w:r>
+        <w:rPr>
+          <w:color w:val="CC7832"/>
+        </w:rPr>
+        <w:br/>
+        <w:t xml:space="preserve">                  </w:t>
+      </w:r>
+      <w:r>
+        <w:rPr>
+          <w:color w:val="A9B7C6"/>
+        </w:rPr>
+        <w:t>[</w:t>
+      </w:r>
+      <w:r>
+        <w:rPr>
+          <w:color w:val="6897BB"/>
+        </w:rPr>
+        <w:t>0</w:t>
+      </w:r>
+      <w:r>
+        <w:rPr>
+          <w:color w:val="CC7832"/>
+        </w:rPr>
+        <w:t xml:space="preserve">, </w:t>
+      </w:r>
+      <w:r>
+        <w:rPr>
+          <w:color w:val="6897BB"/>
+        </w:rPr>
+        <w:t>0</w:t>
+      </w:r>
+      <w:r>
+        <w:rPr>
+          <w:color w:val="CC7832"/>
+        </w:rPr>
+        <w:t xml:space="preserve">, </w:t>
+      </w:r>
+      <w:r>
+        <w:rPr>
+          <w:color w:val="6897BB"/>
+        </w:rPr>
+        <w:t>0</w:t>
+      </w:r>
+      <w:r>
+        <w:rPr>
+          <w:color w:val="CC7832"/>
+        </w:rPr>
+        <w:t xml:space="preserve">, </w:t>
+      </w:r>
+      <w:r>
+        <w:rPr>
+          <w:color w:val="6897BB"/>
+        </w:rPr>
+        <w:t>1</w:t>
+      </w:r>
+      <w:r>
+        <w:rPr>
+          <w:color w:val="CC7832"/>
+        </w:rPr>
+        <w:t xml:space="preserve">, </w:t>
+      </w:r>
+      <w:r>
+        <w:rPr>
+          <w:color w:val="A9B7C6"/>
+        </w:rPr>
+        <w:t>dt</w:t>
+      </w:r>
+      <w:r>
+        <w:rPr>
+          <w:color w:val="CC7832"/>
+        </w:rPr>
+        <w:t xml:space="preserve">, </w:t>
+      </w:r>
+      <w:r>
+        <w:rPr>
+          <w:color w:val="6897BB"/>
+        </w:rPr>
+        <w:t xml:space="preserve">0.5 </w:t>
+      </w:r>
+      <w:r>
+        <w:rPr>
+          <w:color w:val="A9B7C6"/>
+        </w:rPr>
+        <w:t xml:space="preserve">* dt ** </w:t>
+      </w:r>
+      <w:r>
+        <w:rPr>
+          <w:color w:val="6897BB"/>
+        </w:rPr>
+        <w:t>2</w:t>
+      </w:r>
+      <w:r>
+        <w:rPr>
+          <w:color w:val="A9B7C6"/>
+        </w:rPr>
+        <w:t>]</w:t>
+      </w:r>
+      <w:r>
+        <w:rPr>
+          <w:color w:val="CC7832"/>
+        </w:rPr>
+        <w:t>,</w:t>
+      </w:r>
+      <w:r>
+        <w:rPr>
+          <w:color w:val="CC7832"/>
+        </w:rPr>
+        <w:br/>
+        <w:t xml:space="preserve">                  </w:t>
+      </w:r>
+      <w:r>
+        <w:rPr>
+          <w:color w:val="A9B7C6"/>
+        </w:rPr>
+        <w:t>[</w:t>
+      </w:r>
+      <w:r>
+        <w:rPr>
+          <w:color w:val="6897BB"/>
+        </w:rPr>
+        <w:t>0</w:t>
+      </w:r>
+      <w:r>
+        <w:rPr>
+          <w:color w:val="CC7832"/>
+        </w:rPr>
+        <w:t xml:space="preserve">, </w:t>
+      </w:r>
+      <w:r>
+        <w:rPr>
+          <w:color w:val="6897BB"/>
+        </w:rPr>
+        <w:t>0</w:t>
+      </w:r>
+      <w:r>
+        <w:rPr>
+          <w:color w:val="CC7832"/>
+        </w:rPr>
+        <w:t xml:space="preserve">, </w:t>
+      </w:r>
+      <w:r>
+        <w:rPr>
+          <w:color w:val="6897BB"/>
+        </w:rPr>
+        <w:t>0</w:t>
+      </w:r>
+      <w:r>
+        <w:rPr>
+          <w:color w:val="CC7832"/>
+        </w:rPr>
+        <w:t xml:space="preserve">, </w:t>
+      </w:r>
+      <w:r>
+        <w:rPr>
+          <w:color w:val="6897BB"/>
+        </w:rPr>
+        <w:t>0</w:t>
+      </w:r>
+      <w:r>
+        <w:rPr>
+          <w:color w:val="CC7832"/>
+        </w:rPr>
+        <w:t xml:space="preserve">, </w:t>
+      </w:r>
+      <w:r>
+        <w:rPr>
+          <w:color w:val="6897BB"/>
+        </w:rPr>
+        <w:t>1</w:t>
+      </w:r>
+      <w:r>
+        <w:rPr>
+          <w:color w:val="CC7832"/>
+        </w:rPr>
+        <w:t xml:space="preserve">, </w:t>
+      </w:r>
+      <w:r>
+        <w:rPr>
+          <w:color w:val="A9B7C6"/>
+        </w:rPr>
+        <w:t>dt]</w:t>
+      </w:r>
+      <w:r>
+        <w:rPr>
+          <w:color w:val="CC7832"/>
+        </w:rPr>
+        <w:t>,</w:t>
+      </w:r>
+      <w:r>
+        <w:rPr>
+          <w:color w:val="CC7832"/>
+        </w:rPr>
+        <w:br/>
+        <w:t xml:space="preserve">                  </w:t>
+      </w:r>
+      <w:r>
+        <w:rPr>
+          <w:color w:val="A9B7C6"/>
+        </w:rPr>
+        <w:t>[</w:t>
+      </w:r>
+      <w:r>
+        <w:rPr>
+          <w:color w:val="6897BB"/>
+        </w:rPr>
+        <w:t>0</w:t>
+      </w:r>
+      <w:r>
+        <w:rPr>
+          <w:color w:val="CC7832"/>
+        </w:rPr>
+        <w:t xml:space="preserve">, </w:t>
+      </w:r>
+      <w:r>
+        <w:rPr>
+          <w:color w:val="6897BB"/>
+        </w:rPr>
+        <w:t>0</w:t>
+      </w:r>
+      <w:r>
+        <w:rPr>
+          <w:color w:val="CC7832"/>
+        </w:rPr>
+        <w:t xml:space="preserve">, </w:t>
+      </w:r>
+      <w:r>
+        <w:rPr>
+          <w:color w:val="6897BB"/>
+        </w:rPr>
+        <w:t>0</w:t>
+      </w:r>
+      <w:r>
+        <w:rPr>
+          <w:color w:val="CC7832"/>
+        </w:rPr>
+        <w:t xml:space="preserve">, </w:t>
+      </w:r>
+      <w:r>
+        <w:rPr>
+          <w:color w:val="6897BB"/>
+        </w:rPr>
+        <w:t>0</w:t>
+      </w:r>
+      <w:r>
+        <w:rPr>
+          <w:color w:val="CC7832"/>
+        </w:rPr>
+        <w:t xml:space="preserve">, </w:t>
+      </w:r>
+      <w:r>
+        <w:rPr>
+          <w:color w:val="6897BB"/>
+        </w:rPr>
+        <w:t>0</w:t>
+      </w:r>
+      <w:r>
+        <w:rPr>
+          <w:color w:val="CC7832"/>
+        </w:rPr>
+        <w:t xml:space="preserve">, </w:t>
+      </w:r>
+      <w:r>
+        <w:rPr>
+          <w:color w:val="6897BB"/>
+        </w:rPr>
+        <w:t>1</w:t>
+      </w:r>
+      <w:r>
+        <w:rPr>
+          <w:color w:val="A9B7C6"/>
+        </w:rPr>
+        <w:t>]</w:t>
+      </w:r>
+      <w:r>
+        <w:rPr>
+          <w:color w:val="A9B7C6"/>
+        </w:rPr>
+        <w:br/>
+        <w:t xml:space="preserve">                  ]</w:t>
+      </w:r>
+      <w:r>
+        <w:rPr>
+          <w:color w:val="CC7832"/>
+        </w:rPr>
+        <w:t xml:space="preserve">, </w:t>
+      </w:r>
+      <w:r>
+        <w:rPr>
+          <w:color w:val="AA4926"/>
+        </w:rPr>
+        <w:t>dtype</w:t>
+      </w:r>
+      <w:r>
+        <w:rPr>
+          <w:color w:val="A9B7C6"/>
+        </w:rPr>
+        <w:t>=</w:t>
+      </w:r>
+      <w:r>
+        <w:rPr>
+          <w:color w:val="8888C6"/>
+        </w:rPr>
+        <w:t>float</w:t>
+      </w:r>
+      <w:r>
+        <w:rPr>
+          <w:color w:val="A9B7C6"/>
+        </w:rPr>
+        <w:t>)</w:t>
+      </w:r>
+      <w:r>
+        <w:rPr>
+          <w:color w:val="A9B7C6"/>
+        </w:rPr>
+        <w:br/>
+      </w:r>
+      <w:r>
+        <w:rPr>
+          <w:color w:val="A9B7C6"/>
+        </w:rPr>
+        <w:lastRenderedPageBreak/>
+        <w:br/>
+        <w:t xml:space="preserve">    H = np.array([[</w:t>
+      </w:r>
+      <w:r>
+        <w:rPr>
+          <w:color w:val="6897BB"/>
+        </w:rPr>
+        <w:t>1</w:t>
+      </w:r>
+      <w:r>
+        <w:rPr>
+          <w:color w:val="CC7832"/>
+        </w:rPr>
+        <w:t xml:space="preserve">, </w:t>
+      </w:r>
+      <w:r>
+        <w:rPr>
+          <w:color w:val="6897BB"/>
+        </w:rPr>
+        <w:t>0</w:t>
+      </w:r>
+      <w:r>
+        <w:rPr>
+          <w:color w:val="CC7832"/>
+        </w:rPr>
+        <w:t xml:space="preserve">, </w:t>
+      </w:r>
+      <w:r>
+        <w:rPr>
+          <w:color w:val="6897BB"/>
+        </w:rPr>
+        <w:t>0</w:t>
+      </w:r>
+      <w:r>
+        <w:rPr>
+          <w:color w:val="CC7832"/>
+        </w:rPr>
+        <w:t xml:space="preserve">, </w:t>
+      </w:r>
+      <w:r>
+        <w:rPr>
+          <w:color w:val="6897BB"/>
+        </w:rPr>
+        <w:t>0</w:t>
+      </w:r>
+      <w:r>
+        <w:rPr>
+          <w:color w:val="CC7832"/>
+        </w:rPr>
+        <w:t xml:space="preserve">, </w:t>
+      </w:r>
+      <w:r>
+        <w:rPr>
+          <w:color w:val="6897BB"/>
+        </w:rPr>
+        <w:t>0</w:t>
+      </w:r>
+      <w:r>
+        <w:rPr>
+          <w:color w:val="CC7832"/>
+        </w:rPr>
+        <w:t xml:space="preserve">, </w:t>
+      </w:r>
+      <w:r>
+        <w:rPr>
+          <w:color w:val="6897BB"/>
+        </w:rPr>
+        <w:t>0</w:t>
+      </w:r>
+      <w:r>
+        <w:rPr>
+          <w:color w:val="A9B7C6"/>
+        </w:rPr>
+        <w:t>]</w:t>
+      </w:r>
+      <w:r>
+        <w:rPr>
+          <w:color w:val="CC7832"/>
+        </w:rPr>
+        <w:t>,</w:t>
+      </w:r>
+      <w:r>
+        <w:rPr>
+          <w:color w:val="CC7832"/>
+        </w:rPr>
+        <w:br/>
+        <w:t xml:space="preserve">                  </w:t>
+      </w:r>
+      <w:r>
+        <w:rPr>
+          <w:color w:val="A9B7C6"/>
+        </w:rPr>
+        <w:t>[</w:t>
+      </w:r>
+      <w:r>
+        <w:rPr>
+          <w:color w:val="6897BB"/>
+        </w:rPr>
+        <w:t>0</w:t>
+      </w:r>
+      <w:r>
+        <w:rPr>
+          <w:color w:val="CC7832"/>
+        </w:rPr>
+        <w:t xml:space="preserve">, </w:t>
+      </w:r>
+      <w:r>
+        <w:rPr>
+          <w:color w:val="6897BB"/>
+        </w:rPr>
+        <w:t>0</w:t>
+      </w:r>
+      <w:r>
+        <w:rPr>
+          <w:color w:val="CC7832"/>
+        </w:rPr>
+        <w:t xml:space="preserve">, </w:t>
+      </w:r>
+      <w:r>
+        <w:rPr>
+          <w:color w:val="6897BB"/>
+        </w:rPr>
+        <w:t>0</w:t>
+      </w:r>
+      <w:r>
+        <w:rPr>
+          <w:color w:val="CC7832"/>
+        </w:rPr>
+        <w:t xml:space="preserve">, </w:t>
+      </w:r>
+      <w:r>
+        <w:rPr>
+          <w:color w:val="6897BB"/>
+        </w:rPr>
+        <w:t>1</w:t>
+      </w:r>
+      <w:r>
+        <w:rPr>
+          <w:color w:val="CC7832"/>
+        </w:rPr>
+        <w:t xml:space="preserve">, </w:t>
+      </w:r>
+      <w:r>
+        <w:rPr>
+          <w:color w:val="6897BB"/>
+        </w:rPr>
+        <w:t>0</w:t>
+      </w:r>
+      <w:r>
+        <w:rPr>
+          <w:color w:val="CC7832"/>
+        </w:rPr>
+        <w:t xml:space="preserve">, </w:t>
+      </w:r>
+      <w:r>
+        <w:rPr>
+          <w:color w:val="6897BB"/>
+        </w:rPr>
+        <w:t>0</w:t>
+      </w:r>
+      <w:r>
+        <w:rPr>
+          <w:color w:val="A9B7C6"/>
+        </w:rPr>
+        <w:t>]]</w:t>
+      </w:r>
+      <w:r>
+        <w:rPr>
+          <w:color w:val="CC7832"/>
+        </w:rPr>
+        <w:t xml:space="preserve">, </w:t>
+      </w:r>
+      <w:r>
+        <w:rPr>
+          <w:color w:val="AA4926"/>
+        </w:rPr>
+        <w:t>dtype</w:t>
+      </w:r>
+      <w:r>
+        <w:rPr>
+          <w:color w:val="A9B7C6"/>
+        </w:rPr>
+        <w:t>=</w:t>
+      </w:r>
+      <w:r>
+        <w:rPr>
+          <w:color w:val="8888C6"/>
+        </w:rPr>
+        <w:t>float</w:t>
+      </w:r>
+      <w:r>
+        <w:rPr>
+          <w:color w:val="A9B7C6"/>
+        </w:rPr>
+        <w:t>)</w:t>
+      </w:r>
+      <w:r>
+        <w:rPr>
+          <w:color w:val="A9B7C6"/>
+        </w:rPr>
+        <w:br/>
+      </w:r>
+      <w:r>
+        <w:rPr>
+          <w:color w:val="A9B7C6"/>
+        </w:rPr>
+        <w:br/>
+        <w:t xml:space="preserve">    R = np.array([[measurement_sigma</w:t>
+      </w:r>
+      <w:r>
+        <w:rPr>
+          <w:color w:val="A9B7C6"/>
+        </w:rPr>
+        <w:t>**2</w:t>
+      </w:r>
+      <w:r>
+        <w:rPr>
+          <w:color w:val="CC7832"/>
+        </w:rPr>
+        <w:t xml:space="preserve">, </w:t>
+      </w:r>
+      <w:r>
+        <w:rPr>
+          <w:color w:val="6897BB"/>
+        </w:rPr>
+        <w:t>0</w:t>
+      </w:r>
+      <w:r>
+        <w:rPr>
+          <w:color w:val="A9B7C6"/>
+        </w:rPr>
+        <w:t>]</w:t>
+      </w:r>
+      <w:r>
+        <w:rPr>
+          <w:color w:val="CC7832"/>
+        </w:rPr>
+        <w:t>,</w:t>
+      </w:r>
+      <w:r>
+        <w:rPr>
+          <w:color w:val="CC7832"/>
+        </w:rPr>
+        <w:br/>
+        <w:t xml:space="preserve">                  </w:t>
+      </w:r>
+      <w:r>
+        <w:rPr>
+          <w:color w:val="A9B7C6"/>
+        </w:rPr>
+        <w:t>[</w:t>
+      </w:r>
+      <w:r>
+        <w:rPr>
+          <w:color w:val="6897BB"/>
+        </w:rPr>
+        <w:t>0</w:t>
+      </w:r>
+      <w:r>
+        <w:rPr>
+          <w:color w:val="CC7832"/>
+        </w:rPr>
+        <w:t xml:space="preserve">, </w:t>
+      </w:r>
+      <w:r>
+        <w:rPr>
+          <w:color w:val="A9B7C6"/>
+        </w:rPr>
+        <w:t>measurement_sigma</w:t>
+      </w:r>
+      <w:r>
+        <w:rPr>
+          <w:color w:val="A9B7C6"/>
+        </w:rPr>
+        <w:t>**2</w:t>
+      </w:r>
+      <w:r>
+        <w:rPr>
+          <w:color w:val="A9B7C6"/>
+        </w:rPr>
+        <w:t>]]</w:t>
+      </w:r>
+      <w:r>
+        <w:rPr>
+          <w:color w:val="CC7832"/>
+        </w:rPr>
+        <w:t xml:space="preserve">, </w:t>
+      </w:r>
+      <w:r>
+        <w:rPr>
+          <w:color w:val="AA4926"/>
+        </w:rPr>
+        <w:t>dtype</w:t>
+      </w:r>
+      <w:r>
+        <w:rPr>
+          <w:color w:val="A9B7C6"/>
+        </w:rPr>
+        <w:t>=</w:t>
+      </w:r>
+      <w:r>
+        <w:rPr>
+          <w:color w:val="8888C6"/>
+        </w:rPr>
+        <w:t>float</w:t>
+      </w:r>
+      <w:r>
+        <w:rPr>
+          <w:color w:val="A9B7C6"/>
+        </w:rPr>
+        <w:t>)</w:t>
+      </w:r>
+      <w:r>
+        <w:rPr>
+          <w:color w:val="A9B7C6"/>
+        </w:rPr>
+        <w:br/>
+      </w:r>
+      <w:r>
+        <w:rPr>
+          <w:color w:val="A9B7C6"/>
+        </w:rPr>
+        <w:br/>
+        <w:t xml:space="preserve">    Q = sigma_a ** </w:t>
+      </w:r>
+      <w:r>
+        <w:rPr>
+          <w:color w:val="6897BB"/>
+        </w:rPr>
+        <w:t xml:space="preserve">2 </w:t>
+      </w:r>
+      <w:r>
+        <w:rPr>
+          <w:color w:val="A9B7C6"/>
+        </w:rPr>
+        <w:t xml:space="preserve">* np.array([[dt ** </w:t>
+      </w:r>
+      <w:r>
+        <w:rPr>
+          <w:color w:val="6897BB"/>
+        </w:rPr>
+        <w:t xml:space="preserve">4 </w:t>
+      </w:r>
+      <w:r>
+        <w:rPr>
+          <w:color w:val="A9B7C6"/>
+        </w:rPr>
+        <w:t xml:space="preserve">/ </w:t>
+      </w:r>
+      <w:r>
+        <w:rPr>
+          <w:color w:val="6897BB"/>
+        </w:rPr>
+        <w:t>4</w:t>
+      </w:r>
+      <w:r>
+        <w:rPr>
+          <w:color w:val="CC7832"/>
+        </w:rPr>
+        <w:t xml:space="preserve">, </w:t>
+      </w:r>
+      <w:r>
+        <w:rPr>
+          <w:color w:val="A9B7C6"/>
+        </w:rPr>
+        <w:t xml:space="preserve">dt ** </w:t>
+      </w:r>
+      <w:r>
+        <w:rPr>
+          <w:color w:val="6897BB"/>
+        </w:rPr>
+        <w:t xml:space="preserve">3 </w:t>
+      </w:r>
+      <w:r>
+        <w:rPr>
+          <w:color w:val="A9B7C6"/>
+        </w:rPr>
+        <w:t xml:space="preserve">/ </w:t>
+      </w:r>
+      <w:r>
+        <w:rPr>
+          <w:color w:val="6897BB"/>
+        </w:rPr>
+        <w:t>2</w:t>
+      </w:r>
+      <w:r>
+        <w:rPr>
+          <w:color w:val="CC7832"/>
+        </w:rPr>
+        <w:t xml:space="preserve">, </w:t>
+      </w:r>
+      <w:r>
+        <w:rPr>
+          <w:color w:val="A9B7C6"/>
+        </w:rPr>
+        <w:t xml:space="preserve">dt ** </w:t>
+      </w:r>
+      <w:r>
+        <w:rPr>
+          <w:color w:val="6897BB"/>
+        </w:rPr>
+        <w:t xml:space="preserve">2 </w:t>
+      </w:r>
+      <w:r>
+        <w:rPr>
+          <w:color w:val="A9B7C6"/>
+        </w:rPr>
+        <w:t xml:space="preserve">/ </w:t>
+      </w:r>
+      <w:r>
+        <w:rPr>
+          <w:color w:val="6897BB"/>
+        </w:rPr>
+        <w:t>2</w:t>
+      </w:r>
+      <w:r>
+        <w:rPr>
+          <w:color w:val="CC7832"/>
+        </w:rPr>
+        <w:t xml:space="preserve">, </w:t>
+      </w:r>
+      <w:r>
+        <w:rPr>
+          <w:color w:val="6897BB"/>
+        </w:rPr>
+        <w:t>0</w:t>
+      </w:r>
+      <w:r>
+        <w:rPr>
+          <w:color w:val="CC7832"/>
+        </w:rPr>
+        <w:t xml:space="preserve">, </w:t>
+      </w:r>
+      <w:r>
+        <w:rPr>
+          <w:color w:val="6897BB"/>
+        </w:rPr>
+        <w:t>0</w:t>
+      </w:r>
+      <w:r>
+        <w:rPr>
+          <w:color w:val="CC7832"/>
+        </w:rPr>
+        <w:t xml:space="preserve">, </w:t>
+      </w:r>
+      <w:r>
+        <w:rPr>
+          <w:color w:val="6897BB"/>
+        </w:rPr>
+        <w:t>0</w:t>
+      </w:r>
+      <w:r>
+        <w:rPr>
+          <w:color w:val="A9B7C6"/>
+        </w:rPr>
+        <w:t>]</w:t>
+      </w:r>
+      <w:r>
+        <w:rPr>
+          <w:color w:val="CC7832"/>
+        </w:rPr>
+        <w:t>,</w:t>
+      </w:r>
+      <w:r>
+        <w:rPr>
+          <w:color w:val="CC7832"/>
+        </w:rPr>
+        <w:br/>
+        <w:t xml:space="preserve">                                 </w:t>
+      </w:r>
+      <w:r>
+        <w:rPr>
+          <w:color w:val="A9B7C6"/>
+        </w:rPr>
+        <w:t xml:space="preserve">[dt ** </w:t>
+      </w:r>
+      <w:r>
+        <w:rPr>
+          <w:color w:val="6897BB"/>
+        </w:rPr>
+        <w:t xml:space="preserve">3 </w:t>
+      </w:r>
+      <w:r>
+        <w:rPr>
+          <w:color w:val="A9B7C6"/>
+        </w:rPr>
+        <w:t xml:space="preserve">/ </w:t>
+      </w:r>
+      <w:r>
+        <w:rPr>
+          <w:color w:val="6897BB"/>
+        </w:rPr>
+        <w:t>2</w:t>
+      </w:r>
+      <w:r>
+        <w:rPr>
+          <w:color w:val="CC7832"/>
+        </w:rPr>
+        <w:t xml:space="preserve">, </w:t>
+      </w:r>
+      <w:r>
+        <w:rPr>
+          <w:color w:val="A9B7C6"/>
+        </w:rPr>
+        <w:t xml:space="preserve">dt ** </w:t>
+      </w:r>
+      <w:r>
+        <w:rPr>
+          <w:color w:val="6897BB"/>
+        </w:rPr>
+        <w:t>2</w:t>
+      </w:r>
+      <w:r>
+        <w:rPr>
+          <w:color w:val="CC7832"/>
+        </w:rPr>
+        <w:t xml:space="preserve">, </w:t>
+      </w:r>
+      <w:r>
+        <w:rPr>
+          <w:color w:val="A9B7C6"/>
+        </w:rPr>
+        <w:t>dt</w:t>
+      </w:r>
+      <w:r>
+        <w:rPr>
+          <w:color w:val="CC7832"/>
+        </w:rPr>
+        <w:t xml:space="preserve">, </w:t>
+      </w:r>
+      <w:r>
+        <w:rPr>
+          <w:color w:val="6897BB"/>
+        </w:rPr>
+        <w:t>0</w:t>
+      </w:r>
+      <w:r>
+        <w:rPr>
+          <w:color w:val="CC7832"/>
+        </w:rPr>
+        <w:t xml:space="preserve">, </w:t>
+      </w:r>
+      <w:r>
+        <w:rPr>
+          <w:color w:val="6897BB"/>
+        </w:rPr>
+        <w:t>0</w:t>
+      </w:r>
+      <w:r>
+        <w:rPr>
+          <w:color w:val="CC7832"/>
+        </w:rPr>
+        <w:t xml:space="preserve">, </w:t>
+      </w:r>
+      <w:r>
+        <w:rPr>
+          <w:color w:val="6897BB"/>
+        </w:rPr>
+        <w:t>0</w:t>
+      </w:r>
+      <w:r>
+        <w:rPr>
+          <w:color w:val="A9B7C6"/>
+        </w:rPr>
+        <w:t>]</w:t>
+      </w:r>
+      <w:r>
+        <w:rPr>
+          <w:color w:val="CC7832"/>
+        </w:rPr>
+        <w:t>,</w:t>
+      </w:r>
+      <w:r>
+        <w:rPr>
+          <w:color w:val="CC7832"/>
+        </w:rPr>
+        <w:br/>
+        <w:t xml:space="preserve">                                 </w:t>
+      </w:r>
+      <w:r>
+        <w:rPr>
+          <w:color w:val="A9B7C6"/>
+        </w:rPr>
+        <w:t xml:space="preserve">[dt ** </w:t>
+      </w:r>
+      <w:r>
+        <w:rPr>
+          <w:color w:val="6897BB"/>
+        </w:rPr>
+        <w:t xml:space="preserve">2 </w:t>
+      </w:r>
+      <w:r>
+        <w:rPr>
+          <w:color w:val="A9B7C6"/>
+        </w:rPr>
+        <w:t xml:space="preserve">/ </w:t>
+      </w:r>
+      <w:r>
+        <w:rPr>
+          <w:color w:val="6897BB"/>
+        </w:rPr>
+        <w:t>2</w:t>
+      </w:r>
+      <w:r>
+        <w:rPr>
+          <w:color w:val="CC7832"/>
+        </w:rPr>
+        <w:t xml:space="preserve">, </w:t>
+      </w:r>
+      <w:r>
+        <w:rPr>
+          <w:color w:val="A9B7C6"/>
+        </w:rPr>
+        <w:t>dt</w:t>
+      </w:r>
+      <w:r>
+        <w:rPr>
+          <w:color w:val="CC7832"/>
+        </w:rPr>
+        <w:t xml:space="preserve">, </w:t>
+      </w:r>
+      <w:r>
+        <w:rPr>
+          <w:color w:val="6897BB"/>
+        </w:rPr>
+        <w:t>1</w:t>
+      </w:r>
+      <w:r>
+        <w:rPr>
+          <w:color w:val="CC7832"/>
+        </w:rPr>
+        <w:t xml:space="preserve">, </w:t>
+      </w:r>
+      <w:r>
+        <w:rPr>
+          <w:color w:val="6897BB"/>
+        </w:rPr>
+        <w:t>0</w:t>
+      </w:r>
+      <w:r>
+        <w:rPr>
+          <w:color w:val="CC7832"/>
+        </w:rPr>
+        <w:t xml:space="preserve">, </w:t>
+      </w:r>
+      <w:r>
+        <w:rPr>
+          <w:color w:val="6897BB"/>
+        </w:rPr>
+        <w:t>0</w:t>
+      </w:r>
+      <w:r>
+        <w:rPr>
+          <w:color w:val="CC7832"/>
+        </w:rPr>
+        <w:t xml:space="preserve">, </w:t>
+      </w:r>
+      <w:r>
+        <w:rPr>
+          <w:color w:val="6897BB"/>
+        </w:rPr>
+        <w:t>0</w:t>
+      </w:r>
+      <w:r>
+        <w:rPr>
+          <w:color w:val="A9B7C6"/>
+        </w:rPr>
+        <w:t>]</w:t>
+      </w:r>
+      <w:r>
+        <w:rPr>
+          <w:color w:val="CC7832"/>
+        </w:rPr>
+        <w:t>,</w:t>
+      </w:r>
+      <w:r>
+        <w:rPr>
+          <w:color w:val="CC7832"/>
+        </w:rPr>
+        <w:br/>
+        <w:t xml:space="preserve">                                 </w:t>
+      </w:r>
+      <w:r>
+        <w:rPr>
+          <w:color w:val="A9B7C6"/>
+        </w:rPr>
+        <w:t>[</w:t>
+      </w:r>
+      <w:r>
+        <w:rPr>
+          <w:color w:val="6897BB"/>
+        </w:rPr>
+        <w:t>0</w:t>
+      </w:r>
+      <w:r>
+        <w:rPr>
+          <w:color w:val="CC7832"/>
+        </w:rPr>
+        <w:t xml:space="preserve">, </w:t>
+      </w:r>
+      <w:r>
+        <w:rPr>
+          <w:color w:val="6897BB"/>
+        </w:rPr>
+        <w:t>0</w:t>
+      </w:r>
+      <w:r>
+        <w:rPr>
+          <w:color w:val="CC7832"/>
+        </w:rPr>
+        <w:t xml:space="preserve">, </w:t>
+      </w:r>
+      <w:r>
+        <w:rPr>
+          <w:color w:val="6897BB"/>
+        </w:rPr>
+        <w:t>0</w:t>
+      </w:r>
+      <w:r>
+        <w:rPr>
+          <w:color w:val="CC7832"/>
+        </w:rPr>
+        <w:t xml:space="preserve">, </w:t>
+      </w:r>
+      <w:r>
+        <w:rPr>
+          <w:color w:val="A9B7C6"/>
+        </w:rPr>
+        <w:t xml:space="preserve">dt ** </w:t>
+      </w:r>
+      <w:r>
+        <w:rPr>
+          <w:color w:val="6897BB"/>
+        </w:rPr>
+        <w:t xml:space="preserve">4 </w:t>
+      </w:r>
+      <w:r>
+        <w:rPr>
+          <w:color w:val="A9B7C6"/>
+        </w:rPr>
+        <w:t xml:space="preserve">/ </w:t>
+      </w:r>
+      <w:r>
+        <w:rPr>
+          <w:color w:val="6897BB"/>
+        </w:rPr>
+        <w:t>4</w:t>
+      </w:r>
+      <w:r>
+        <w:rPr>
+          <w:color w:val="CC7832"/>
+        </w:rPr>
+        <w:t xml:space="preserve">, </w:t>
+      </w:r>
+      <w:r>
+        <w:rPr>
+          <w:color w:val="A9B7C6"/>
+        </w:rPr>
+        <w:t xml:space="preserve">dt ** </w:t>
+      </w:r>
+      <w:r>
+        <w:rPr>
+          <w:color w:val="6897BB"/>
+        </w:rPr>
+        <w:t xml:space="preserve">3 </w:t>
+      </w:r>
+      <w:r>
+        <w:rPr>
+          <w:color w:val="A9B7C6"/>
+        </w:rPr>
+        <w:t xml:space="preserve">/ </w:t>
+      </w:r>
+      <w:r>
+        <w:rPr>
+          <w:color w:val="6897BB"/>
+        </w:rPr>
+        <w:t>2</w:t>
+      </w:r>
+      <w:r>
+        <w:rPr>
+          <w:color w:val="CC7832"/>
+        </w:rPr>
+        <w:t xml:space="preserve">, </w:t>
+      </w:r>
+      <w:r>
+        <w:rPr>
+          <w:color w:val="A9B7C6"/>
+        </w:rPr>
+        <w:t xml:space="preserve">dt ** </w:t>
+      </w:r>
+      <w:r>
+        <w:rPr>
+          <w:color w:val="6897BB"/>
+        </w:rPr>
+        <w:t xml:space="preserve">2 </w:t>
+      </w:r>
+      <w:r>
+        <w:rPr>
+          <w:color w:val="A9B7C6"/>
+        </w:rPr>
+        <w:t xml:space="preserve">/ </w:t>
+      </w:r>
+      <w:r>
+        <w:rPr>
+          <w:color w:val="6897BB"/>
+        </w:rPr>
+        <w:t>2</w:t>
+      </w:r>
+      <w:r>
+        <w:rPr>
+          <w:color w:val="A9B7C6"/>
+        </w:rPr>
+        <w:t>]</w:t>
+      </w:r>
+      <w:r>
+        <w:rPr>
+          <w:color w:val="CC7832"/>
+        </w:rPr>
+        <w:t>,</w:t>
+      </w:r>
+      <w:r>
+        <w:rPr>
+          <w:color w:val="CC7832"/>
+        </w:rPr>
+        <w:br/>
+        <w:t xml:space="preserve">                                 </w:t>
+      </w:r>
+      <w:r>
+        <w:rPr>
+          <w:color w:val="A9B7C6"/>
+        </w:rPr>
+        <w:t>[</w:t>
+      </w:r>
+      <w:r>
+        <w:rPr>
+          <w:color w:val="6897BB"/>
+        </w:rPr>
+        <w:t>0</w:t>
+      </w:r>
+      <w:r>
+        <w:rPr>
+          <w:color w:val="CC7832"/>
+        </w:rPr>
+        <w:t xml:space="preserve">, </w:t>
+      </w:r>
+      <w:r>
+        <w:rPr>
+          <w:color w:val="6897BB"/>
+        </w:rPr>
+        <w:t>0</w:t>
+      </w:r>
+      <w:r>
+        <w:rPr>
+          <w:color w:val="CC7832"/>
+        </w:rPr>
+        <w:t xml:space="preserve">, </w:t>
+      </w:r>
+      <w:r>
+        <w:rPr>
+          <w:color w:val="6897BB"/>
+        </w:rPr>
+        <w:t>0</w:t>
+      </w:r>
+      <w:r>
+        <w:rPr>
+          <w:color w:val="CC7832"/>
+        </w:rPr>
+        <w:t xml:space="preserve">, </w:t>
+      </w:r>
+      <w:r>
+        <w:rPr>
+          <w:color w:val="A9B7C6"/>
+        </w:rPr>
+        <w:t xml:space="preserve">dt ** </w:t>
+      </w:r>
+      <w:r>
+        <w:rPr>
+          <w:color w:val="6897BB"/>
+        </w:rPr>
+        <w:t xml:space="preserve">3 </w:t>
+      </w:r>
+      <w:r>
+        <w:rPr>
+          <w:color w:val="A9B7C6"/>
+        </w:rPr>
+        <w:t xml:space="preserve">/ </w:t>
+      </w:r>
+      <w:r>
+        <w:rPr>
+          <w:color w:val="6897BB"/>
+        </w:rPr>
+        <w:t>2</w:t>
+      </w:r>
+      <w:r>
+        <w:rPr>
+          <w:color w:val="CC7832"/>
+        </w:rPr>
+        <w:t xml:space="preserve">, </w:t>
+      </w:r>
+      <w:r>
+        <w:rPr>
+          <w:color w:val="A9B7C6"/>
+        </w:rPr>
+        <w:t xml:space="preserve">dt ** </w:t>
+      </w:r>
+      <w:r>
+        <w:rPr>
+          <w:color w:val="6897BB"/>
+        </w:rPr>
+        <w:t>2</w:t>
+      </w:r>
+      <w:r>
+        <w:rPr>
+          <w:color w:val="CC7832"/>
+        </w:rPr>
+        <w:t xml:space="preserve">, </w:t>
+      </w:r>
+      <w:r>
+        <w:rPr>
+          <w:color w:val="A9B7C6"/>
+        </w:rPr>
+        <w:t>dt]</w:t>
+      </w:r>
+      <w:r>
+        <w:rPr>
+          <w:color w:val="CC7832"/>
+        </w:rPr>
+        <w:t>,</w:t>
+      </w:r>
+      <w:r>
+        <w:rPr>
+          <w:color w:val="CC7832"/>
+        </w:rPr>
+        <w:br/>
+        <w:t xml:space="preserve">                                 </w:t>
+      </w:r>
+      <w:r>
+        <w:rPr>
+          <w:color w:val="A9B7C6"/>
+        </w:rPr>
+        <w:t>[</w:t>
+      </w:r>
+      <w:r>
+        <w:rPr>
+          <w:color w:val="6897BB"/>
+        </w:rPr>
+        <w:t>0</w:t>
+      </w:r>
+      <w:r>
+        <w:rPr>
+          <w:color w:val="CC7832"/>
+        </w:rPr>
+        <w:t xml:space="preserve">, </w:t>
+      </w:r>
+      <w:r>
+        <w:rPr>
+          <w:color w:val="6897BB"/>
+        </w:rPr>
+        <w:t>0</w:t>
+      </w:r>
+      <w:r>
+        <w:rPr>
+          <w:color w:val="CC7832"/>
+        </w:rPr>
+        <w:t xml:space="preserve">, </w:t>
+      </w:r>
+      <w:r>
+        <w:rPr>
+          <w:color w:val="6897BB"/>
+        </w:rPr>
+        <w:t>0</w:t>
+      </w:r>
+      <w:r>
+        <w:rPr>
+          <w:color w:val="CC7832"/>
+        </w:rPr>
+        <w:t xml:space="preserve">, </w:t>
+      </w:r>
+      <w:r>
+        <w:rPr>
+          <w:color w:val="A9B7C6"/>
+        </w:rPr>
+        <w:t xml:space="preserve">dt ** </w:t>
+      </w:r>
+      <w:r>
+        <w:rPr>
+          <w:color w:val="6897BB"/>
+        </w:rPr>
+        <w:t xml:space="preserve">2 </w:t>
+      </w:r>
+      <w:r>
+        <w:rPr>
+          <w:color w:val="A9B7C6"/>
+        </w:rPr>
+        <w:t xml:space="preserve">/ </w:t>
+      </w:r>
+      <w:r>
+        <w:rPr>
+          <w:color w:val="6897BB"/>
+        </w:rPr>
+        <w:t>2</w:t>
+      </w:r>
+      <w:r>
+        <w:rPr>
+          <w:color w:val="CC7832"/>
+        </w:rPr>
+        <w:t xml:space="preserve">, </w:t>
+      </w:r>
+      <w:r>
+        <w:rPr>
+          <w:color w:val="A9B7C6"/>
+        </w:rPr>
+        <w:t>dt</w:t>
+      </w:r>
+      <w:r>
+        <w:rPr>
+          <w:color w:val="CC7832"/>
+        </w:rPr>
+        <w:t xml:space="preserve">, </w:t>
+      </w:r>
+      <w:r>
+        <w:rPr>
+          <w:color w:val="6897BB"/>
+        </w:rPr>
+        <w:t>1</w:t>
+      </w:r>
+      <w:r>
+        <w:rPr>
+          <w:color w:val="A9B7C6"/>
+        </w:rPr>
+        <w:t>]]</w:t>
+      </w:r>
+      <w:r>
+        <w:rPr>
+          <w:color w:val="CC7832"/>
+        </w:rPr>
+        <w:t xml:space="preserve">, </w:t>
+      </w:r>
+      <w:r>
+        <w:rPr>
+          <w:color w:val="AA4926"/>
+        </w:rPr>
+        <w:t>dtype</w:t>
+      </w:r>
+      <w:r>
+        <w:rPr>
+          <w:color w:val="A9B7C6"/>
+        </w:rPr>
+        <w:t>=</w:t>
+      </w:r>
+      <w:r>
+        <w:rPr>
+          <w:color w:val="8888C6"/>
+        </w:rPr>
+        <w:t>float</w:t>
+      </w:r>
+      <w:r>
+        <w:rPr>
+          <w:color w:val="A9B7C6"/>
+        </w:rPr>
+        <w:t>)</w:t>
+      </w:r>
+      <w:r>
+        <w:rPr>
+          <w:color w:val="A9B7C6"/>
+        </w:rPr>
+        <w:br/>
+      </w:r>
+      <w:r>
+        <w:rPr>
+          <w:color w:val="A9B7C6"/>
+        </w:rPr>
+        <w:br/>
+        <w:t xml:space="preserve">    </w:t>
+      </w:r>
+      <w:r>
+        <w:rPr>
+          <w:color w:val="CC7832"/>
+        </w:rPr>
+        <w:t xml:space="preserve">return </w:t>
+      </w:r>
+      <w:r>
+        <w:rPr>
+          <w:color w:val="A9B7C6"/>
+        </w:rPr>
+        <w:t>F</w:t>
+      </w:r>
+      <w:r>
+        <w:rPr>
+          <w:color w:val="CC7832"/>
+        </w:rPr>
+        <w:t xml:space="preserve">, </w:t>
+      </w:r>
+      <w:r>
+        <w:rPr>
+          <w:color w:val="A9B7C6"/>
+        </w:rPr>
+        <w:t>H</w:t>
+      </w:r>
+      <w:r>
+        <w:rPr>
+          <w:color w:val="CC7832"/>
+        </w:rPr>
+        <w:t xml:space="preserve">, </w:t>
+      </w:r>
+      <w:r>
+        <w:rPr>
+          <w:color w:val="A9B7C6"/>
+        </w:rPr>
+        <w:t>R</w:t>
+      </w:r>
+      <w:r>
+        <w:rPr>
+          <w:color w:val="CC7832"/>
+        </w:rPr>
+        <w:t xml:space="preserve">, </w:t>
+      </w:r>
+      <w:r>
+        <w:rPr>
+          <w:color w:val="A9B7C6"/>
+        </w:rPr>
+        <w:t>Q</w:t>
+      </w:r>
+    </w:p>
+    <w:p/>
+    <w:p>
+      <w:pPr>
+        <w:rPr>
+          <w:b/>
+          <w:bCs/>
+          <w:sz w:val="28"/>
+          <w:szCs w:val="28"/>
+        </w:rPr>
+      </w:pPr>
+      <w:r>
+        <w:rPr>
+          <w:b/>
+          <w:bCs/>
+          <w:sz w:val="28"/>
+          <w:szCs w:val="28"/>
+        </w:rPr>
+        <w:t>1.3</w:t>
+      </w:r>
+      <w:r>
+        <w:rPr>
+          <w:b/>
+          <w:bCs/>
+          <w:sz w:val="28"/>
+          <w:szCs w:val="28"/>
+        </w:rPr>
+        <w:t>) Advantages – Disadvantages</w:t>
+      </w:r>
+    </w:p>
+    <w:p>
+      <w:r>
+        <w:t xml:space="preserve">Advantages: </w:t>
+      </w:r>
+    </w:p>
+    <w:p>
+      <w:pPr>
+        <w:pStyle w:val="ListParagraph"/>
+        <w:numPr>
+          <w:ilvl w:val="0"/>
+          <w:numId w:val="6"/>
+        </w:numPr>
+      </w:pPr>
+      <w:r>
+        <w:t>Localization can be done without prior data collection.</w:t>
+      </w:r>
+    </w:p>
+    <w:p>
+      <w:pPr>
+        <w:pStyle w:val="ListParagraph"/>
+        <w:numPr>
+          <w:ilvl w:val="0"/>
+          <w:numId w:val="6"/>
+        </w:numPr>
+      </w:pPr>
+      <w:r>
+        <w:t xml:space="preserve">Prediction uncertainty can be </w:t>
+      </w:r>
+      <w:r>
+        <w:t>calculated</w:t>
+      </w:r>
+    </w:p>
+    <w:p>
+      <w:r>
+        <w:t>Disadvantages:</w:t>
+      </w:r>
+    </w:p>
+    <w:p>
+      <w:pPr>
+        <w:pStyle w:val="ListParagraph"/>
+        <w:numPr>
+          <w:ilvl w:val="0"/>
+          <w:numId w:val="7"/>
+        </w:numPr>
+      </w:pPr>
+      <w:r>
+        <w:t>Prediction accuracy depends on the used cell tower location dataset</w:t>
+      </w:r>
+    </w:p>
+    <w:p>
+      <w:pPr>
+        <w:pStyle w:val="ListParagraph"/>
+        <w:numPr>
+          <w:ilvl w:val="0"/>
+          <w:numId w:val="7"/>
+        </w:numPr>
+      </w:pPr>
+      <w:r>
+        <w:t xml:space="preserve">Cell tower might not exist in database </w:t>
+      </w:r>
+    </w:p>
+    <w:p>
+      <w:pPr>
+        <w:pStyle w:val="ListParagraph"/>
+        <w:numPr>
+          <w:ilvl w:val="0"/>
+          <w:numId w:val="7"/>
+        </w:numPr>
+      </w:pPr>
+      <w:r>
+        <w:t>Number of detected neighbor cell towers can be low (multilateration algorithm doesn’t work)</w:t>
+      </w:r>
+    </w:p>
+    <w:p>
+      <w:pPr>
+        <w:pStyle w:val="ListParagraph"/>
+        <w:numPr>
+          <w:ilvl w:val="0"/>
+          <w:numId w:val="7"/>
+        </w:numPr>
+      </w:pPr>
+      <w:r>
+        <w:t xml:space="preserve">Distance calculated by the device is </w:t>
+      </w:r>
+      <w:r>
+        <w:t>not high resolution (step size: 78.125 m )</w:t>
+      </w:r>
+    </w:p>
+    <w:p>
+      <w:pPr>
+        <w:rPr>
+          <w:b/>
+          <w:bCs/>
+          <w:sz w:val="28"/>
+          <w:szCs w:val="28"/>
+        </w:rPr>
+      </w:pPr>
+      <w:r>
+        <w:rPr>
+          <w:b/>
+          <w:bCs/>
+          <w:sz w:val="28"/>
+          <w:szCs w:val="28"/>
+        </w:rPr>
+        <w:t>2) Learning</w:t>
+      </w:r>
+      <w:r>
+        <w:rPr>
+          <w:b/>
+          <w:bCs/>
+          <w:sz w:val="28"/>
+          <w:szCs w:val="28"/>
+        </w:rPr>
+        <w:t xml:space="preserve"> from Data</w:t>
+      </w:r>
+    </w:p>
+    <w:p>
+      <w:pPr>
+        <w:rPr>
+          <w:b/>
+          <w:bCs/>
+          <w:sz w:val="28"/>
+          <w:szCs w:val="28"/>
+        </w:rPr>
+      </w:pPr>
+      <w:r>
+        <w:rPr>
+          <w:b/>
+          <w:bCs/>
+          <w:sz w:val="28"/>
+          <w:szCs w:val="28"/>
+        </w:rPr>
+        <w:t xml:space="preserve">2.1) </w:t>
+      </w:r>
       <w:r>
         <w:rPr>
           <w:b/>
@@ -208,7 +5562,7 @@
       <w:r>
         <w:t xml:space="preserve">GPS measurements are recorded with the </w:t>
       </w:r>
-      <w:hyperlink r:id="rId7" w:history="1">
+      <w:hyperlink r:id="rId12" w:history="1">
         <w:r>
           <w:rPr>
             <w:rStyle w:val="Hyperlink"/>
@@ -223,26 +5577,13 @@
         <w:t>The application</w:t>
       </w:r>
       <w:r>
-        <w:t xml:space="preserve"> produces recordings with the extension </w:t>
-      </w:r>
-      <w:proofErr w:type="spellStart"/>
-      <w:r>
-        <w:t>kml</w:t>
-      </w:r>
-      <w:proofErr w:type="spellEnd"/>
-      <w:r>
-        <w:t xml:space="preserve">. This file should be put into </w:t>
+        <w:t xml:space="preserve"> produces recordings with the extension kml. This file should be put into </w:t>
       </w:r>
       <w:r>
         <w:t xml:space="preserve">the </w:t>
       </w:r>
-      <w:proofErr w:type="spellStart"/>
-      <w:r>
-        <w:t>raw_measurements</w:t>
-      </w:r>
-      <w:proofErr w:type="spellEnd"/>
-      <w:r>
-        <w:t xml:space="preserve"> folder. </w:t>
+      <w:r>
+        <w:t xml:space="preserve">raw_measurements folder. </w:t>
       </w:r>
       <w:r>
         <w:t xml:space="preserve"> </w:t>
@@ -269,69 +5610,49 @@
         <w:t>Board measurements and GPS measurements are combined with the construct_dataset.py script</w:t>
       </w:r>
       <w:r>
-        <w:t xml:space="preserve">.  Construct dataset script needs </w:t>
-      </w:r>
-      <w:proofErr w:type="spellStart"/>
-      <w:r>
-        <w:t>measurement_filename</w:t>
-      </w:r>
-      <w:proofErr w:type="spellEnd"/>
+        <w:t>.  Construct dataset script needs measurement_filename (</w:t>
+      </w:r>
+      <w:r>
+        <w:t>file</w:t>
+      </w:r>
+      <w:r>
+        <w:t xml:space="preserve"> produced by the capture_measurement.py</w:t>
+      </w:r>
+      <w:r>
+        <w:t xml:space="preserve">), </w:t>
+      </w:r>
+      <w:r>
+        <w:t>coordinate_filename</w:t>
+      </w:r>
       <w:r>
         <w:t xml:space="preserve"> (</w:t>
       </w:r>
       <w:r>
-        <w:t>file</w:t>
-      </w:r>
-      <w:r>
-        <w:t xml:space="preserve"> produced by the capture_measurement.py</w:t>
-      </w:r>
-      <w:r>
-        <w:t xml:space="preserve">), </w:t>
-      </w:r>
-      <w:proofErr w:type="spellStart"/>
-      <w:r>
-        <w:t>coordinate_filename</w:t>
-      </w:r>
-      <w:proofErr w:type="spellEnd"/>
+        <w:t xml:space="preserve">file recorded by the </w:t>
+      </w:r>
+      <w:r>
+        <w:t>GPS</w:t>
+      </w:r>
+      <w:r>
+        <w:t xml:space="preserve"> tracker application</w:t>
+      </w:r>
+      <w:r>
+        <w:t xml:space="preserve">), and </w:t>
+      </w:r>
+      <w:r>
+        <w:t>dataset_filename</w:t>
+      </w:r>
       <w:r>
         <w:t xml:space="preserve"> (</w:t>
       </w:r>
       <w:r>
-        <w:t xml:space="preserve">file recorded by the </w:t>
-      </w:r>
-      <w:r>
-        <w:t>GPS</w:t>
-      </w:r>
-      <w:r>
-        <w:t xml:space="preserve"> tracker application</w:t>
-      </w:r>
-      <w:r>
-        <w:t xml:space="preserve">), and </w:t>
-      </w:r>
-      <w:proofErr w:type="spellStart"/>
-      <w:r>
-        <w:t>dataset_filename</w:t>
-      </w:r>
-      <w:proofErr w:type="spellEnd"/>
-      <w:r>
-        <w:t xml:space="preserve"> (</w:t>
-      </w:r>
-      <w:r>
         <w:t>output file</w:t>
       </w:r>
       <w:r>
         <w:t xml:space="preserve"> name). </w:t>
       </w:r>
       <w:r>
-        <w:t xml:space="preserve"> To run the script run the following command inside the </w:t>
-      </w:r>
-      <w:proofErr w:type="spellStart"/>
-      <w:r>
-        <w:t>single_measurement</w:t>
-      </w:r>
-      <w:proofErr w:type="spellEnd"/>
-      <w:r>
-        <w:t xml:space="preserve"> folder:</w:t>
+        <w:t xml:space="preserve"> To run the script run the following command inside the single_measurement folder:</w:t>
       </w:r>
     </w:p>
     <w:p>
@@ -447,7 +5768,6 @@
         <w:rPr>
           <w:noProof/>
         </w:rPr>
-        <w:lastRenderedPageBreak/>
         <w:drawing>
           <wp:inline distT="0" distB="0" distL="0" distR="0" wp14:anchorId="6BABB364" wp14:editId="5D02E052">
             <wp:extent cx="5943600" cy="2858135"/>
@@ -464,7 +5784,7 @@
                     <pic:cNvPicPr/>
                   </pic:nvPicPr>
                   <pic:blipFill>
-                    <a:blip r:embed="rId8"/>
+                    <a:blip r:embed="rId13"/>
                     <a:stretch>
                       <a:fillRect/>
                     </a:stretch>
@@ -539,7 +5859,6 @@
         </w:rPr>
         <w:t xml:space="preserve"> </w:t>
       </w:r>
-      <w:proofErr w:type="spellStart"/>
       <w:r>
         <w:rPr>
           <w:i/>
@@ -547,7 +5866,6 @@
         </w:rPr>
         <w:t>latitude,original_index</w:t>
       </w:r>
-      <w:proofErr w:type="spellEnd"/>
       <w:r>
         <w:t xml:space="preserve">.  The second CSV file contains label data with columns: </w:t>
       </w:r>
@@ -579,48 +5897,39 @@
         </w:rPr>
         <w:t xml:space="preserve"> </w:t>
       </w:r>
-      <w:proofErr w:type="spellStart"/>
       <w:r>
         <w:rPr>
           <w:i/>
           <w:iCs/>
         </w:rPr>
-        <w:t>idx</w:t>
-      </w:r>
-      <w:proofErr w:type="spellEnd"/>
+        <w:t>idx,</w:t>
+      </w:r>
       <w:r>
         <w:rPr>
           <w:i/>
           <w:iCs/>
         </w:rPr>
-        <w:t>,</w:t>
+        <w:t xml:space="preserve"> </w:t>
       </w:r>
       <w:r>
         <w:rPr>
           <w:i/>
           <w:iCs/>
         </w:rPr>
-        <w:t xml:space="preserve"> </w:t>
+        <w:t>longitude,</w:t>
       </w:r>
       <w:r>
         <w:rPr>
           <w:i/>
           <w:iCs/>
         </w:rPr>
-        <w:t>longitude,</w:t>
+        <w:t xml:space="preserve"> and </w:t>
       </w:r>
       <w:r>
         <w:rPr>
           <w:i/>
           <w:iCs/>
         </w:rPr>
-        <w:t xml:space="preserve"> and </w:t>
-      </w:r>
-      <w:r>
-        <w:rPr>
-          <w:i/>
-          <w:iCs/>
-        </w:rPr>
         <w:t>latitude</w:t>
       </w:r>
       <w:r>
@@ -637,7 +5946,6 @@
     </w:p>
     <w:p>
       <w:pPr>
-        <w:jc w:val="center"/>
         <w:rPr>
           <w:b/>
           <w:bCs/>
@@ -652,218 +5960,156 @@
           <w:sz w:val="28"/>
           <w:szCs w:val="28"/>
         </w:rPr>
-        <w:t>Models and Test Results</w:t>
-      </w:r>
-    </w:p>
-    <w:p>
-      <w:pPr>
+        <w:t xml:space="preserve">2.2) </w:t>
+      </w:r>
+      <w:r>
         <w:rPr>
           <w:b/>
           <w:bCs/>
           <w:sz w:val="28"/>
           <w:szCs w:val="28"/>
         </w:rPr>
-      </w:pPr>
-      <w:r>
+        <w:t>Used Models</w:t>
+      </w:r>
+    </w:p>
+    <w:p>
+      <w:pPr>
+        <w:rPr>
+          <w:b/>
+          <w:bCs/>
+        </w:rPr>
+      </w:pPr>
+      <w:r>
+        <w:rPr>
+          <w:b/>
+          <w:bCs/>
+        </w:rPr>
+        <w:t>1)</w:t>
+      </w:r>
+      <w:r>
+        <w:rPr>
+          <w:b/>
+          <w:bCs/>
+        </w:rPr>
+        <w:t xml:space="preserve"> </w:t>
+      </w:r>
+      <w:r>
+        <w:rPr>
+          <w:b/>
+          <w:bCs/>
+        </w:rPr>
+        <w:t>Multi-Layer Perceptron</w:t>
+      </w:r>
+      <w:r>
+        <w:rPr>
+          <w:b/>
+          <w:bCs/>
+        </w:rPr>
+        <w:tab/>
+      </w:r>
+    </w:p>
+    <w:p>
+      <w:pPr>
+        <w:pStyle w:val="ListParagraph"/>
+      </w:pPr>
+      <w:r>
+        <w:t>This model is composed of 4 fully connected layers with neuron sizes (64, 128, 64, output_size).</w:t>
+      </w:r>
+      <w:r>
+        <w:t xml:space="preserve"> In between layers ReLU activation function is used. Network predictions are obtained by the softmax activation function at the last layer.  Due to the softmax, outputs are obtained as a probability distribution over the grid.</w:t>
+      </w:r>
+    </w:p>
+    <w:p>
+      <w:pPr>
+        <w:rPr>
+          <w:b/>
+          <w:bCs/>
+        </w:rPr>
+      </w:pPr>
+      <w:r>
+        <w:rPr>
+          <w:b/>
+          <w:bCs/>
+        </w:rPr>
+        <w:t>2)</w:t>
+      </w:r>
+      <w:r>
+        <w:rPr>
+          <w:b/>
+          <w:bCs/>
+        </w:rPr>
+        <w:t xml:space="preserve"> LSTM</w:t>
+      </w:r>
+    </w:p>
+    <w:p>
+      <w:pPr>
+        <w:pStyle w:val="ListParagraph"/>
+        <w:rPr>
+          <w:b/>
+          <w:bCs/>
+        </w:rPr>
+      </w:pPr>
+      <w:r>
+        <w:lastRenderedPageBreak/>
+        <w:t>This model is composed of 1 LSTM layer with 32 hidden dimensions and 1 fully connected layer</w:t>
+      </w:r>
+      <w:r>
+        <w:t xml:space="preserve"> with (output_size) neurons. Pack Propagation Through Time algorithm is used during training, meaning that gradient updates are limited. 5 or 10 data points are used during training. Network predictions are obtained by the softmax activation function at the last layer.  Due to the softmax, outputs are obtained as a probability distribution over the grid.</w:t>
+      </w:r>
+    </w:p>
+    <w:p>
+      <w:pPr>
+        <w:rPr>
+          <w:b/>
+          <w:bCs/>
+        </w:rPr>
+      </w:pPr>
+      <w:r>
+        <w:rPr>
+          <w:b/>
+          <w:bCs/>
+        </w:rPr>
+        <w:t>3) Random Forest</w:t>
+      </w:r>
+    </w:p>
+    <w:p>
+      <w:pPr>
+        <w:ind w:left="720"/>
+      </w:pPr>
+      <w:r>
+        <w:t xml:space="preserve">This model is composed of 100 decision tree classifiers. Decision trees are trained with sampled datasets from the original dataset to reduce overfitting. The Gini coefficient is used for fitting the function. </w:t>
+      </w:r>
+    </w:p>
+    <w:p>
+      <w:r>
+        <w:rPr>
+          <w:b/>
+          <w:bCs/>
+        </w:rPr>
+        <w:t xml:space="preserve">Note: </w:t>
+      </w:r>
+      <w:r>
+        <w:t>output_size is a parameter dependent on Grid Length</w:t>
+      </w:r>
+    </w:p>
+    <w:p>
+      <w:pPr>
         <w:rPr>
           <w:b/>
           <w:bCs/>
           <w:sz w:val="28"/>
           <w:szCs w:val="28"/>
         </w:rPr>
-        <w:t>Used Models</w:t>
-      </w:r>
-    </w:p>
-    <w:p>
-      <w:pPr>
-        <w:rPr>
-          <w:b/>
-          <w:bCs/>
-        </w:rPr>
-      </w:pPr>
-      <w:r>
-        <w:rPr>
-          <w:b/>
-          <w:bCs/>
-        </w:rPr>
-        <w:t>1)</w:t>
-      </w:r>
-      <w:r>
-        <w:rPr>
-          <w:b/>
-          <w:bCs/>
-        </w:rPr>
-        <w:t xml:space="preserve"> </w:t>
-      </w:r>
-      <w:r>
-        <w:rPr>
-          <w:b/>
-          <w:bCs/>
-        </w:rPr>
-        <w:t>Multi-Layer Perceptron</w:t>
-      </w:r>
-      <w:r>
-        <w:rPr>
-          <w:b/>
-          <w:bCs/>
-        </w:rPr>
-        <w:tab/>
-      </w:r>
-    </w:p>
-    <w:p>
-      <w:pPr>
-        <w:pStyle w:val="ListParagraph"/>
-      </w:pPr>
-      <w:r>
-        <w:t xml:space="preserve">This model is composed of 4 fully connected layers with neuron sizes (64, 128, 64, </w:t>
-      </w:r>
-      <w:proofErr w:type="spellStart"/>
-      <w:r>
-        <w:t>output_size</w:t>
-      </w:r>
-      <w:proofErr w:type="spellEnd"/>
-      <w:r>
-        <w:t>).</w:t>
-      </w:r>
-      <w:r>
-        <w:t xml:space="preserve"> In between layers </w:t>
-      </w:r>
-      <w:proofErr w:type="spellStart"/>
-      <w:r>
-        <w:t>ReLU</w:t>
-      </w:r>
-      <w:proofErr w:type="spellEnd"/>
-      <w:r>
-        <w:t xml:space="preserve"> activation function is used. Network predictions are obtained by the </w:t>
-      </w:r>
-      <w:proofErr w:type="spellStart"/>
-      <w:r>
-        <w:t>softmax</w:t>
-      </w:r>
-      <w:proofErr w:type="spellEnd"/>
-      <w:r>
-        <w:t xml:space="preserve"> activation function at the last layer.  Due to the </w:t>
-      </w:r>
-      <w:proofErr w:type="spellStart"/>
-      <w:r>
-        <w:t>softmax</w:t>
-      </w:r>
-      <w:proofErr w:type="spellEnd"/>
-      <w:r>
-        <w:t>, outputs are obtained as a probability distribution over the grid.</w:t>
-      </w:r>
-    </w:p>
-    <w:p>
-      <w:pPr>
-        <w:rPr>
-          <w:b/>
-          <w:bCs/>
-        </w:rPr>
-      </w:pPr>
-      <w:r>
-        <w:rPr>
-          <w:b/>
-          <w:bCs/>
-        </w:rPr>
-        <w:t>2)</w:t>
-      </w:r>
-      <w:r>
-        <w:rPr>
-          <w:b/>
-          <w:bCs/>
-        </w:rPr>
-        <w:t xml:space="preserve"> LSTM</w:t>
-      </w:r>
-    </w:p>
-    <w:p>
-      <w:pPr>
-        <w:pStyle w:val="ListParagraph"/>
-        <w:rPr>
-          <w:b/>
-          <w:bCs/>
-        </w:rPr>
-      </w:pPr>
-      <w:r>
-        <w:t>This model is composed of 1 LSTM layer with 32 hidden dimensions and 1 fully connected layer</w:t>
-      </w:r>
-      <w:r>
-        <w:t xml:space="preserve"> with (</w:t>
-      </w:r>
-      <w:proofErr w:type="spellStart"/>
-      <w:r>
-        <w:t>output_size</w:t>
-      </w:r>
-      <w:proofErr w:type="spellEnd"/>
-      <w:r>
-        <w:t xml:space="preserve">) neurons. Pack Propagation Through Time algorithm is used during training, meaning that gradient updates are limited. 5 or 10 data points are used during training. Network predictions are obtained by the </w:t>
-      </w:r>
-      <w:proofErr w:type="spellStart"/>
-      <w:r>
-        <w:t>softmax</w:t>
-      </w:r>
-      <w:proofErr w:type="spellEnd"/>
-      <w:r>
-        <w:t xml:space="preserve"> activation function at the last layer.  Due to the </w:t>
-      </w:r>
-      <w:proofErr w:type="spellStart"/>
-      <w:r>
-        <w:t>softmax</w:t>
-      </w:r>
-      <w:proofErr w:type="spellEnd"/>
-      <w:r>
-        <w:t>, outputs are obtained as a probability distribution over the grid.</w:t>
-      </w:r>
-    </w:p>
-    <w:p>
-      <w:pPr>
-        <w:rPr>
-          <w:b/>
-          <w:bCs/>
-        </w:rPr>
-      </w:pPr>
-      <w:r>
-        <w:rPr>
-          <w:b/>
-          <w:bCs/>
-        </w:rPr>
-        <w:t>3) Random Forest</w:t>
-      </w:r>
-    </w:p>
-    <w:p>
-      <w:pPr>
-        <w:ind w:left="720"/>
-      </w:pPr>
-      <w:r>
-        <w:lastRenderedPageBreak/>
-        <w:t xml:space="preserve">This model is composed of 100 decision tree classifiers. Decision trees are trained with sampled datasets from the original dataset to reduce overfitting. The Gini coefficient is used for fitting the function. </w:t>
-      </w:r>
-    </w:p>
-    <w:p>
-      <w:r>
-        <w:rPr>
-          <w:b/>
-          <w:bCs/>
-        </w:rPr>
-        <w:t xml:space="preserve">Note: </w:t>
-      </w:r>
-      <w:proofErr w:type="spellStart"/>
-      <w:r>
-        <w:t>output_size</w:t>
-      </w:r>
-      <w:proofErr w:type="spellEnd"/>
-      <w:r>
-        <w:t xml:space="preserve"> is a parameter dependent on Grid Length</w:t>
-      </w:r>
-    </w:p>
-    <w:p>
-      <w:pPr>
+      </w:pPr>
+      <w:r>
         <w:rPr>
           <w:b/>
           <w:bCs/>
           <w:sz w:val="28"/>
           <w:szCs w:val="28"/>
         </w:rPr>
-      </w:pPr>
+        <w:t xml:space="preserve">2.3) </w:t>
+      </w:r>
       <w:r>
         <w:rPr>
           <w:b/>
@@ -1553,6 +6799,7 @@
           </w:tcPr>
           <w:p>
             <w:r>
+              <w:lastRenderedPageBreak/>
               <w:t>Multi-Layer Perceptron with 10 data points (Grid Length: 20m)</w:t>
             </w:r>
           </w:p>
@@ -1837,7 +7084,6 @@
           </w:tcPr>
           <w:p>
             <w:r>
-              <w:lastRenderedPageBreak/>
               <w:t>LSTM with 10 data points (Grid Length: 50m)</w:t>
             </w:r>
           </w:p>
@@ -2075,36 +7321,46 @@
           <w:sz w:val="28"/>
           <w:szCs w:val="28"/>
         </w:rPr>
-        <w:t>Test Results</w:t>
-      </w:r>
-    </w:p>
-    <w:p>
-      <w:pPr>
-        <w:jc w:val="both"/>
-      </w:pPr>
-      <w:r>
-        <w:t xml:space="preserve">Outputs of the models are displayed in the “grid page” menu under the “Interference” option.  From “Select file to load” menu the </w:t>
-      </w:r>
-      <w:r>
-        <w:t xml:space="preserve">dataset file that will be used for testing is selected. After that “Grid Length” parameter is selected. </w:t>
-      </w:r>
-      <w:r>
-        <w:t xml:space="preserve">Finally, model is selected form the “Select model type” menu. </w:t>
-      </w:r>
-    </w:p>
-    <w:p>
-      <w:pPr>
+        <w:t xml:space="preserve">2.4) </w:t>
+      </w:r>
+      <w:r>
         <w:rPr>
           <w:b/>
           <w:bCs/>
           <w:sz w:val="28"/>
           <w:szCs w:val="28"/>
         </w:rPr>
-      </w:pPr>
-      <w:r>
+        <w:t>Test Results</w:t>
+      </w:r>
+    </w:p>
+    <w:p>
+      <w:pPr>
+        <w:jc w:val="both"/>
+      </w:pPr>
+      <w:r>
+        <w:t xml:space="preserve">Outputs of the models are displayed in the “grid page” menu under the “Interference” option.  From “Select file to load” menu the </w:t>
+      </w:r>
+      <w:r>
+        <w:t xml:space="preserve">dataset file that will be used for testing is selected. After that “Grid Length” parameter is selected. </w:t>
+      </w:r>
+      <w:r>
+        <w:t xml:space="preserve">Finally, model is selected form the “Select model type” menu. </w:t>
+      </w:r>
+    </w:p>
+    <w:p>
+      <w:pPr>
         <w:rPr>
           <w:b/>
           <w:bCs/>
+          <w:sz w:val="28"/>
+          <w:szCs w:val="28"/>
+        </w:rPr>
+      </w:pPr>
+      <w:r>
+        <w:rPr>
+          <w:b/>
+          <w:bCs/>
+          <w:noProof/>
           <w:sz w:val="28"/>
           <w:szCs w:val="28"/>
         </w:rPr>
@@ -2124,7 +7380,7 @@
                     <pic:cNvPicPr/>
                   </pic:nvPicPr>
                   <pic:blipFill rotWithShape="1">
-                    <a:blip r:embed="rId9"/>
+                    <a:blip r:embed="rId14"/>
                     <a:srcRect r="4968"/>
                     <a:stretch/>
                   </pic:blipFill>
@@ -2157,31 +7413,7 @@
         <w:jc w:val="both"/>
       </w:pPr>
       <w:r>
-        <w:t xml:space="preserve">Model names are constructed as model type + “_” + </w:t>
-      </w:r>
-      <w:r>
-        <w:t xml:space="preserve">the </w:t>
-      </w:r>
-      <w:r>
-        <w:t xml:space="preserve">number of features + “_” grid length + “_” + </w:t>
-      </w:r>
-      <w:r>
-        <w:t xml:space="preserve">the </w:t>
-      </w:r>
-      <w:r>
-        <w:t>number of time steps used. The table under the model selection menu shows the individual predictions’ coordinates and ground truth(label) coordinates. Also, distance</w:t>
-      </w:r>
-      <w:r>
-        <w:t>s</w:t>
-      </w:r>
-      <w:r>
-        <w:t xml:space="preserve"> between predictions and labels are shown under </w:t>
-      </w:r>
-      <w:r>
-        <w:t xml:space="preserve">the </w:t>
-      </w:r>
-      <w:r>
-        <w:t>“distance” column.</w:t>
+        <w:t>Model names are constructed as model type + “_” + the number of features + “_” grid length + “_” + the number of time steps used. The table under the model selection menu shows the individual predictions’ coordinates and ground truth(label) coordinates. Also, distances between predictions and labels are shown under the “distance” column.</w:t>
       </w:r>
     </w:p>
     <w:p>
@@ -2197,6 +7429,7 @@
         <w:rPr>
           <w:b/>
           <w:bCs/>
+          <w:noProof/>
           <w:sz w:val="28"/>
           <w:szCs w:val="28"/>
         </w:rPr>
@@ -2217,7 +7450,7 @@
                     <pic:cNvPicPr/>
                   </pic:nvPicPr>
                   <pic:blipFill rotWithShape="1">
-                    <a:blip r:embed="rId10"/>
+                    <a:blip r:embed="rId15"/>
                     <a:srcRect r="4327"/>
                     <a:stretch/>
                   </pic:blipFill>
@@ -2246,14 +7479,18 @@
       </w:r>
     </w:p>
     <w:p>
-      <w:pPr>
-        <w:rPr>
-          <w:b/>
-          <w:bCs/>
-          <w:sz w:val="28"/>
-          <w:szCs w:val="28"/>
-        </w:rPr>
-      </w:pPr>
+      <w:r>
+        <w:t>After the model selection, the model predictions and the test dataset are loaded into the map</w:t>
+      </w:r>
+      <w:r>
+        <w:t xml:space="preserve"> as shown above</w:t>
+      </w:r>
+      <w:r>
+        <w:t>.</w:t>
+      </w:r>
+      <w:r>
+        <w:t xml:space="preserve"> Ground truth values are represented by red and predictions are represented by green. Predictions at each time step can be seen by adjusting the “Select time index” slider. The selected time index’s coordinates are circled.</w:t>
+      </w:r>
     </w:p>
     <w:p>
       <w:pPr>
@@ -2599,6 +7836,7 @@
               <w:jc w:val="center"/>
             </w:pPr>
             <w:r>
+              <w:lastRenderedPageBreak/>
               <w:t>Multi-Layer Perceptron with 5 data points (Grid Length: 20m)</w:t>
             </w:r>
           </w:p>
@@ -2665,7 +7903,6 @@
               <w:jc w:val="center"/>
             </w:pPr>
             <w:r>
-              <w:lastRenderedPageBreak/>
               <w:t>LSTM with 5 data points (Grid Length: 100m)</w:t>
             </w:r>
           </w:p>
@@ -2868,7 +8105,6 @@
     </w:tbl>
     <w:p/>
     <w:p>
-      <w:proofErr w:type="gramStart"/>
       <w:r>
         <w:rPr>
           <w:b/>
@@ -2881,15 +8117,7 @@
           <w:b/>
           <w:bCs/>
         </w:rPr>
-        <w:t>)</w:t>
-      </w:r>
-      <w:proofErr w:type="gramEnd"/>
-      <w:r>
-        <w:rPr>
-          <w:b/>
-          <w:bCs/>
-        </w:rPr>
-        <w:t xml:space="preserve"> </w:t>
+        <w:t xml:space="preserve">) </w:t>
       </w:r>
       <w:r>
         <w:rPr>
@@ -3593,6 +8821,7 @@
               <w:jc w:val="center"/>
             </w:pPr>
             <w:r>
+              <w:lastRenderedPageBreak/>
               <w:t>LSTM with 10 data points (Grid Length: 20m)</w:t>
             </w:r>
           </w:p>
@@ -4497,6 +9726,7 @@
               <w:jc w:val="center"/>
             </w:pPr>
             <w:r>
+              <w:lastRenderedPageBreak/>
               <w:t>Multi-Layer Perceptron with 10 data points (Grid Length: 20m)</w:t>
             </w:r>
           </w:p>
@@ -4577,7 +9807,6 @@
               <w:jc w:val="center"/>
             </w:pPr>
             <w:r>
-              <w:lastRenderedPageBreak/>
               <w:t>LSTM with 5 data points (Grid Length: 100m)</w:t>
             </w:r>
           </w:p>
@@ -5059,7 +10288,6 @@
         <w:t xml:space="preserve"> </w:t>
       </w:r>
     </w:p>
-    <w:p/>
     <w:p/>
     <w:sectPr>
       <w:pgSz w:w="12240" w:h="15840"/>
@@ -5299,6 +10527,119 @@
     </w:lvl>
   </w:abstractNum>
   <w:abstractNum w:abstractNumId="2" w15:restartNumberingAfterBreak="0">
+    <w:nsid w:val="231876E2"/>
+    <w:multiLevelType w:val="hybridMultilevel"/>
+    <w:tmpl w:val="20A6F7EC"/>
+    <w:lvl w:ilvl="0" w:tplc="55784266">
+      <w:start w:val="1"/>
+      <w:numFmt w:val="bullet"/>
+      <w:lvlText w:val="-"/>
+      <w:lvlJc w:val="left"/>
+      <w:pPr>
+        <w:ind w:left="360" w:hanging="360"/>
+      </w:pPr>
+      <w:rPr>
+        <w:rFonts w:ascii="Calibri" w:eastAsiaTheme="minorHAnsi" w:hAnsi="Calibri" w:cs="Calibri" w:hint="default"/>
+      </w:rPr>
+    </w:lvl>
+    <w:lvl w:ilvl="1" w:tplc="04090003" w:tentative="1">
+      <w:start w:val="1"/>
+      <w:numFmt w:val="bullet"/>
+      <w:lvlText w:val="o"/>
+      <w:lvlJc w:val="left"/>
+      <w:pPr>
+        <w:ind w:left="1080" w:hanging="360"/>
+      </w:pPr>
+      <w:rPr>
+        <w:rFonts w:ascii="Courier New" w:hAnsi="Courier New" w:cs="Courier New" w:hint="default"/>
+      </w:rPr>
+    </w:lvl>
+    <w:lvl w:ilvl="2" w:tplc="04090005" w:tentative="1">
+      <w:start w:val="1"/>
+      <w:numFmt w:val="bullet"/>
+      <w:lvlText w:val=""/>
+      <w:lvlJc w:val="left"/>
+      <w:pPr>
+        <w:ind w:left="1800" w:hanging="360"/>
+      </w:pPr>
+      <w:rPr>
+        <w:rFonts w:ascii="Wingdings" w:hAnsi="Wingdings" w:hint="default"/>
+      </w:rPr>
+    </w:lvl>
+    <w:lvl w:ilvl="3" w:tplc="04090001" w:tentative="1">
+      <w:start w:val="1"/>
+      <w:numFmt w:val="bullet"/>
+      <w:lvlText w:val=""/>
+      <w:lvlJc w:val="left"/>
+      <w:pPr>
+        <w:ind w:left="2520" w:hanging="360"/>
+      </w:pPr>
+      <w:rPr>
+        <w:rFonts w:ascii="Symbol" w:hAnsi="Symbol" w:hint="default"/>
+      </w:rPr>
+    </w:lvl>
+    <w:lvl w:ilvl="4" w:tplc="04090003" w:tentative="1">
+      <w:start w:val="1"/>
+      <w:numFmt w:val="bullet"/>
+      <w:lvlText w:val="o"/>
+      <w:lvlJc w:val="left"/>
+      <w:pPr>
+        <w:ind w:left="3240" w:hanging="360"/>
+      </w:pPr>
+      <w:rPr>
+        <w:rFonts w:ascii="Courier New" w:hAnsi="Courier New" w:cs="Courier New" w:hint="default"/>
+      </w:rPr>
+    </w:lvl>
+    <w:lvl w:ilvl="5" w:tplc="04090005" w:tentative="1">
+      <w:start w:val="1"/>
+      <w:numFmt w:val="bullet"/>
+      <w:lvlText w:val=""/>
+      <w:lvlJc w:val="left"/>
+      <w:pPr>
+        <w:ind w:left="3960" w:hanging="360"/>
+      </w:pPr>
+      <w:rPr>
+        <w:rFonts w:ascii="Wingdings" w:hAnsi="Wingdings" w:hint="default"/>
+      </w:rPr>
+    </w:lvl>
+    <w:lvl w:ilvl="6" w:tplc="04090001" w:tentative="1">
+      <w:start w:val="1"/>
+      <w:numFmt w:val="bullet"/>
+      <w:lvlText w:val=""/>
+      <w:lvlJc w:val="left"/>
+      <w:pPr>
+        <w:ind w:left="4680" w:hanging="360"/>
+      </w:pPr>
+      <w:rPr>
+        <w:rFonts w:ascii="Symbol" w:hAnsi="Symbol" w:hint="default"/>
+      </w:rPr>
+    </w:lvl>
+    <w:lvl w:ilvl="7" w:tplc="04090003" w:tentative="1">
+      <w:start w:val="1"/>
+      <w:numFmt w:val="bullet"/>
+      <w:lvlText w:val="o"/>
+      <w:lvlJc w:val="left"/>
+      <w:pPr>
+        <w:ind w:left="5400" w:hanging="360"/>
+      </w:pPr>
+      <w:rPr>
+        <w:rFonts w:ascii="Courier New" w:hAnsi="Courier New" w:cs="Courier New" w:hint="default"/>
+      </w:rPr>
+    </w:lvl>
+    <w:lvl w:ilvl="8" w:tplc="04090005" w:tentative="1">
+      <w:start w:val="1"/>
+      <w:numFmt w:val="bullet"/>
+      <w:lvlText w:val=""/>
+      <w:lvlJc w:val="left"/>
+      <w:pPr>
+        <w:ind w:left="6120" w:hanging="360"/>
+      </w:pPr>
+      <w:rPr>
+        <w:rFonts w:ascii="Wingdings" w:hAnsi="Wingdings" w:hint="default"/>
+      </w:rPr>
+    </w:lvl>
+  </w:abstractNum>
+  <w:abstractNum w:abstractNumId="3" w15:restartNumberingAfterBreak="0">
     <w:nsid w:val="57DF5529"/>
     <w:multiLevelType w:val="hybridMultilevel"/>
     <w:tmpl w:val="43100BCC"/>
@@ -5387,16 +10728,17 @@
       </w:pPr>
     </w:lvl>
   </w:abstractNum>
-  <w:abstractNum w:abstractNumId="3" w15:restartNumberingAfterBreak="0">
-    <w:nsid w:val="66B92280"/>
+  <w:abstractNum w:abstractNumId="4" w15:restartNumberingAfterBreak="0">
+    <w:nsid w:val="638A64DA"/>
     <w:multiLevelType w:val="hybridMultilevel"/>
-    <w:tmpl w:val="2E721AAE"/>
-    <w:lvl w:ilvl="0" w:tplc="CE6A606A">
+    <w:tmpl w:val="D65E4A94"/>
+    <w:lvl w:ilvl="0" w:tplc="55784266">
+      <w:start w:val="1"/>
       <w:numFmt w:val="bullet"/>
       <w:lvlText w:val="-"/>
       <w:lvlJc w:val="left"/>
       <w:pPr>
-        <w:ind w:left="720" w:hanging="360"/>
+        <w:ind w:left="360" w:hanging="360"/>
       </w:pPr>
       <w:rPr>
         <w:rFonts w:ascii="Calibri" w:eastAsiaTheme="minorHAnsi" w:hAnsi="Calibri" w:cs="Calibri" w:hint="default"/>
@@ -5408,7 +10750,7 @@
       <w:lvlText w:val="o"/>
       <w:lvlJc w:val="left"/>
       <w:pPr>
-        <w:ind w:left="1440" w:hanging="360"/>
+        <w:ind w:left="1080" w:hanging="360"/>
       </w:pPr>
       <w:rPr>
         <w:rFonts w:ascii="Courier New" w:hAnsi="Courier New" w:cs="Courier New" w:hint="default"/>
@@ -5420,7 +10762,7 @@
       <w:lvlText w:val=""/>
       <w:lvlJc w:val="left"/>
       <w:pPr>
-        <w:ind w:left="2160" w:hanging="360"/>
+        <w:ind w:left="1800" w:hanging="360"/>
       </w:pPr>
       <w:rPr>
         <w:rFonts w:ascii="Wingdings" w:hAnsi="Wingdings" w:hint="default"/>
@@ -5432,7 +10774,7 @@
       <w:lvlText w:val=""/>
       <w:lvlJc w:val="left"/>
       <w:pPr>
-        <w:ind w:left="2880" w:hanging="360"/>
+        <w:ind w:left="2520" w:hanging="360"/>
       </w:pPr>
       <w:rPr>
         <w:rFonts w:ascii="Symbol" w:hAnsi="Symbol" w:hint="default"/>
@@ -5444,7 +10786,7 @@
       <w:lvlText w:val="o"/>
       <w:lvlJc w:val="left"/>
       <w:pPr>
-        <w:ind w:left="3600" w:hanging="360"/>
+        <w:ind w:left="3240" w:hanging="360"/>
       </w:pPr>
       <w:rPr>
         <w:rFonts w:ascii="Courier New" w:hAnsi="Courier New" w:cs="Courier New" w:hint="default"/>
@@ -5456,7 +10798,7 @@
       <w:lvlText w:val=""/>
       <w:lvlJc w:val="left"/>
       <w:pPr>
-        <w:ind w:left="4320" w:hanging="360"/>
+        <w:ind w:left="3960" w:hanging="360"/>
       </w:pPr>
       <w:rPr>
         <w:rFonts w:ascii="Wingdings" w:hAnsi="Wingdings" w:hint="default"/>
@@ -5468,7 +10810,7 @@
       <w:lvlText w:val=""/>
       <w:lvlJc w:val="left"/>
       <w:pPr>
-        <w:ind w:left="5040" w:hanging="360"/>
+        <w:ind w:left="4680" w:hanging="360"/>
       </w:pPr>
       <w:rPr>
         <w:rFonts w:ascii="Symbol" w:hAnsi="Symbol" w:hint="default"/>
@@ -5480,7 +10822,7 @@
       <w:lvlText w:val="o"/>
       <w:lvlJc w:val="left"/>
       <w:pPr>
-        <w:ind w:left="5760" w:hanging="360"/>
+        <w:ind w:left="5400" w:hanging="360"/>
       </w:pPr>
       <w:rPr>
         <w:rFonts w:ascii="Courier New" w:hAnsi="Courier New" w:cs="Courier New" w:hint="default"/>
@@ -5492,7 +10834,232 @@
       <w:lvlText w:val=""/>
       <w:lvlJc w:val="left"/>
       <w:pPr>
+        <w:ind w:left="6120" w:hanging="360"/>
+      </w:pPr>
+      <w:rPr>
+        <w:rFonts w:ascii="Wingdings" w:hAnsi="Wingdings" w:hint="default"/>
+      </w:rPr>
+    </w:lvl>
+  </w:abstractNum>
+  <w:abstractNum w:abstractNumId="5" w15:restartNumberingAfterBreak="0">
+    <w:nsid w:val="66B92280"/>
+    <w:multiLevelType w:val="hybridMultilevel"/>
+    <w:tmpl w:val="2E721AAE"/>
+    <w:lvl w:ilvl="0" w:tplc="CE6A606A">
+      <w:numFmt w:val="bullet"/>
+      <w:lvlText w:val="-"/>
+      <w:lvlJc w:val="left"/>
+      <w:pPr>
+        <w:ind w:left="720" w:hanging="360"/>
+      </w:pPr>
+      <w:rPr>
+        <w:rFonts w:ascii="Calibri" w:eastAsiaTheme="minorHAnsi" w:hAnsi="Calibri" w:cs="Calibri" w:hint="default"/>
+      </w:rPr>
+    </w:lvl>
+    <w:lvl w:ilvl="1" w:tplc="04090003" w:tentative="1">
+      <w:start w:val="1"/>
+      <w:numFmt w:val="bullet"/>
+      <w:lvlText w:val="o"/>
+      <w:lvlJc w:val="left"/>
+      <w:pPr>
+        <w:ind w:left="1440" w:hanging="360"/>
+      </w:pPr>
+      <w:rPr>
+        <w:rFonts w:ascii="Courier New" w:hAnsi="Courier New" w:cs="Courier New" w:hint="default"/>
+      </w:rPr>
+    </w:lvl>
+    <w:lvl w:ilvl="2" w:tplc="04090005" w:tentative="1">
+      <w:start w:val="1"/>
+      <w:numFmt w:val="bullet"/>
+      <w:lvlText w:val=""/>
+      <w:lvlJc w:val="left"/>
+      <w:pPr>
+        <w:ind w:left="2160" w:hanging="360"/>
+      </w:pPr>
+      <w:rPr>
+        <w:rFonts w:ascii="Wingdings" w:hAnsi="Wingdings" w:hint="default"/>
+      </w:rPr>
+    </w:lvl>
+    <w:lvl w:ilvl="3" w:tplc="04090001" w:tentative="1">
+      <w:start w:val="1"/>
+      <w:numFmt w:val="bullet"/>
+      <w:lvlText w:val=""/>
+      <w:lvlJc w:val="left"/>
+      <w:pPr>
+        <w:ind w:left="2880" w:hanging="360"/>
+      </w:pPr>
+      <w:rPr>
+        <w:rFonts w:ascii="Symbol" w:hAnsi="Symbol" w:hint="default"/>
+      </w:rPr>
+    </w:lvl>
+    <w:lvl w:ilvl="4" w:tplc="04090003" w:tentative="1">
+      <w:start w:val="1"/>
+      <w:numFmt w:val="bullet"/>
+      <w:lvlText w:val="o"/>
+      <w:lvlJc w:val="left"/>
+      <w:pPr>
+        <w:ind w:left="3600" w:hanging="360"/>
+      </w:pPr>
+      <w:rPr>
+        <w:rFonts w:ascii="Courier New" w:hAnsi="Courier New" w:cs="Courier New" w:hint="default"/>
+      </w:rPr>
+    </w:lvl>
+    <w:lvl w:ilvl="5" w:tplc="04090005" w:tentative="1">
+      <w:start w:val="1"/>
+      <w:numFmt w:val="bullet"/>
+      <w:lvlText w:val=""/>
+      <w:lvlJc w:val="left"/>
+      <w:pPr>
+        <w:ind w:left="4320" w:hanging="360"/>
+      </w:pPr>
+      <w:rPr>
+        <w:rFonts w:ascii="Wingdings" w:hAnsi="Wingdings" w:hint="default"/>
+      </w:rPr>
+    </w:lvl>
+    <w:lvl w:ilvl="6" w:tplc="04090001" w:tentative="1">
+      <w:start w:val="1"/>
+      <w:numFmt w:val="bullet"/>
+      <w:lvlText w:val=""/>
+      <w:lvlJc w:val="left"/>
+      <w:pPr>
+        <w:ind w:left="5040" w:hanging="360"/>
+      </w:pPr>
+      <w:rPr>
+        <w:rFonts w:ascii="Symbol" w:hAnsi="Symbol" w:hint="default"/>
+      </w:rPr>
+    </w:lvl>
+    <w:lvl w:ilvl="7" w:tplc="04090003" w:tentative="1">
+      <w:start w:val="1"/>
+      <w:numFmt w:val="bullet"/>
+      <w:lvlText w:val="o"/>
+      <w:lvlJc w:val="left"/>
+      <w:pPr>
+        <w:ind w:left="5760" w:hanging="360"/>
+      </w:pPr>
+      <w:rPr>
+        <w:rFonts w:ascii="Courier New" w:hAnsi="Courier New" w:cs="Courier New" w:hint="default"/>
+      </w:rPr>
+    </w:lvl>
+    <w:lvl w:ilvl="8" w:tplc="04090005" w:tentative="1">
+      <w:start w:val="1"/>
+      <w:numFmt w:val="bullet"/>
+      <w:lvlText w:val=""/>
+      <w:lvlJc w:val="left"/>
+      <w:pPr>
         <w:ind w:left="6480" w:hanging="360"/>
+      </w:pPr>
+      <w:rPr>
+        <w:rFonts w:ascii="Wingdings" w:hAnsi="Wingdings" w:hint="default"/>
+      </w:rPr>
+    </w:lvl>
+  </w:abstractNum>
+  <w:abstractNum w:abstractNumId="6" w15:restartNumberingAfterBreak="0">
+    <w:nsid w:val="6A7C54A8"/>
+    <w:multiLevelType w:val="hybridMultilevel"/>
+    <w:tmpl w:val="E9EA67E0"/>
+    <w:lvl w:ilvl="0" w:tplc="1868B854">
+      <w:start w:val="1"/>
+      <w:numFmt w:val="bullet"/>
+      <w:lvlText w:val=" "/>
+      <w:lvlJc w:val="left"/>
+      <w:pPr>
+        <w:ind w:left="768" w:hanging="360"/>
+      </w:pPr>
+      <w:rPr>
+        <w:rFonts w:ascii="Tw Cen MT" w:hAnsi="Tw Cen MT" w:hint="default"/>
+      </w:rPr>
+    </w:lvl>
+    <w:lvl w:ilvl="1" w:tplc="041F0003" w:tentative="1">
+      <w:start w:val="1"/>
+      <w:numFmt w:val="bullet"/>
+      <w:lvlText w:val="o"/>
+      <w:lvlJc w:val="left"/>
+      <w:pPr>
+        <w:ind w:left="1488" w:hanging="360"/>
+      </w:pPr>
+      <w:rPr>
+        <w:rFonts w:ascii="Courier New" w:hAnsi="Courier New" w:cs="Courier New" w:hint="default"/>
+      </w:rPr>
+    </w:lvl>
+    <w:lvl w:ilvl="2" w:tplc="041F0005" w:tentative="1">
+      <w:start w:val="1"/>
+      <w:numFmt w:val="bullet"/>
+      <w:lvlText w:val=""/>
+      <w:lvlJc w:val="left"/>
+      <w:pPr>
+        <w:ind w:left="2208" w:hanging="360"/>
+      </w:pPr>
+      <w:rPr>
+        <w:rFonts w:ascii="Wingdings" w:hAnsi="Wingdings" w:hint="default"/>
+      </w:rPr>
+    </w:lvl>
+    <w:lvl w:ilvl="3" w:tplc="041F0001" w:tentative="1">
+      <w:start w:val="1"/>
+      <w:numFmt w:val="bullet"/>
+      <w:lvlText w:val=""/>
+      <w:lvlJc w:val="left"/>
+      <w:pPr>
+        <w:ind w:left="2928" w:hanging="360"/>
+      </w:pPr>
+      <w:rPr>
+        <w:rFonts w:ascii="Symbol" w:hAnsi="Symbol" w:hint="default"/>
+      </w:rPr>
+    </w:lvl>
+    <w:lvl w:ilvl="4" w:tplc="041F0003" w:tentative="1">
+      <w:start w:val="1"/>
+      <w:numFmt w:val="bullet"/>
+      <w:lvlText w:val="o"/>
+      <w:lvlJc w:val="left"/>
+      <w:pPr>
+        <w:ind w:left="3648" w:hanging="360"/>
+      </w:pPr>
+      <w:rPr>
+        <w:rFonts w:ascii="Courier New" w:hAnsi="Courier New" w:cs="Courier New" w:hint="default"/>
+      </w:rPr>
+    </w:lvl>
+    <w:lvl w:ilvl="5" w:tplc="041F0005" w:tentative="1">
+      <w:start w:val="1"/>
+      <w:numFmt w:val="bullet"/>
+      <w:lvlText w:val=""/>
+      <w:lvlJc w:val="left"/>
+      <w:pPr>
+        <w:ind w:left="4368" w:hanging="360"/>
+      </w:pPr>
+      <w:rPr>
+        <w:rFonts w:ascii="Wingdings" w:hAnsi="Wingdings" w:hint="default"/>
+      </w:rPr>
+    </w:lvl>
+    <w:lvl w:ilvl="6" w:tplc="041F0001" w:tentative="1">
+      <w:start w:val="1"/>
+      <w:numFmt w:val="bullet"/>
+      <w:lvlText w:val=""/>
+      <w:lvlJc w:val="left"/>
+      <w:pPr>
+        <w:ind w:left="5088" w:hanging="360"/>
+      </w:pPr>
+      <w:rPr>
+        <w:rFonts w:ascii="Symbol" w:hAnsi="Symbol" w:hint="default"/>
+      </w:rPr>
+    </w:lvl>
+    <w:lvl w:ilvl="7" w:tplc="041F0003" w:tentative="1">
+      <w:start w:val="1"/>
+      <w:numFmt w:val="bullet"/>
+      <w:lvlText w:val="o"/>
+      <w:lvlJc w:val="left"/>
+      <w:pPr>
+        <w:ind w:left="5808" w:hanging="360"/>
+      </w:pPr>
+      <w:rPr>
+        <w:rFonts w:ascii="Courier New" w:hAnsi="Courier New" w:cs="Courier New" w:hint="default"/>
+      </w:rPr>
+    </w:lvl>
+    <w:lvl w:ilvl="8" w:tplc="041F0005" w:tentative="1">
+      <w:start w:val="1"/>
+      <w:numFmt w:val="bullet"/>
+      <w:lvlText w:val=""/>
+      <w:lvlJc w:val="left"/>
+      <w:pPr>
+        <w:ind w:left="6528" w:hanging="360"/>
       </w:pPr>
       <w:rPr>
         <w:rFonts w:ascii="Wingdings" w:hAnsi="Wingdings" w:hint="default"/>
@@ -5503,13 +11070,22 @@
     <w:abstractNumId w:val="1"/>
   </w:num>
   <w:num w:numId="2" w16cid:durableId="703100439">
-    <w:abstractNumId w:val="2"/>
+    <w:abstractNumId w:val="3"/>
   </w:num>
   <w:num w:numId="3" w16cid:durableId="166753353">
-    <w:abstractNumId w:val="3"/>
+    <w:abstractNumId w:val="5"/>
   </w:num>
   <w:num w:numId="4" w16cid:durableId="471290695">
     <w:abstractNumId w:val="0"/>
+  </w:num>
+  <w:num w:numId="5" w16cid:durableId="968126694">
+    <w:abstractNumId w:val="6"/>
+  </w:num>
+  <w:num w:numId="6" w16cid:durableId="312413875">
+    <w:abstractNumId w:val="4"/>
+  </w:num>
+  <w:num w:numId="7" w16cid:durableId="504126867">
+    <w:abstractNumId w:val="2"/>
   </w:num>
 </w:numbering>
 </file>
@@ -6418,4 +11994,36 @@
     </a:ext>
   </a:extLst>
 </a:theme>
+</file>
+
+<file path=customXml/item1.xml><?xml version="1.0" encoding="utf-8"?>
+<b:Sources xmlns:b="http://schemas.openxmlformats.org/officeDocument/2006/bibliography" xmlns="http://schemas.openxmlformats.org/officeDocument/2006/bibliography" SelectedStyle="\IEEE2006OfficeOnline.xsl" StyleName="IEEE" Version="2006">
+  <b:Source>
+    <b:Tag>Abd15</b:Tag>
+    <b:SourceType>ConferenceProceedings</b:SourceType>
+    <b:Guid>{E28EDC40-9DBB-4B95-91BE-56956002DF1E}</b:Guid>
+    <b:Title>An Algebraic Solution to the Multilateration Problem</b:Title>
+    <b:Year>2015</b:Year>
+    <b:Author>
+      <b:Author>
+        <b:NameList>
+          <b:Person>
+            <b:Last>Norrdine</b:Last>
+            <b:First>Abdelmoumen</b:First>
+          </b:Person>
+        </b:NameList>
+      </b:Author>
+    </b:Author>
+    <b:ConferenceName>International Conference on Indoor Positioning and Indoor Navigation</b:ConferenceName>
+    <b:RefOrder>7</b:RefOrder>
+  </b:Source>
+</b:Sources>
+</file>
+
+<file path=customXml/itemProps1.xml><?xml version="1.0" encoding="utf-8"?>
+<ds:datastoreItem xmlns:ds="http://schemas.openxmlformats.org/officeDocument/2006/customXml" ds:itemID="{8213EB16-6B05-4516-B3CB-4AFF029AA2D7}">
+  <ds:schemaRefs>
+    <ds:schemaRef ds:uri="http://schemas.openxmlformats.org/officeDocument/2006/bibliography"/>
+  </ds:schemaRefs>
+</ds:datastoreItem>
 </file>
--- a/Test Results.docx
+++ b/Test Results.docx
@@ -84,19 +84,11 @@
         <w:t xml:space="preserve">The main dataset used in this method is </w:t>
       </w:r>
       <w:hyperlink r:id="rId8" w:anchor="zoom=16&amp;lat=37.77889&amp;lon=-122.41942" w:history="1">
-        <w:proofErr w:type="spellStart"/>
         <w:r>
           <w:rPr>
             <w:rStyle w:val="Hyperlink"/>
           </w:rPr>
-          <w:t>OpenCellid</w:t>
-        </w:r>
-        <w:proofErr w:type="spellEnd"/>
-        <w:r>
-          <w:rPr>
-            <w:rStyle w:val="Hyperlink"/>
-          </w:rPr>
-          <w:t xml:space="preserve"> dataset</w:t>
+          <w:t>OpenCellid dataset</w:t>
         </w:r>
       </w:hyperlink>
       <w:r>
@@ -892,23 +884,7 @@
         <w:t>Multilateration:</w:t>
       </w:r>
       <w:r>
-        <w:t xml:space="preserve"> Multilateration is the calculation of the unknown coordinates of a target using distances to reference points with known coordinates. To calculate the distances, different methods can be used: RSSI, </w:t>
-      </w:r>
-      <w:proofErr w:type="spellStart"/>
-      <w:r>
-        <w:t>ToA</w:t>
-      </w:r>
-      <w:proofErr w:type="spellEnd"/>
-      <w:r>
-        <w:t xml:space="preserve">, </w:t>
-      </w:r>
-      <w:proofErr w:type="spellStart"/>
-      <w:r>
-        <w:t>TdoA</w:t>
-      </w:r>
-      <w:proofErr w:type="spellEnd"/>
-      <w:r>
-        <w:t xml:space="preserve">, etc. Each anchor position and distance pair produce a circle/sphere (for 2D / 3D space) equation </w:t>
+        <w:t xml:space="preserve"> Multilateration is the calculation of the unknown coordinates of a target using distances to reference points with known coordinates. To calculate the distances, different methods can be used: RSSI, ToA, TdoA, etc. Each anchor position and distance pair produce a circle/sphere (for 2D / 3D space) equation </w:t>
       </w:r>
       <w:r>
         <w:t>that</w:t>
@@ -2096,47 +2072,44 @@
           <w:color w:val="A9B7C6"/>
         </w:rPr>
         <w:br/>
-        <w:t xml:space="preserve">    </w:t>
-      </w:r>
-      <w:proofErr w:type="spellStart"/>
+        <w:t xml:space="preserve">    anchor_num = P.shape[</w:t>
+      </w:r>
+      <w:r>
+        <w:rPr>
+          <w:color w:val="6897BB"/>
+        </w:rPr>
+        <w:t>1</w:t>
+      </w:r>
       <w:r>
         <w:rPr>
           <w:color w:val="A9B7C6"/>
         </w:rPr>
-        <w:t>anchor_num</w:t>
-      </w:r>
-      <w:proofErr w:type="spellEnd"/>
+        <w:t>]</w:t>
+      </w:r>
       <w:r>
         <w:rPr>
           <w:color w:val="A9B7C6"/>
         </w:rPr>
-        <w:t xml:space="preserve"> = </w:t>
-      </w:r>
-      <w:proofErr w:type="spellStart"/>
+        <w:br/>
+        <w:t xml:space="preserve">    dimension_num = P.shape[</w:t>
+      </w:r>
+      <w:r>
+        <w:rPr>
+          <w:color w:val="6897BB"/>
+        </w:rPr>
+        <w:t>0</w:t>
+      </w:r>
       <w:r>
         <w:rPr>
           <w:color w:val="A9B7C6"/>
         </w:rPr>
-        <w:t>P.shape</w:t>
-      </w:r>
-      <w:proofErr w:type="spellEnd"/>
+        <w:t>]</w:t>
+      </w:r>
       <w:r>
         <w:rPr>
           <w:color w:val="A9B7C6"/>
         </w:rPr>
-        <w:t>[</w:t>
-      </w:r>
-      <w:r>
-        <w:rPr>
-          <w:color w:val="6897BB"/>
-        </w:rPr>
-        <w:t>1</w:t>
-      </w:r>
-      <w:r>
-        <w:rPr>
-          <w:color w:val="A9B7C6"/>
-        </w:rPr>
-        <w:t>]</w:t>
+        <w:br/>
       </w:r>
       <w:r>
         <w:rPr>
@@ -2145,68 +2118,286 @@
         <w:br/>
         <w:t xml:space="preserve">    </w:t>
       </w:r>
-      <w:proofErr w:type="spellStart"/>
-      <w:r>
-        <w:rPr>
-          <w:color w:val="A9B7C6"/>
-        </w:rPr>
-        <w:t>dimension_num</w:t>
-      </w:r>
-      <w:proofErr w:type="spellEnd"/>
-      <w:r>
-        <w:rPr>
-          <w:color w:val="A9B7C6"/>
-        </w:rPr>
-        <w:t xml:space="preserve"> = </w:t>
-      </w:r>
-      <w:proofErr w:type="spellStart"/>
-      <w:r>
-        <w:rPr>
-          <w:color w:val="A9B7C6"/>
-        </w:rPr>
-        <w:t>P.shape</w:t>
-      </w:r>
-      <w:proofErr w:type="spellEnd"/>
-      <w:r>
-        <w:rPr>
-          <w:color w:val="A9B7C6"/>
-        </w:rPr>
-        <w:t>[</w:t>
-      </w:r>
-      <w:r>
-        <w:rPr>
-          <w:color w:val="6897BB"/>
-        </w:rPr>
-        <w:t>0</w:t>
-      </w:r>
-      <w:r>
-        <w:rPr>
-          <w:color w:val="A9B7C6"/>
-        </w:rPr>
-        <w:t>]</w:t>
-      </w:r>
-      <w:r>
-        <w:rPr>
-          <w:color w:val="A9B7C6"/>
-        </w:rPr>
-        <w:br/>
-      </w:r>
-      <w:r>
-        <w:rPr>
-          <w:color w:val="A9B7C6"/>
+      <w:r>
+        <w:rPr>
+          <w:color w:val="808080"/>
+        </w:rPr>
+        <w:t>#multilateration algorithm doesn't work for 2 anchor positions, average of the anchors is calculated instead</w:t>
+      </w:r>
+      <w:r>
+        <w:rPr>
+          <w:color w:val="808080"/>
         </w:rPr>
         <w:br/>
         <w:t xml:space="preserve">    </w:t>
       </w:r>
       <w:r>
         <w:rPr>
-          <w:color w:val="808080"/>
-        </w:rPr>
-        <w:t>#multilateration algorithm doesn't work for 2 anchor positions, average of the anchors is calculated instead</w:t>
-      </w:r>
-      <w:r>
-        <w:rPr>
-          <w:color w:val="808080"/>
+          <w:color w:val="CC7832"/>
+        </w:rPr>
+        <w:t xml:space="preserve">if </w:t>
+      </w:r>
+      <w:r>
+        <w:rPr>
+          <w:color w:val="A9B7C6"/>
+        </w:rPr>
+        <w:t xml:space="preserve">anchor_num == </w:t>
+      </w:r>
+      <w:r>
+        <w:rPr>
+          <w:color w:val="6897BB"/>
+        </w:rPr>
+        <w:t>2</w:t>
+      </w:r>
+      <w:r>
+        <w:rPr>
+          <w:color w:val="A9B7C6"/>
+        </w:rPr>
+        <w:t>:</w:t>
+      </w:r>
+      <w:r>
+        <w:rPr>
+          <w:color w:val="A9B7C6"/>
+        </w:rPr>
+        <w:br/>
+        <w:t xml:space="preserve">        direction_vec = P[:</w:t>
+      </w:r>
+      <w:r>
+        <w:rPr>
+          <w:color w:val="CC7832"/>
+        </w:rPr>
+        <w:t xml:space="preserve">, </w:t>
+      </w:r>
+      <w:r>
+        <w:rPr>
+          <w:color w:val="6897BB"/>
+        </w:rPr>
+        <w:t>1</w:t>
+      </w:r>
+      <w:r>
+        <w:rPr>
+          <w:color w:val="A9B7C6"/>
+        </w:rPr>
+        <w:t>] - P[:</w:t>
+      </w:r>
+      <w:r>
+        <w:rPr>
+          <w:color w:val="CC7832"/>
+        </w:rPr>
+        <w:t xml:space="preserve">, </w:t>
+      </w:r>
+      <w:r>
+        <w:rPr>
+          <w:color w:val="6897BB"/>
+        </w:rPr>
+        <w:t>0</w:t>
+      </w:r>
+      <w:r>
+        <w:rPr>
+          <w:color w:val="A9B7C6"/>
+        </w:rPr>
+        <w:t>]</w:t>
+      </w:r>
+      <w:r>
+        <w:rPr>
+          <w:color w:val="A9B7C6"/>
+        </w:rPr>
+        <w:br/>
+        <w:t xml:space="preserve">        direction_vec /= np.linalg.norm(direction_vec)</w:t>
+      </w:r>
+      <w:r>
+        <w:rPr>
+          <w:color w:val="A9B7C6"/>
+        </w:rPr>
+        <w:br/>
+      </w:r>
+      <w:r>
+        <w:rPr>
+          <w:color w:val="A9B7C6"/>
+        </w:rPr>
+        <w:br/>
+        <w:t xml:space="preserve">        p0 = P[:</w:t>
+      </w:r>
+      <w:r>
+        <w:rPr>
+          <w:color w:val="CC7832"/>
+        </w:rPr>
+        <w:t xml:space="preserve">, </w:t>
+      </w:r>
+      <w:r>
+        <w:rPr>
+          <w:color w:val="6897BB"/>
+        </w:rPr>
+        <w:t>0</w:t>
+      </w:r>
+      <w:r>
+        <w:rPr>
+          <w:color w:val="A9B7C6"/>
+        </w:rPr>
+        <w:t>] + s[</w:t>
+      </w:r>
+      <w:r>
+        <w:rPr>
+          <w:color w:val="6897BB"/>
+        </w:rPr>
+        <w:t>0</w:t>
+      </w:r>
+      <w:r>
+        <w:rPr>
+          <w:color w:val="A9B7C6"/>
+        </w:rPr>
+        <w:t>] * direction_vec</w:t>
+      </w:r>
+      <w:r>
+        <w:rPr>
+          <w:color w:val="A9B7C6"/>
+        </w:rPr>
+        <w:br/>
+        <w:t xml:space="preserve">        p1 = P[:</w:t>
+      </w:r>
+      <w:r>
+        <w:rPr>
+          <w:color w:val="CC7832"/>
+        </w:rPr>
+        <w:t xml:space="preserve">, </w:t>
+      </w:r>
+      <w:r>
+        <w:rPr>
+          <w:color w:val="6897BB"/>
+        </w:rPr>
+        <w:t>1</w:t>
+      </w:r>
+      <w:r>
+        <w:rPr>
+          <w:color w:val="A9B7C6"/>
+        </w:rPr>
+        <w:t>] - s[</w:t>
+      </w:r>
+      <w:r>
+        <w:rPr>
+          <w:color w:val="6897BB"/>
+        </w:rPr>
+        <w:t>1</w:t>
+      </w:r>
+      <w:r>
+        <w:rPr>
+          <w:color w:val="A9B7C6"/>
+        </w:rPr>
+        <w:t>] * direction_vec</w:t>
+      </w:r>
+      <w:r>
+        <w:rPr>
+          <w:color w:val="A9B7C6"/>
+        </w:rPr>
+        <w:br/>
+      </w:r>
+      <w:r>
+        <w:rPr>
+          <w:color w:val="A9B7C6"/>
+        </w:rPr>
+        <w:br/>
+      </w:r>
+      <w:r>
+        <w:rPr>
+          <w:color w:val="A9B7C6"/>
+        </w:rPr>
+        <w:br/>
+        <w:t xml:space="preserve">        average_point = (p0 + p1) / </w:t>
+      </w:r>
+      <w:r>
+        <w:rPr>
+          <w:color w:val="6897BB"/>
+        </w:rPr>
+        <w:t>2</w:t>
+      </w:r>
+      <w:r>
+        <w:rPr>
+          <w:color w:val="6897BB"/>
+        </w:rPr>
+        <w:br/>
+        <w:t xml:space="preserve">        </w:t>
+      </w:r>
+      <w:r>
+        <w:rPr>
+          <w:color w:val="CC7832"/>
+        </w:rPr>
+        <w:t xml:space="preserve">return </w:t>
+      </w:r>
+      <w:r>
+        <w:rPr>
+          <w:color w:val="A9B7C6"/>
+        </w:rPr>
+        <w:t>np.array([np.linalg.norm(average_point)**</w:t>
+      </w:r>
+      <w:r>
+        <w:rPr>
+          <w:color w:val="6897BB"/>
+        </w:rPr>
+        <w:t>2</w:t>
+      </w:r>
+      <w:r>
+        <w:rPr>
+          <w:color w:val="CC7832"/>
+        </w:rPr>
+        <w:t xml:space="preserve">,  </w:t>
+      </w:r>
+      <w:r>
+        <w:rPr>
+          <w:color w:val="A9B7C6"/>
+        </w:rPr>
+        <w:t>average_point[</w:t>
+      </w:r>
+      <w:r>
+        <w:rPr>
+          <w:color w:val="6897BB"/>
+        </w:rPr>
+        <w:t>0</w:t>
+      </w:r>
+      <w:r>
+        <w:rPr>
+          <w:color w:val="A9B7C6"/>
+        </w:rPr>
+        <w:t>]</w:t>
+      </w:r>
+      <w:r>
+        <w:rPr>
+          <w:color w:val="CC7832"/>
+        </w:rPr>
+        <w:t xml:space="preserve">, </w:t>
+      </w:r>
+      <w:r>
+        <w:rPr>
+          <w:color w:val="A9B7C6"/>
+        </w:rPr>
+        <w:t>average_point[</w:t>
+      </w:r>
+      <w:r>
+        <w:rPr>
+          <w:color w:val="6897BB"/>
+        </w:rPr>
+        <w:t>1</w:t>
+      </w:r>
+      <w:r>
+        <w:rPr>
+          <w:color w:val="A9B7C6"/>
+        </w:rPr>
+        <w:t>]])</w:t>
+      </w:r>
+      <w:r>
+        <w:rPr>
+          <w:color w:val="A9B7C6"/>
+        </w:rPr>
+        <w:br/>
+      </w:r>
+      <w:r>
+        <w:rPr>
+          <w:color w:val="A9B7C6"/>
+        </w:rPr>
+        <w:br/>
+      </w:r>
+      <w:r>
+        <w:rPr>
+          <w:color w:val="A9B7C6"/>
         </w:rPr>
         <w:br/>
         <w:t xml:space="preserve">    </w:t>
@@ -2217,31 +2408,85 @@
         </w:rPr>
         <w:t xml:space="preserve">if </w:t>
       </w:r>
-      <w:proofErr w:type="spellStart"/>
       <w:r>
         <w:rPr>
           <w:color w:val="A9B7C6"/>
         </w:rPr>
-        <w:t>anchor_num</w:t>
-      </w:r>
-      <w:proofErr w:type="spellEnd"/>
+        <w:t xml:space="preserve">dimension_num == </w:t>
+      </w:r>
+      <w:r>
+        <w:rPr>
+          <w:color w:val="6897BB"/>
+        </w:rPr>
+        <w:t>2</w:t>
+      </w:r>
       <w:r>
         <w:rPr>
           <w:color w:val="A9B7C6"/>
         </w:rPr>
-        <w:t xml:space="preserve"> == </w:t>
+        <w:t>:</w:t>
+      </w:r>
+      <w:r>
+        <w:rPr>
+          <w:color w:val="A9B7C6"/>
+        </w:rPr>
+        <w:br/>
+      </w:r>
+      <w:r>
+        <w:rPr>
+          <w:color w:val="A9B7C6"/>
+        </w:rPr>
+        <w:lastRenderedPageBreak/>
+        <w:t xml:space="preserve">        A = np.zeros((anchor_num</w:t>
+      </w:r>
+      <w:r>
+        <w:rPr>
+          <w:color w:val="CC7832"/>
+        </w:rPr>
+        <w:t xml:space="preserve">, </w:t>
       </w:r>
       <w:r>
         <w:rPr>
           <w:color w:val="6897BB"/>
         </w:rPr>
-        <w:t>2</w:t>
+        <w:t>3</w:t>
       </w:r>
       <w:r>
         <w:rPr>
           <w:color w:val="A9B7C6"/>
         </w:rPr>
-        <w:t>:</w:t>
+        <w:t>))</w:t>
+      </w:r>
+      <w:r>
+        <w:rPr>
+          <w:color w:val="A9B7C6"/>
+        </w:rPr>
+        <w:br/>
+        <w:t xml:space="preserve">        b = np.zeros((anchor_num</w:t>
+      </w:r>
+      <w:r>
+        <w:rPr>
+          <w:color w:val="CC7832"/>
+        </w:rPr>
+        <w:t xml:space="preserve">, </w:t>
+      </w:r>
+      <w:r>
+        <w:rPr>
+          <w:color w:val="6897BB"/>
+        </w:rPr>
+        <w:t>1</w:t>
+      </w:r>
+      <w:r>
+        <w:rPr>
+          <w:color w:val="A9B7C6"/>
+        </w:rPr>
+        <w:t>))</w:t>
+      </w:r>
+      <w:r>
+        <w:rPr>
+          <w:color w:val="A9B7C6"/>
+        </w:rPr>
+        <w:br/>
       </w:r>
       <w:r>
         <w:rPr>
@@ -2250,19 +2495,42 @@
         <w:br/>
         <w:t xml:space="preserve">        </w:t>
       </w:r>
-      <w:proofErr w:type="spellStart"/>
+      <w:r>
+        <w:rPr>
+          <w:color w:val="CC7832"/>
+        </w:rPr>
+        <w:t xml:space="preserve">for </w:t>
+      </w:r>
       <w:r>
         <w:rPr>
           <w:color w:val="A9B7C6"/>
         </w:rPr>
-        <w:t>direction_vec</w:t>
-      </w:r>
-      <w:proofErr w:type="spellEnd"/>
+        <w:t xml:space="preserve">i </w:t>
+      </w:r>
+      <w:r>
+        <w:rPr>
+          <w:color w:val="CC7832"/>
+        </w:rPr>
+        <w:t xml:space="preserve">in </w:t>
+      </w:r>
+      <w:r>
+        <w:rPr>
+          <w:color w:val="8888C6"/>
+        </w:rPr>
+        <w:t>range</w:t>
+      </w:r>
       <w:r>
         <w:rPr>
           <w:color w:val="A9B7C6"/>
         </w:rPr>
-        <w:t xml:space="preserve"> = P[:</w:t>
+        <w:t>(anchor_num):</w:t>
+      </w:r>
+      <w:r>
+        <w:rPr>
+          <w:color w:val="A9B7C6"/>
+        </w:rPr>
+        <w:br/>
+        <w:t xml:space="preserve">            A[i</w:t>
       </w:r>
       <w:r>
         <w:rPr>
@@ -2272,15 +2540,45 @@
       </w:r>
       <w:r>
         <w:rPr>
+          <w:color w:val="A9B7C6"/>
+        </w:rPr>
+        <w:t>:] = np.array([[</w:t>
+      </w:r>
+      <w:r>
+        <w:rPr>
           <w:color w:val="6897BB"/>
         </w:rPr>
         <w:t>1</w:t>
       </w:r>
       <w:r>
         <w:rPr>
+          <w:color w:val="CC7832"/>
+        </w:rPr>
+        <w:t xml:space="preserve">, </w:t>
+      </w:r>
+      <w:r>
+        <w:rPr>
           <w:color w:val="A9B7C6"/>
         </w:rPr>
-        <w:t>] - P[:</w:t>
+        <w:t>-</w:t>
+      </w:r>
+      <w:r>
+        <w:rPr>
+          <w:color w:val="6897BB"/>
+        </w:rPr>
+        <w:t xml:space="preserve">2 </w:t>
+      </w:r>
+      <w:r>
+        <w:rPr>
+          <w:color w:val="A9B7C6"/>
+        </w:rPr>
+        <w:t>* P[</w:t>
+      </w:r>
+      <w:r>
+        <w:rPr>
+          <w:color w:val="6897BB"/>
+        </w:rPr>
+        <w:t>0</w:t>
       </w:r>
       <w:r>
         <w:rPr>
@@ -2290,857 +2588,155 @@
       </w:r>
       <w:r>
         <w:rPr>
+          <w:color w:val="A9B7C6"/>
+        </w:rPr>
+        <w:t>i]</w:t>
+      </w:r>
+      <w:r>
+        <w:rPr>
+          <w:color w:val="CC7832"/>
+        </w:rPr>
+        <w:t xml:space="preserve">, </w:t>
+      </w:r>
+      <w:r>
+        <w:rPr>
+          <w:color w:val="A9B7C6"/>
+        </w:rPr>
+        <w:t>-</w:t>
+      </w:r>
+      <w:r>
+        <w:rPr>
           <w:color w:val="6897BB"/>
         </w:rPr>
+        <w:t xml:space="preserve">2 </w:t>
+      </w:r>
+      <w:r>
+        <w:rPr>
+          <w:color w:val="A9B7C6"/>
+        </w:rPr>
+        <w:t>* P[</w:t>
+      </w:r>
+      <w:r>
+        <w:rPr>
+          <w:color w:val="6897BB"/>
+        </w:rPr>
+        <w:t>1</w:t>
+      </w:r>
+      <w:r>
+        <w:rPr>
+          <w:color w:val="CC7832"/>
+        </w:rPr>
+        <w:t xml:space="preserve">, </w:t>
+      </w:r>
+      <w:r>
+        <w:rPr>
+          <w:color w:val="A9B7C6"/>
+        </w:rPr>
+        <w:t>i]]])</w:t>
+      </w:r>
+      <w:r>
+        <w:rPr>
+          <w:color w:val="A9B7C6"/>
+        </w:rPr>
+        <w:br/>
+        <w:t xml:space="preserve">            b[i</w:t>
+      </w:r>
+      <w:r>
+        <w:rPr>
+          <w:color w:val="CC7832"/>
+        </w:rPr>
+        <w:t xml:space="preserve">, </w:t>
+      </w:r>
+      <w:r>
+        <w:rPr>
+          <w:color w:val="A9B7C6"/>
+        </w:rPr>
+        <w:t xml:space="preserve">:] = np.array([[s[i] ** </w:t>
+      </w:r>
+      <w:r>
+        <w:rPr>
+          <w:color w:val="6897BB"/>
+        </w:rPr>
+        <w:t xml:space="preserve">2 </w:t>
+      </w:r>
+      <w:r>
+        <w:rPr>
+          <w:color w:val="A9B7C6"/>
+        </w:rPr>
+        <w:t>- P[</w:t>
+      </w:r>
+      <w:r>
+        <w:rPr>
+          <w:color w:val="6897BB"/>
+        </w:rPr>
         <w:t>0</w:t>
       </w:r>
       <w:r>
         <w:rPr>
+          <w:color w:val="CC7832"/>
+        </w:rPr>
+        <w:t xml:space="preserve">, </w:t>
+      </w:r>
+      <w:r>
+        <w:rPr>
           <w:color w:val="A9B7C6"/>
         </w:rPr>
-        <w:t>]</w:t>
+        <w:t xml:space="preserve">i] ** </w:t>
+      </w:r>
+      <w:r>
+        <w:rPr>
+          <w:color w:val="6897BB"/>
+        </w:rPr>
+        <w:t xml:space="preserve">2 </w:t>
       </w:r>
       <w:r>
         <w:rPr>
           <w:color w:val="A9B7C6"/>
         </w:rPr>
+        <w:t>- P[</w:t>
+      </w:r>
+      <w:r>
+        <w:rPr>
+          <w:color w:val="6897BB"/>
+        </w:rPr>
+        <w:t>1</w:t>
+      </w:r>
+      <w:r>
+        <w:rPr>
+          <w:color w:val="CC7832"/>
+        </w:rPr>
+        <w:t xml:space="preserve">, </w:t>
+      </w:r>
+      <w:r>
+        <w:rPr>
+          <w:color w:val="A9B7C6"/>
+        </w:rPr>
+        <w:t xml:space="preserve">i] ** </w:t>
+      </w:r>
+      <w:r>
+        <w:rPr>
+          <w:color w:val="6897BB"/>
+        </w:rPr>
+        <w:t>2</w:t>
+      </w:r>
+      <w:r>
+        <w:rPr>
+          <w:color w:val="A9B7C6"/>
+        </w:rPr>
+        <w:t>]])</w:t>
+      </w:r>
+      <w:r>
+        <w:rPr>
+          <w:color w:val="A9B7C6"/>
+        </w:rPr>
         <w:br/>
-        <w:t xml:space="preserve">        </w:t>
-      </w:r>
-      <w:proofErr w:type="spellStart"/>
+      </w:r>
       <w:r>
         <w:rPr>
           <w:color w:val="A9B7C6"/>
         </w:rPr>
-        <w:t>direction_vec</w:t>
-      </w:r>
-      <w:proofErr w:type="spellEnd"/>
-      <w:r>
-        <w:rPr>
-          <w:color w:val="A9B7C6"/>
-        </w:rPr>
-        <w:t xml:space="preserve"> /= </w:t>
-      </w:r>
-      <w:proofErr w:type="spellStart"/>
-      <w:r>
-        <w:rPr>
-          <w:color w:val="A9B7C6"/>
-        </w:rPr>
-        <w:t>np.linalg.norm</w:t>
-      </w:r>
-      <w:proofErr w:type="spellEnd"/>
-      <w:r>
-        <w:rPr>
-          <w:color w:val="A9B7C6"/>
-        </w:rPr>
-        <w:t>(</w:t>
-      </w:r>
-      <w:proofErr w:type="spellStart"/>
-      <w:r>
-        <w:rPr>
-          <w:color w:val="A9B7C6"/>
-        </w:rPr>
-        <w:t>direction_vec</w:t>
-      </w:r>
-      <w:proofErr w:type="spellEnd"/>
-      <w:r>
-        <w:rPr>
-          <w:color w:val="A9B7C6"/>
-        </w:rPr>
-        <w:t>)</w:t>
-      </w:r>
-      <w:r>
-        <w:rPr>
-          <w:color w:val="A9B7C6"/>
-        </w:rPr>
         <w:br/>
-      </w:r>
-      <w:r>
-        <w:rPr>
-          <w:color w:val="A9B7C6"/>
-        </w:rPr>
-        <w:br/>
-        <w:t xml:space="preserve">        p0 = P[:</w:t>
-      </w:r>
-      <w:r>
-        <w:rPr>
-          <w:color w:val="CC7832"/>
-        </w:rPr>
-        <w:t xml:space="preserve">, </w:t>
-      </w:r>
-      <w:r>
-        <w:rPr>
-          <w:color w:val="6897BB"/>
-        </w:rPr>
-        <w:t>0</w:t>
-      </w:r>
-      <w:r>
-        <w:rPr>
-          <w:color w:val="A9B7C6"/>
-        </w:rPr>
-        <w:t>] + s[</w:t>
-      </w:r>
-      <w:r>
-        <w:rPr>
-          <w:color w:val="6897BB"/>
-        </w:rPr>
-        <w:t>0</w:t>
-      </w:r>
-      <w:r>
-        <w:rPr>
-          <w:color w:val="A9B7C6"/>
-        </w:rPr>
-        <w:t xml:space="preserve">] * </w:t>
-      </w:r>
-      <w:proofErr w:type="spellStart"/>
-      <w:r>
-        <w:rPr>
-          <w:color w:val="A9B7C6"/>
-        </w:rPr>
-        <w:t>direction_vec</w:t>
-      </w:r>
-      <w:proofErr w:type="spellEnd"/>
-      <w:r>
-        <w:rPr>
-          <w:color w:val="A9B7C6"/>
-        </w:rPr>
-        <w:br/>
-        <w:t xml:space="preserve">        p1 = P[:</w:t>
-      </w:r>
-      <w:r>
-        <w:rPr>
-          <w:color w:val="CC7832"/>
-        </w:rPr>
-        <w:t xml:space="preserve">, </w:t>
-      </w:r>
-      <w:r>
-        <w:rPr>
-          <w:color w:val="6897BB"/>
-        </w:rPr>
-        <w:t>1</w:t>
-      </w:r>
-      <w:r>
-        <w:rPr>
-          <w:color w:val="A9B7C6"/>
-        </w:rPr>
-        <w:t>] - s[</w:t>
-      </w:r>
-      <w:r>
-        <w:rPr>
-          <w:color w:val="6897BB"/>
-        </w:rPr>
-        <w:t>1</w:t>
-      </w:r>
-      <w:r>
-        <w:rPr>
-          <w:color w:val="A9B7C6"/>
-        </w:rPr>
-        <w:t xml:space="preserve">] * </w:t>
-      </w:r>
-      <w:proofErr w:type="spellStart"/>
-      <w:r>
-        <w:rPr>
-          <w:color w:val="A9B7C6"/>
-        </w:rPr>
-        <w:t>direction_vec</w:t>
-      </w:r>
-      <w:proofErr w:type="spellEnd"/>
-      <w:r>
-        <w:rPr>
-          <w:color w:val="A9B7C6"/>
-        </w:rPr>
-        <w:br/>
-      </w:r>
-      <w:r>
-        <w:rPr>
-          <w:color w:val="A9B7C6"/>
-        </w:rPr>
-        <w:br/>
-      </w:r>
-      <w:r>
-        <w:rPr>
-          <w:color w:val="A9B7C6"/>
-        </w:rPr>
-        <w:br/>
-        <w:t xml:space="preserve">        </w:t>
-      </w:r>
-      <w:proofErr w:type="spellStart"/>
-      <w:r>
-        <w:rPr>
-          <w:color w:val="A9B7C6"/>
-        </w:rPr>
-        <w:t>average_point</w:t>
-      </w:r>
-      <w:proofErr w:type="spellEnd"/>
-      <w:r>
-        <w:rPr>
-          <w:color w:val="A9B7C6"/>
-        </w:rPr>
-        <w:t xml:space="preserve"> = (p0 + p1) / </w:t>
-      </w:r>
-      <w:r>
-        <w:rPr>
-          <w:color w:val="6897BB"/>
-        </w:rPr>
-        <w:t>2</w:t>
-      </w:r>
-      <w:r>
-        <w:rPr>
-          <w:color w:val="6897BB"/>
-        </w:rPr>
-        <w:br/>
-        <w:t xml:space="preserve">        </w:t>
-      </w:r>
-      <w:r>
-        <w:rPr>
-          <w:color w:val="CC7832"/>
-        </w:rPr>
-        <w:t xml:space="preserve">return </w:t>
-      </w:r>
-      <w:proofErr w:type="spellStart"/>
-      <w:r>
-        <w:rPr>
-          <w:color w:val="A9B7C6"/>
-        </w:rPr>
-        <w:t>np.array</w:t>
-      </w:r>
-      <w:proofErr w:type="spellEnd"/>
-      <w:r>
-        <w:rPr>
-          <w:color w:val="A9B7C6"/>
-        </w:rPr>
-        <w:t>([</w:t>
-      </w:r>
-      <w:proofErr w:type="spellStart"/>
-      <w:r>
-        <w:rPr>
-          <w:color w:val="A9B7C6"/>
-        </w:rPr>
-        <w:t>np.linalg.norm</w:t>
-      </w:r>
-      <w:proofErr w:type="spellEnd"/>
-      <w:r>
-        <w:rPr>
-          <w:color w:val="A9B7C6"/>
-        </w:rPr>
-        <w:t>(</w:t>
-      </w:r>
-      <w:proofErr w:type="spellStart"/>
-      <w:r>
-        <w:rPr>
-          <w:color w:val="A9B7C6"/>
-        </w:rPr>
-        <w:t>average_point</w:t>
-      </w:r>
-      <w:proofErr w:type="spellEnd"/>
-      <w:r>
-        <w:rPr>
-          <w:color w:val="A9B7C6"/>
-        </w:rPr>
-        <w:t>)**</w:t>
-      </w:r>
-      <w:r>
-        <w:rPr>
-          <w:color w:val="6897BB"/>
-        </w:rPr>
-        <w:t>2</w:t>
-      </w:r>
-      <w:r>
-        <w:rPr>
-          <w:color w:val="CC7832"/>
-        </w:rPr>
-        <w:t xml:space="preserve">,  </w:t>
-      </w:r>
-      <w:proofErr w:type="spellStart"/>
-      <w:r>
-        <w:rPr>
-          <w:color w:val="A9B7C6"/>
-        </w:rPr>
-        <w:t>average_point</w:t>
-      </w:r>
-      <w:proofErr w:type="spellEnd"/>
-      <w:r>
-        <w:rPr>
-          <w:color w:val="A9B7C6"/>
-        </w:rPr>
-        <w:t>[</w:t>
-      </w:r>
-      <w:r>
-        <w:rPr>
-          <w:color w:val="6897BB"/>
-        </w:rPr>
-        <w:t>0</w:t>
-      </w:r>
-      <w:r>
-        <w:rPr>
-          <w:color w:val="A9B7C6"/>
-        </w:rPr>
-        <w:t>]</w:t>
-      </w:r>
-      <w:r>
-        <w:rPr>
-          <w:color w:val="CC7832"/>
-        </w:rPr>
-        <w:t xml:space="preserve">, </w:t>
-      </w:r>
-      <w:proofErr w:type="spellStart"/>
-      <w:r>
-        <w:rPr>
-          <w:color w:val="A9B7C6"/>
-        </w:rPr>
-        <w:t>average_point</w:t>
-      </w:r>
-      <w:proofErr w:type="spellEnd"/>
-      <w:r>
-        <w:rPr>
-          <w:color w:val="A9B7C6"/>
-        </w:rPr>
-        <w:t>[</w:t>
-      </w:r>
-      <w:r>
-        <w:rPr>
-          <w:color w:val="6897BB"/>
-        </w:rPr>
-        <w:t>1</w:t>
-      </w:r>
-      <w:r>
-        <w:rPr>
-          <w:color w:val="A9B7C6"/>
-        </w:rPr>
-        <w:t>]])</w:t>
-      </w:r>
-      <w:r>
-        <w:rPr>
-          <w:color w:val="A9B7C6"/>
-        </w:rPr>
-        <w:br/>
-      </w:r>
-      <w:r>
-        <w:rPr>
-          <w:color w:val="A9B7C6"/>
-        </w:rPr>
-        <w:br/>
-      </w:r>
-      <w:r>
-        <w:rPr>
-          <w:color w:val="A9B7C6"/>
-        </w:rPr>
-        <w:br/>
-        <w:t xml:space="preserve">    </w:t>
-      </w:r>
-      <w:r>
-        <w:rPr>
-          <w:color w:val="CC7832"/>
-        </w:rPr>
-        <w:t xml:space="preserve">if </w:t>
-      </w:r>
-      <w:proofErr w:type="spellStart"/>
-      <w:r>
-        <w:rPr>
-          <w:color w:val="A9B7C6"/>
-        </w:rPr>
-        <w:t>dimension_num</w:t>
-      </w:r>
-      <w:proofErr w:type="spellEnd"/>
-      <w:r>
-        <w:rPr>
-          <w:color w:val="A9B7C6"/>
-        </w:rPr>
-        <w:t xml:space="preserve"> == </w:t>
-      </w:r>
-      <w:r>
-        <w:rPr>
-          <w:color w:val="6897BB"/>
-        </w:rPr>
-        <w:t>2</w:t>
-      </w:r>
-      <w:r>
-        <w:rPr>
-          <w:color w:val="A9B7C6"/>
-        </w:rPr>
-        <w:t>:</w:t>
-      </w:r>
-      <w:r>
-        <w:rPr>
-          <w:color w:val="A9B7C6"/>
-        </w:rPr>
-        <w:br/>
-      </w:r>
-      <w:r>
-        <w:rPr>
-          <w:color w:val="A9B7C6"/>
-        </w:rPr>
-        <w:lastRenderedPageBreak/>
-        <w:t xml:space="preserve">        A = </w:t>
-      </w:r>
-      <w:proofErr w:type="spellStart"/>
-      <w:r>
-        <w:rPr>
-          <w:color w:val="A9B7C6"/>
-        </w:rPr>
-        <w:t>np.zeros</w:t>
-      </w:r>
-      <w:proofErr w:type="spellEnd"/>
-      <w:r>
-        <w:rPr>
-          <w:color w:val="A9B7C6"/>
-        </w:rPr>
-        <w:t>((</w:t>
-      </w:r>
-      <w:proofErr w:type="spellStart"/>
-      <w:r>
-        <w:rPr>
-          <w:color w:val="A9B7C6"/>
-        </w:rPr>
-        <w:t>anchor_num</w:t>
-      </w:r>
-      <w:proofErr w:type="spellEnd"/>
-      <w:r>
-        <w:rPr>
-          <w:color w:val="CC7832"/>
-        </w:rPr>
-        <w:t xml:space="preserve">, </w:t>
-      </w:r>
-      <w:r>
-        <w:rPr>
-          <w:color w:val="6897BB"/>
-        </w:rPr>
-        <w:t>3</w:t>
-      </w:r>
-      <w:r>
-        <w:rPr>
-          <w:color w:val="A9B7C6"/>
-        </w:rPr>
-        <w:t>))</w:t>
-      </w:r>
-      <w:r>
-        <w:rPr>
-          <w:color w:val="A9B7C6"/>
-        </w:rPr>
-        <w:br/>
-        <w:t xml:space="preserve">        b = </w:t>
-      </w:r>
-      <w:proofErr w:type="spellStart"/>
-      <w:r>
-        <w:rPr>
-          <w:color w:val="A9B7C6"/>
-        </w:rPr>
-        <w:t>np.zeros</w:t>
-      </w:r>
-      <w:proofErr w:type="spellEnd"/>
-      <w:r>
-        <w:rPr>
-          <w:color w:val="A9B7C6"/>
-        </w:rPr>
-        <w:t>((</w:t>
-      </w:r>
-      <w:proofErr w:type="spellStart"/>
-      <w:r>
-        <w:rPr>
-          <w:color w:val="A9B7C6"/>
-        </w:rPr>
-        <w:t>anchor_num</w:t>
-      </w:r>
-      <w:proofErr w:type="spellEnd"/>
-      <w:r>
-        <w:rPr>
-          <w:color w:val="CC7832"/>
-        </w:rPr>
-        <w:t xml:space="preserve">, </w:t>
-      </w:r>
-      <w:r>
-        <w:rPr>
-          <w:color w:val="6897BB"/>
-        </w:rPr>
-        <w:t>1</w:t>
-      </w:r>
-      <w:r>
-        <w:rPr>
-          <w:color w:val="A9B7C6"/>
-        </w:rPr>
-        <w:t>))</w:t>
-      </w:r>
-      <w:r>
-        <w:rPr>
-          <w:color w:val="A9B7C6"/>
-        </w:rPr>
-        <w:br/>
-      </w:r>
-      <w:r>
-        <w:rPr>
-          <w:color w:val="A9B7C6"/>
-        </w:rPr>
-        <w:br/>
-        <w:t xml:space="preserve">        </w:t>
-      </w:r>
-      <w:r>
-        <w:rPr>
-          <w:color w:val="CC7832"/>
-        </w:rPr>
-        <w:t xml:space="preserve">for </w:t>
-      </w:r>
-      <w:proofErr w:type="spellStart"/>
-      <w:r>
-        <w:rPr>
-          <w:color w:val="A9B7C6"/>
-        </w:rPr>
-        <w:t>i</w:t>
-      </w:r>
-      <w:proofErr w:type="spellEnd"/>
-      <w:r>
-        <w:rPr>
-          <w:color w:val="A9B7C6"/>
-        </w:rPr>
-        <w:t xml:space="preserve"> </w:t>
-      </w:r>
-      <w:r>
-        <w:rPr>
-          <w:color w:val="CC7832"/>
-        </w:rPr>
-        <w:t xml:space="preserve">in </w:t>
-      </w:r>
-      <w:r>
-        <w:rPr>
-          <w:color w:val="8888C6"/>
-        </w:rPr>
-        <w:t>range</w:t>
-      </w:r>
-      <w:r>
-        <w:rPr>
-          <w:color w:val="A9B7C6"/>
-        </w:rPr>
-        <w:t>(</w:t>
-      </w:r>
-      <w:proofErr w:type="spellStart"/>
-      <w:r>
-        <w:rPr>
-          <w:color w:val="A9B7C6"/>
-        </w:rPr>
-        <w:t>anchor_num</w:t>
-      </w:r>
-      <w:proofErr w:type="spellEnd"/>
-      <w:r>
-        <w:rPr>
-          <w:color w:val="A9B7C6"/>
-        </w:rPr>
-        <w:t>):</w:t>
-      </w:r>
-      <w:r>
-        <w:rPr>
-          <w:color w:val="A9B7C6"/>
-        </w:rPr>
-        <w:br/>
-        <w:t xml:space="preserve">            A[</w:t>
-      </w:r>
-      <w:proofErr w:type="spellStart"/>
-      <w:r>
-        <w:rPr>
-          <w:color w:val="A9B7C6"/>
-        </w:rPr>
-        <w:t>i</w:t>
-      </w:r>
-      <w:proofErr w:type="spellEnd"/>
-      <w:r>
-        <w:rPr>
-          <w:color w:val="CC7832"/>
-        </w:rPr>
-        <w:t xml:space="preserve">, </w:t>
-      </w:r>
-      <w:r>
-        <w:rPr>
-          <w:color w:val="A9B7C6"/>
-        </w:rPr>
-        <w:t xml:space="preserve">:] = </w:t>
-      </w:r>
-      <w:proofErr w:type="spellStart"/>
-      <w:r>
-        <w:rPr>
-          <w:color w:val="A9B7C6"/>
-        </w:rPr>
-        <w:t>np.array</w:t>
-      </w:r>
-      <w:proofErr w:type="spellEnd"/>
-      <w:r>
-        <w:rPr>
-          <w:color w:val="A9B7C6"/>
-        </w:rPr>
-        <w:t>([[</w:t>
-      </w:r>
-      <w:r>
-        <w:rPr>
-          <w:color w:val="6897BB"/>
-        </w:rPr>
-        <w:t>1</w:t>
-      </w:r>
-      <w:r>
-        <w:rPr>
-          <w:color w:val="CC7832"/>
-        </w:rPr>
-        <w:t xml:space="preserve">, </w:t>
-      </w:r>
-      <w:r>
-        <w:rPr>
-          <w:color w:val="A9B7C6"/>
-        </w:rPr>
-        <w:t>-</w:t>
-      </w:r>
-      <w:r>
-        <w:rPr>
-          <w:color w:val="6897BB"/>
-        </w:rPr>
-        <w:t xml:space="preserve">2 </w:t>
-      </w:r>
-      <w:r>
-        <w:rPr>
-          <w:color w:val="A9B7C6"/>
-        </w:rPr>
-        <w:t>* P[</w:t>
-      </w:r>
-      <w:r>
-        <w:rPr>
-          <w:color w:val="6897BB"/>
-        </w:rPr>
-        <w:t>0</w:t>
-      </w:r>
-      <w:r>
-        <w:rPr>
-          <w:color w:val="CC7832"/>
-        </w:rPr>
-        <w:t xml:space="preserve">, </w:t>
-      </w:r>
-      <w:proofErr w:type="spellStart"/>
-      <w:r>
-        <w:rPr>
-          <w:color w:val="A9B7C6"/>
-        </w:rPr>
-        <w:t>i</w:t>
-      </w:r>
-      <w:proofErr w:type="spellEnd"/>
-      <w:r>
-        <w:rPr>
-          <w:color w:val="A9B7C6"/>
-        </w:rPr>
-        <w:t>]</w:t>
-      </w:r>
-      <w:r>
-        <w:rPr>
-          <w:color w:val="CC7832"/>
-        </w:rPr>
-        <w:t xml:space="preserve">, </w:t>
-      </w:r>
-      <w:r>
-        <w:rPr>
-          <w:color w:val="A9B7C6"/>
-        </w:rPr>
-        <w:t>-</w:t>
-      </w:r>
-      <w:r>
-        <w:rPr>
-          <w:color w:val="6897BB"/>
-        </w:rPr>
-        <w:t xml:space="preserve">2 </w:t>
-      </w:r>
-      <w:r>
-        <w:rPr>
-          <w:color w:val="A9B7C6"/>
-        </w:rPr>
-        <w:t>* P[</w:t>
-      </w:r>
-      <w:r>
-        <w:rPr>
-          <w:color w:val="6897BB"/>
-        </w:rPr>
-        <w:t>1</w:t>
-      </w:r>
-      <w:r>
-        <w:rPr>
-          <w:color w:val="CC7832"/>
-        </w:rPr>
-        <w:t xml:space="preserve">, </w:t>
-      </w:r>
-      <w:proofErr w:type="spellStart"/>
-      <w:r>
-        <w:rPr>
-          <w:color w:val="A9B7C6"/>
-        </w:rPr>
-        <w:t>i</w:t>
-      </w:r>
-      <w:proofErr w:type="spellEnd"/>
-      <w:r>
-        <w:rPr>
-          <w:color w:val="A9B7C6"/>
-        </w:rPr>
-        <w:t>]]])</w:t>
-      </w:r>
-      <w:r>
-        <w:rPr>
-          <w:color w:val="A9B7C6"/>
-        </w:rPr>
-        <w:br/>
-        <w:t xml:space="preserve">            b[</w:t>
-      </w:r>
-      <w:proofErr w:type="spellStart"/>
-      <w:r>
-        <w:rPr>
-          <w:color w:val="A9B7C6"/>
-        </w:rPr>
-        <w:t>i</w:t>
-      </w:r>
-      <w:proofErr w:type="spellEnd"/>
-      <w:r>
-        <w:rPr>
-          <w:color w:val="CC7832"/>
-        </w:rPr>
-        <w:t xml:space="preserve">, </w:t>
-      </w:r>
-      <w:r>
-        <w:rPr>
-          <w:color w:val="A9B7C6"/>
-        </w:rPr>
-        <w:t xml:space="preserve">:] = </w:t>
-      </w:r>
-      <w:proofErr w:type="spellStart"/>
-      <w:r>
-        <w:rPr>
-          <w:color w:val="A9B7C6"/>
-        </w:rPr>
-        <w:t>np.array</w:t>
-      </w:r>
-      <w:proofErr w:type="spellEnd"/>
-      <w:r>
-        <w:rPr>
-          <w:color w:val="A9B7C6"/>
-        </w:rPr>
-        <w:t>([[s[</w:t>
-      </w:r>
-      <w:proofErr w:type="spellStart"/>
-      <w:r>
-        <w:rPr>
-          <w:color w:val="A9B7C6"/>
-        </w:rPr>
-        <w:t>i</w:t>
-      </w:r>
-      <w:proofErr w:type="spellEnd"/>
-      <w:r>
-        <w:rPr>
-          <w:color w:val="A9B7C6"/>
-        </w:rPr>
-        <w:t xml:space="preserve">] ** </w:t>
-      </w:r>
-      <w:r>
-        <w:rPr>
-          <w:color w:val="6897BB"/>
-        </w:rPr>
-        <w:t xml:space="preserve">2 </w:t>
-      </w:r>
-      <w:r>
-        <w:rPr>
-          <w:color w:val="A9B7C6"/>
-        </w:rPr>
-        <w:t>- P[</w:t>
-      </w:r>
-      <w:r>
-        <w:rPr>
-          <w:color w:val="6897BB"/>
-        </w:rPr>
-        <w:t>0</w:t>
-      </w:r>
-      <w:r>
-        <w:rPr>
-          <w:color w:val="CC7832"/>
-        </w:rPr>
-        <w:t xml:space="preserve">, </w:t>
-      </w:r>
-      <w:proofErr w:type="spellStart"/>
-      <w:r>
-        <w:rPr>
-          <w:color w:val="A9B7C6"/>
-        </w:rPr>
-        <w:t>i</w:t>
-      </w:r>
-      <w:proofErr w:type="spellEnd"/>
-      <w:r>
-        <w:rPr>
-          <w:color w:val="A9B7C6"/>
-        </w:rPr>
-        <w:t xml:space="preserve">] ** </w:t>
-      </w:r>
-      <w:r>
-        <w:rPr>
-          <w:color w:val="6897BB"/>
-        </w:rPr>
-        <w:t xml:space="preserve">2 </w:t>
-      </w:r>
-      <w:r>
-        <w:rPr>
-          <w:color w:val="A9B7C6"/>
-        </w:rPr>
-        <w:t>- P[</w:t>
-      </w:r>
-      <w:r>
-        <w:rPr>
-          <w:color w:val="6897BB"/>
-        </w:rPr>
-        <w:t>1</w:t>
-      </w:r>
-      <w:r>
-        <w:rPr>
-          <w:color w:val="CC7832"/>
-        </w:rPr>
-        <w:t xml:space="preserve">, </w:t>
-      </w:r>
-      <w:proofErr w:type="spellStart"/>
-      <w:r>
-        <w:rPr>
-          <w:color w:val="A9B7C6"/>
-        </w:rPr>
-        <w:t>i</w:t>
-      </w:r>
-      <w:proofErr w:type="spellEnd"/>
-      <w:r>
-        <w:rPr>
-          <w:color w:val="A9B7C6"/>
-        </w:rPr>
-        <w:t xml:space="preserve">] ** </w:t>
-      </w:r>
-      <w:r>
-        <w:rPr>
-          <w:color w:val="6897BB"/>
-        </w:rPr>
-        <w:t>2</w:t>
-      </w:r>
-      <w:r>
-        <w:rPr>
-          <w:color w:val="A9B7C6"/>
-        </w:rPr>
-        <w:t>]])</w:t>
-      </w:r>
-      <w:r>
-        <w:rPr>
-          <w:color w:val="A9B7C6"/>
-        </w:rPr>
-        <w:br/>
-      </w:r>
-      <w:r>
-        <w:rPr>
-          <w:color w:val="A9B7C6"/>
-        </w:rPr>
-        <w:br/>
-        <w:t xml:space="preserve">        x = </w:t>
-      </w:r>
-      <w:proofErr w:type="spellStart"/>
-      <w:r>
-        <w:rPr>
-          <w:color w:val="A9B7C6"/>
-        </w:rPr>
-        <w:t>np.linalg.inv</w:t>
-      </w:r>
-      <w:proofErr w:type="spellEnd"/>
-      <w:r>
-        <w:rPr>
-          <w:color w:val="A9B7C6"/>
-        </w:rPr>
-        <w:t>(A.T @ A) @ A.T @ b</w:t>
+        <w:t xml:space="preserve">        x = np.linalg.inv(A.T @ A) @ A.T @ b</w:t>
       </w:r>
       <w:r>
         <w:rPr>
@@ -3858,42 +3454,10 @@
         <w:t>In this project</w:t>
       </w:r>
       <w:r>
-        <w:t xml:space="preserve">, I used a library called </w:t>
-      </w:r>
-      <w:proofErr w:type="spellStart"/>
-      <w:r>
-        <w:t>filterpy</w:t>
-      </w:r>
-      <w:proofErr w:type="spellEnd"/>
-      <w:r>
-        <w:t xml:space="preserve">. </w:t>
-      </w:r>
-      <w:proofErr w:type="spellStart"/>
-      <w:r>
-        <w:t>filterpy</w:t>
-      </w:r>
-      <w:proofErr w:type="spellEnd"/>
-      <w:r>
-        <w:t xml:space="preserve"> implements the update equations given the matrices defined in the update equations. I implemented a function to construct the matrices according to a motion model with constant acceleration. </w:t>
-      </w:r>
-      <w:r>
-        <w:t xml:space="preserve">Measurement uncertainty is controlled by </w:t>
-      </w:r>
-      <w:proofErr w:type="spellStart"/>
-      <w:r>
-        <w:t>measurement_sigma</w:t>
-      </w:r>
-      <w:proofErr w:type="spellEnd"/>
-      <w:r>
-        <w:t xml:space="preserve"> variable. It is assumed that distance measurements in x and y dimensions are uncorrelated. Model uncertainty is controlled by </w:t>
-      </w:r>
-      <w:proofErr w:type="spellStart"/>
-      <w:r>
-        <w:t>sigma_a</w:t>
-      </w:r>
-      <w:proofErr w:type="spellEnd"/>
-      <w:r>
-        <w:t xml:space="preserve"> variable, representing the standard deviation of acceleration. </w:t>
+        <w:t xml:space="preserve">, I used a library called filterpy. filterpy implements the update equations given the matrices defined in the update equations. I implemented a function to construct the matrices according to a motion model with constant acceleration. </w:t>
+      </w:r>
+      <w:r>
+        <w:t xml:space="preserve">Measurement uncertainty is controlled by measurement_sigma variable. It is assumed that distance measurements in x and y dimensions are uncorrelated. Model uncertainty is controlled by sigma_a variable, representing the standard deviation of acceleration. </w:t>
       </w:r>
     </w:p>
     <w:p/>
@@ -3911,33 +3475,53 @@
         </w:rPr>
         <w:t xml:space="preserve">def </w:t>
       </w:r>
-      <w:proofErr w:type="spellStart"/>
       <w:r>
         <w:rPr>
           <w:color w:val="FFC66D"/>
         </w:rPr>
         <w:t>get_kalman_matrices</w:t>
       </w:r>
-      <w:proofErr w:type="spellEnd"/>
       <w:r>
         <w:rPr>
           <w:color w:val="A9B7C6"/>
         </w:rPr>
-        <w:t>(</w:t>
-      </w:r>
-      <w:proofErr w:type="spellStart"/>
+        <w:t>(measurement_sigma=</w:t>
+      </w:r>
+      <w:r>
+        <w:rPr>
+          <w:color w:val="6897BB"/>
+        </w:rPr>
+        <w:t>1</w:t>
+      </w:r>
+      <w:r>
+        <w:rPr>
+          <w:color w:val="CC7832"/>
+        </w:rPr>
+        <w:t xml:space="preserve">, </w:t>
+      </w:r>
       <w:r>
         <w:rPr>
           <w:color w:val="A9B7C6"/>
         </w:rPr>
-        <w:t>measurement_sigma</w:t>
-      </w:r>
-      <w:proofErr w:type="spellEnd"/>
+        <w:t>dt=</w:t>
+      </w:r>
+      <w:r>
+        <w:rPr>
+          <w:color w:val="6897BB"/>
+        </w:rPr>
+        <w:t>1</w:t>
+      </w:r>
+      <w:r>
+        <w:rPr>
+          <w:color w:val="CC7832"/>
+        </w:rPr>
+        <w:t xml:space="preserve">, </w:t>
+      </w:r>
       <w:r>
         <w:rPr>
           <w:color w:val="A9B7C6"/>
         </w:rPr>
-        <w:t>=</w:t>
+        <w:t>sigma_a=</w:t>
       </w:r>
       <w:r>
         <w:rPr>
@@ -3947,74 +3531,16 @@
       </w:r>
       <w:r>
         <w:rPr>
-          <w:color w:val="CC7832"/>
-        </w:rPr>
-        <w:t xml:space="preserve">, </w:t>
-      </w:r>
-      <w:r>
-        <w:rPr>
           <w:color w:val="A9B7C6"/>
         </w:rPr>
-        <w:t>dt=</w:t>
-      </w:r>
-      <w:r>
-        <w:rPr>
-          <w:color w:val="6897BB"/>
-        </w:rPr>
-        <w:t>1</w:t>
-      </w:r>
-      <w:r>
-        <w:rPr>
-          <w:color w:val="CC7832"/>
-        </w:rPr>
-        <w:t xml:space="preserve">, </w:t>
-      </w:r>
-      <w:proofErr w:type="spellStart"/>
+        <w:t>):</w:t>
+      </w:r>
       <w:r>
         <w:rPr>
           <w:color w:val="A9B7C6"/>
         </w:rPr>
-        <w:t>sigma_a</w:t>
-      </w:r>
-      <w:proofErr w:type="spellEnd"/>
-      <w:r>
-        <w:rPr>
-          <w:color w:val="A9B7C6"/>
-        </w:rPr>
-        <w:t>=</w:t>
-      </w:r>
-      <w:r>
-        <w:rPr>
-          <w:color w:val="6897BB"/>
-        </w:rPr>
-        <w:t>1</w:t>
-      </w:r>
-      <w:r>
-        <w:rPr>
-          <w:color w:val="A9B7C6"/>
-        </w:rPr>
-        <w:t>):</w:t>
-      </w:r>
-      <w:r>
-        <w:rPr>
-          <w:color w:val="A9B7C6"/>
-        </w:rPr>
         <w:br/>
-        <w:t xml:space="preserve">    F = </w:t>
-      </w:r>
-      <w:proofErr w:type="spellStart"/>
-      <w:r>
-        <w:rPr>
-          <w:color w:val="A9B7C6"/>
-        </w:rPr>
-        <w:t>np.array</w:t>
-      </w:r>
-      <w:proofErr w:type="spellEnd"/>
-      <w:r>
-        <w:rPr>
-          <w:color w:val="A9B7C6"/>
-        </w:rPr>
-        <w:t>([[</w:t>
+        <w:t xml:space="preserve">    F = np.array([[</w:t>
       </w:r>
       <w:r>
         <w:rPr>
@@ -4574,14 +4100,12 @@
         </w:rPr>
         <w:t xml:space="preserve">, </w:t>
       </w:r>
-      <w:proofErr w:type="spellStart"/>
       <w:r>
         <w:rPr>
           <w:color w:val="AA4926"/>
         </w:rPr>
         <w:t>dtype</w:t>
       </w:r>
-      <w:proofErr w:type="spellEnd"/>
       <w:r>
         <w:rPr>
           <w:color w:val="A9B7C6"/>
@@ -4612,21 +4136,7 @@
         </w:rPr>
         <w:lastRenderedPageBreak/>
         <w:br/>
-        <w:t xml:space="preserve">    H = </w:t>
-      </w:r>
-      <w:proofErr w:type="spellStart"/>
-      <w:r>
-        <w:rPr>
-          <w:color w:val="A9B7C6"/>
-        </w:rPr>
-        <w:t>np.array</w:t>
-      </w:r>
-      <w:proofErr w:type="spellEnd"/>
-      <w:r>
-        <w:rPr>
-          <w:color w:val="A9B7C6"/>
-        </w:rPr>
-        <w:t>([[</w:t>
+        <w:t xml:space="preserve">    H = np.array([[</w:t>
       </w:r>
       <w:r>
         <w:rPr>
@@ -4797,14 +4307,12 @@
         </w:rPr>
         <w:t xml:space="preserve">, </w:t>
       </w:r>
-      <w:proofErr w:type="spellStart"/>
       <w:r>
         <w:rPr>
           <w:color w:val="AA4926"/>
         </w:rPr>
         <w:t>dtype</w:t>
       </w:r>
-      <w:proofErr w:type="spellEnd"/>
       <w:r>
         <w:rPr>
           <w:color w:val="A9B7C6"/>
@@ -4834,30 +4342,8 @@
           <w:color w:val="A9B7C6"/>
         </w:rPr>
         <w:br/>
-        <w:t xml:space="preserve">    R = </w:t>
-      </w:r>
-      <w:proofErr w:type="spellStart"/>
-      <w:r>
-        <w:rPr>
-          <w:color w:val="A9B7C6"/>
-        </w:rPr>
-        <w:t>np.array</w:t>
-      </w:r>
-      <w:proofErr w:type="spellEnd"/>
-      <w:r>
-        <w:rPr>
-          <w:color w:val="A9B7C6"/>
-        </w:rPr>
-        <w:t>([[</w:t>
-      </w:r>
-      <w:proofErr w:type="spellStart"/>
-      <w:r>
-        <w:rPr>
-          <w:color w:val="A9B7C6"/>
-        </w:rPr>
-        <w:t>measurement_sigma</w:t>
-      </w:r>
-      <w:proofErr w:type="spellEnd"/>
+        <w:t xml:space="preserve">    R = np.array([[measurement_sigma</w:t>
+      </w:r>
       <w:r>
         <w:rPr>
           <w:color w:val="A9B7C6"/>
@@ -4913,14 +4399,12 @@
         </w:rPr>
         <w:t xml:space="preserve">, </w:t>
       </w:r>
-      <w:proofErr w:type="spellStart"/>
       <w:r>
         <w:rPr>
           <w:color w:val="A9B7C6"/>
         </w:rPr>
         <w:t>measurement_sigma</w:t>
       </w:r>
-      <w:proofErr w:type="spellEnd"/>
       <w:r>
         <w:rPr>
           <w:color w:val="A9B7C6"/>
@@ -4939,14 +4423,12 @@
         </w:rPr>
         <w:t xml:space="preserve">, </w:t>
       </w:r>
-      <w:proofErr w:type="spellStart"/>
       <w:r>
         <w:rPr>
           <w:color w:val="AA4926"/>
         </w:rPr>
         <w:t>dtype</w:t>
       </w:r>
-      <w:proofErr w:type="spellEnd"/>
       <w:r>
         <w:rPr>
           <w:color w:val="A9B7C6"/>
@@ -4976,47 +4458,19 @@
           <w:color w:val="A9B7C6"/>
         </w:rPr>
         <w:br/>
-        <w:t xml:space="preserve">    Q = </w:t>
-      </w:r>
-      <w:proofErr w:type="spellStart"/>
+        <w:t xml:space="preserve">    Q = sigma_a ** </w:t>
+      </w:r>
+      <w:r>
+        <w:rPr>
+          <w:color w:val="6897BB"/>
+        </w:rPr>
+        <w:t xml:space="preserve">2 </w:t>
+      </w:r>
       <w:r>
         <w:rPr>
           <w:color w:val="A9B7C6"/>
         </w:rPr>
-        <w:t>sigma_a</w:t>
-      </w:r>
-      <w:proofErr w:type="spellEnd"/>
-      <w:r>
-        <w:rPr>
-          <w:color w:val="A9B7C6"/>
-        </w:rPr>
-        <w:t xml:space="preserve"> ** </w:t>
-      </w:r>
-      <w:r>
-        <w:rPr>
-          <w:color w:val="6897BB"/>
-        </w:rPr>
-        <w:t xml:space="preserve">2 </w:t>
-      </w:r>
-      <w:r>
-        <w:rPr>
-          <w:color w:val="A9B7C6"/>
-        </w:rPr>
-        <w:t xml:space="preserve">* </w:t>
-      </w:r>
-      <w:proofErr w:type="spellStart"/>
-      <w:r>
-        <w:rPr>
-          <w:color w:val="A9B7C6"/>
-        </w:rPr>
-        <w:t>np.array</w:t>
-      </w:r>
-      <w:proofErr w:type="spellEnd"/>
-      <w:r>
-        <w:rPr>
-          <w:color w:val="A9B7C6"/>
-        </w:rPr>
-        <w:t xml:space="preserve">([[dt ** </w:t>
+        <w:t xml:space="preserve">* np.array([[dt ** </w:t>
       </w:r>
       <w:r>
         <w:rPr>
@@ -5719,14 +5173,12 @@
         </w:rPr>
         <w:t xml:space="preserve">, </w:t>
       </w:r>
-      <w:proofErr w:type="spellStart"/>
       <w:r>
         <w:rPr>
           <w:color w:val="AA4926"/>
         </w:rPr>
         <w:t>dtype</w:t>
       </w:r>
-      <w:proofErr w:type="spellEnd"/>
       <w:r>
         <w:rPr>
           <w:color w:val="A9B7C6"/>
@@ -5933,13 +5385,8 @@
         <w:t xml:space="preserve">Distance calculated by the device is </w:t>
       </w:r>
       <w:r>
-        <w:t xml:space="preserve">not high resolution (step size: 78.125 </w:t>
-      </w:r>
-      <w:proofErr w:type="gramStart"/>
-      <w:r>
-        <w:t>m )</w:t>
-      </w:r>
-      <w:proofErr w:type="gramEnd"/>
+        <w:t>not high resolution (step size: 78.125 m )</w:t>
+      </w:r>
     </w:p>
     <w:p>
       <w:pPr>
@@ -6130,26 +5577,13 @@
         <w:t>The application</w:t>
       </w:r>
       <w:r>
-        <w:t xml:space="preserve"> produces recordings with the extension </w:t>
-      </w:r>
-      <w:proofErr w:type="spellStart"/>
-      <w:r>
-        <w:t>kml</w:t>
-      </w:r>
-      <w:proofErr w:type="spellEnd"/>
-      <w:r>
-        <w:t xml:space="preserve">. This file should be put into </w:t>
+        <w:t xml:space="preserve"> produces recordings with the extension kml. This file should be put into </w:t>
       </w:r>
       <w:r>
         <w:t xml:space="preserve">the </w:t>
       </w:r>
-      <w:proofErr w:type="spellStart"/>
-      <w:r>
-        <w:t>raw_measurements</w:t>
-      </w:r>
-      <w:proofErr w:type="spellEnd"/>
-      <w:r>
-        <w:t xml:space="preserve"> folder. </w:t>
+      <w:r>
+        <w:t xml:space="preserve">raw_measurements folder. </w:t>
       </w:r>
       <w:r>
         <w:t xml:space="preserve"> </w:t>
@@ -6176,69 +5610,49 @@
         <w:t>Board measurements and GPS measurements are combined with the construct_dataset.py script</w:t>
       </w:r>
       <w:r>
-        <w:t xml:space="preserve">.  Construct dataset script needs </w:t>
-      </w:r>
-      <w:proofErr w:type="spellStart"/>
-      <w:r>
-        <w:t>measurement_filename</w:t>
-      </w:r>
-      <w:proofErr w:type="spellEnd"/>
+        <w:t>.  Construct dataset script needs measurement_filename (</w:t>
+      </w:r>
+      <w:r>
+        <w:t>file</w:t>
+      </w:r>
+      <w:r>
+        <w:t xml:space="preserve"> produced by the capture_measurement.py</w:t>
+      </w:r>
+      <w:r>
+        <w:t xml:space="preserve">), </w:t>
+      </w:r>
+      <w:r>
+        <w:t>coordinate_filename</w:t>
+      </w:r>
       <w:r>
         <w:t xml:space="preserve"> (</w:t>
       </w:r>
       <w:r>
-        <w:t>file</w:t>
-      </w:r>
-      <w:r>
-        <w:t xml:space="preserve"> produced by the capture_measurement.py</w:t>
-      </w:r>
-      <w:r>
-        <w:t xml:space="preserve">), </w:t>
-      </w:r>
-      <w:proofErr w:type="spellStart"/>
-      <w:r>
-        <w:t>coordinate_filename</w:t>
-      </w:r>
-      <w:proofErr w:type="spellEnd"/>
+        <w:t xml:space="preserve">file recorded by the </w:t>
+      </w:r>
+      <w:r>
+        <w:t>GPS</w:t>
+      </w:r>
+      <w:r>
+        <w:t xml:space="preserve"> tracker application</w:t>
+      </w:r>
+      <w:r>
+        <w:t xml:space="preserve">), and </w:t>
+      </w:r>
+      <w:r>
+        <w:t>dataset_filename</w:t>
+      </w:r>
       <w:r>
         <w:t xml:space="preserve"> (</w:t>
       </w:r>
       <w:r>
-        <w:t xml:space="preserve">file recorded by the </w:t>
-      </w:r>
-      <w:r>
-        <w:t>GPS</w:t>
-      </w:r>
-      <w:r>
-        <w:t xml:space="preserve"> tracker application</w:t>
-      </w:r>
-      <w:r>
-        <w:t xml:space="preserve">), and </w:t>
-      </w:r>
-      <w:proofErr w:type="spellStart"/>
-      <w:r>
-        <w:t>dataset_filename</w:t>
-      </w:r>
-      <w:proofErr w:type="spellEnd"/>
-      <w:r>
-        <w:t xml:space="preserve"> (</w:t>
-      </w:r>
-      <w:r>
         <w:t>output file</w:t>
       </w:r>
       <w:r>
         <w:t xml:space="preserve"> name). </w:t>
       </w:r>
       <w:r>
-        <w:t xml:space="preserve"> To run the script run the following command inside the </w:t>
-      </w:r>
-      <w:proofErr w:type="spellStart"/>
-      <w:r>
-        <w:t>single_measurement</w:t>
-      </w:r>
-      <w:proofErr w:type="spellEnd"/>
-      <w:r>
-        <w:t xml:space="preserve"> folder:</w:t>
+        <w:t xml:space="preserve"> To run the script run the following command inside the single_measurement folder:</w:t>
       </w:r>
     </w:p>
     <w:p>
@@ -6451,7 +5865,6 @@
         </w:rPr>
         <w:t xml:space="preserve"> </w:t>
       </w:r>
-      <w:proofErr w:type="spellStart"/>
       <w:r>
         <w:rPr>
           <w:i/>
@@ -6459,7 +5872,6 @@
         </w:rPr>
         <w:t>latitude,original_index</w:t>
       </w:r>
-      <w:proofErr w:type="spellEnd"/>
       <w:r>
         <w:t xml:space="preserve">.  The second CSV file contains label data with columns: </w:t>
       </w:r>
@@ -6491,21 +5903,12 @@
         </w:rPr>
         <w:t xml:space="preserve"> </w:t>
       </w:r>
-      <w:proofErr w:type="spellStart"/>
       <w:r>
         <w:rPr>
           <w:i/>
           <w:iCs/>
         </w:rPr>
-        <w:t>idx</w:t>
-      </w:r>
-      <w:proofErr w:type="spellEnd"/>
-      <w:r>
-        <w:rPr>
-          <w:i/>
-          <w:iCs/>
-        </w:rPr>
-        <w:t>,</w:t>
+        <w:t>idx,</w:t>
       </w:r>
       <w:r>
         <w:rPr>
@@ -6616,42 +6019,10 @@
         <w:pStyle w:val="ListParagraph"/>
       </w:pPr>
       <w:r>
-        <w:t xml:space="preserve">This model is composed of 4 fully connected layers with neuron sizes (64, 128, 64, </w:t>
-      </w:r>
-      <w:proofErr w:type="spellStart"/>
-      <w:r>
-        <w:t>output_size</w:t>
-      </w:r>
-      <w:proofErr w:type="spellEnd"/>
-      <w:r>
-        <w:t>).</w:t>
-      </w:r>
-      <w:r>
-        <w:t xml:space="preserve"> In between layers </w:t>
-      </w:r>
-      <w:proofErr w:type="spellStart"/>
-      <w:r>
-        <w:t>ReLU</w:t>
-      </w:r>
-      <w:proofErr w:type="spellEnd"/>
-      <w:r>
-        <w:t xml:space="preserve"> activation function is used. Network predictions are obtained by the </w:t>
-      </w:r>
-      <w:proofErr w:type="spellStart"/>
-      <w:r>
-        <w:t>softmax</w:t>
-      </w:r>
-      <w:proofErr w:type="spellEnd"/>
-      <w:r>
-        <w:t xml:space="preserve"> activation function at the last layer.  Due to the </w:t>
-      </w:r>
-      <w:proofErr w:type="spellStart"/>
-      <w:r>
-        <w:t>softmax</w:t>
-      </w:r>
-      <w:proofErr w:type="spellEnd"/>
-      <w:r>
-        <w:t>, outputs are obtained as a probability distribution over the grid.</w:t>
+        <w:t>This model is composed of 4 fully connected layers with neuron sizes (64, 128, 64, output_size).</w:t>
+      </w:r>
+      <w:r>
+        <w:t xml:space="preserve"> In between layers ReLU activation function is used. Network predictions are obtained by the softmax activation function at the last layer.  Due to the softmax, outputs are obtained as a probability distribution over the grid.</w:t>
       </w:r>
     </w:p>
     <w:p>
@@ -6689,31 +6060,7 @@
         <w:t>This model is composed of 1 LSTM layer with 32 hidden dimensions and 1 fully connected layer</w:t>
       </w:r>
       <w:r>
-        <w:t xml:space="preserve"> with (</w:t>
-      </w:r>
-      <w:proofErr w:type="spellStart"/>
-      <w:r>
-        <w:t>output_size</w:t>
-      </w:r>
-      <w:proofErr w:type="spellEnd"/>
-      <w:r>
-        <w:t xml:space="preserve">) neurons. Pack Propagation Through Time algorithm is used during training, meaning that gradient updates are limited. 5 or 10 data points are used during training. Network predictions are obtained by the </w:t>
-      </w:r>
-      <w:proofErr w:type="spellStart"/>
-      <w:r>
-        <w:t>softmax</w:t>
-      </w:r>
-      <w:proofErr w:type="spellEnd"/>
-      <w:r>
-        <w:t xml:space="preserve"> activation function at the last layer.  Due to the </w:t>
-      </w:r>
-      <w:proofErr w:type="spellStart"/>
-      <w:r>
-        <w:t>softmax</w:t>
-      </w:r>
-      <w:proofErr w:type="spellEnd"/>
-      <w:r>
-        <w:t>, outputs are obtained as a probability distribution over the grid.</w:t>
+        <w:t xml:space="preserve"> with (output_size) neurons. Pack Propagation Through Time algorithm is used during training, meaning that gradient updates are limited. 5 or 10 data points are used during training. Network predictions are obtained by the softmax activation function at the last layer.  Due to the softmax, outputs are obtained as a probability distribution over the grid.</w:t>
       </w:r>
     </w:p>
     <w:p>
@@ -6747,13 +6094,8 @@
         </w:rPr>
         <w:t xml:space="preserve">Note: </w:t>
       </w:r>
-      <w:proofErr w:type="spellStart"/>
-      <w:r>
-        <w:t>output_size</w:t>
-      </w:r>
-      <w:proofErr w:type="spellEnd"/>
-      <w:r>
-        <w:t xml:space="preserve"> is a parameter dependent on Grid Length</w:t>
+      <w:r>
+        <w:t>output_size is a parameter dependent on Grid Length</w:t>
       </w:r>
     </w:p>
     <w:p>
@@ -8805,7 +8147,6 @@
     </w:tbl>
     <w:p/>
     <w:p>
-      <w:proofErr w:type="gramStart"/>
       <w:r>
         <w:rPr>
           <w:b/>
@@ -8818,15 +8159,7 @@
           <w:b/>
           <w:bCs/>
         </w:rPr>
-        <w:t>)</w:t>
-      </w:r>
-      <w:proofErr w:type="gramEnd"/>
-      <w:r>
-        <w:rPr>
-          <w:b/>
-          <w:bCs/>
-        </w:rPr>
-        <w:t xml:space="preserve"> </w:t>
+        <w:t xml:space="preserve">) </w:t>
       </w:r>
       <w:r>
         <w:rPr>
@@ -9666,13 +8999,8 @@
         </w:r>
       </w:fldSimple>
       <w:r>
-        <w:t xml:space="preserve">: Model Performances with probability </w:t>
-      </w:r>
-      <w:proofErr w:type="spellStart"/>
-      <w:r>
-        <w:t>weigting</w:t>
-      </w:r>
-      <w:proofErr w:type="spellEnd"/>
+        <w:t>: Model Performances with probability weigting</w:t>
+      </w:r>
     </w:p>
     <w:tbl>
       <w:tblPr>
@@ -11269,7 +10597,6 @@
                 <w:bCs/>
               </w:rPr>
             </w:pPr>
-            <w:proofErr w:type="spellStart"/>
             <w:r>
               <w:rPr>
                 <w:b/>
@@ -11278,7 +10605,6 @@
               <w:lastRenderedPageBreak/>
               <w:t>grid_element_length</w:t>
             </w:r>
-            <w:proofErr w:type="spellEnd"/>
           </w:p>
         </w:tc>
         <w:tc>
@@ -11336,7 +10662,6 @@
                 <w:bCs/>
               </w:rPr>
             </w:pPr>
-            <w:proofErr w:type="spellStart"/>
             <w:r>
               <w:rPr>
                 <w:b/>
@@ -11344,7 +10669,6 @@
               </w:rPr>
               <w:t>remove_outliers</w:t>
             </w:r>
-            <w:proofErr w:type="spellEnd"/>
           </w:p>
         </w:tc>
         <w:tc>
@@ -11370,7 +10694,6 @@
                 <w:bCs/>
               </w:rPr>
             </w:pPr>
-            <w:proofErr w:type="spellStart"/>
             <w:r>
               <w:rPr>
                 <w:b/>
@@ -11378,7 +10701,6 @@
               </w:rPr>
               <w:t>use_probability_weighting</w:t>
             </w:r>
-            <w:proofErr w:type="spellEnd"/>
           </w:p>
         </w:tc>
         <w:tc>
@@ -11404,7 +10726,6 @@
                 <w:bCs/>
               </w:rPr>
             </w:pPr>
-            <w:proofErr w:type="spellStart"/>
             <w:r>
               <w:rPr>
                 <w:b/>
@@ -11412,7 +10733,6 @@
               </w:rPr>
               <w:t>probability_weighting_k</w:t>
             </w:r>
-            <w:proofErr w:type="spellEnd"/>
           </w:p>
         </w:tc>
         <w:tc>
@@ -11438,7 +10758,6 @@
                 <w:bCs/>
               </w:rPr>
             </w:pPr>
-            <w:proofErr w:type="spellStart"/>
             <w:r>
               <w:rPr>
                 <w:b/>
@@ -11446,7 +10765,6 @@
               </w:rPr>
               <w:t>augmentation_count</w:t>
             </w:r>
-            <w:proofErr w:type="spellEnd"/>
           </w:p>
         </w:tc>
         <w:tc>
@@ -11472,7 +10790,6 @@
                 <w:bCs/>
               </w:rPr>
             </w:pPr>
-            <w:proofErr w:type="spellStart"/>
             <w:r>
               <w:rPr>
                 <w:b/>
@@ -11480,7 +10797,6 @@
               </w:rPr>
               <w:t>augmentation_distance_m</w:t>
             </w:r>
-            <w:proofErr w:type="spellEnd"/>
           </w:p>
         </w:tc>
         <w:tc>
@@ -12560,7 +11876,6 @@
                 <w:bCs/>
               </w:rPr>
             </w:pPr>
-            <w:proofErr w:type="spellStart"/>
             <w:r>
               <w:rPr>
                 <w:b/>
@@ -12568,7 +11883,6 @@
               </w:rPr>
               <w:t>grid_element_length</w:t>
             </w:r>
-            <w:proofErr w:type="spellEnd"/>
           </w:p>
         </w:tc>
         <w:tc>
@@ -12627,7 +11941,6 @@
                 <w:highlight w:val="yellow"/>
               </w:rPr>
             </w:pPr>
-            <w:proofErr w:type="spellStart"/>
             <w:r>
               <w:rPr>
                 <w:b/>
@@ -12636,7 +11949,6 @@
               </w:rPr>
               <w:t>remove_outliers</w:t>
             </w:r>
-            <w:proofErr w:type="spellEnd"/>
           </w:p>
         </w:tc>
         <w:tc>
@@ -12670,7 +11982,6 @@
                 <w:bCs/>
               </w:rPr>
             </w:pPr>
-            <w:proofErr w:type="spellStart"/>
             <w:r>
               <w:rPr>
                 <w:b/>
@@ -12678,7 +11989,6 @@
               </w:rPr>
               <w:t>use_probability_weighting</w:t>
             </w:r>
-            <w:proofErr w:type="spellEnd"/>
           </w:p>
         </w:tc>
         <w:tc>
@@ -12704,7 +12014,6 @@
                 <w:bCs/>
               </w:rPr>
             </w:pPr>
-            <w:proofErr w:type="spellStart"/>
             <w:r>
               <w:rPr>
                 <w:b/>
@@ -12712,7 +12021,6 @@
               </w:rPr>
               <w:t>probability_weighting_k</w:t>
             </w:r>
-            <w:proofErr w:type="spellEnd"/>
           </w:p>
         </w:tc>
         <w:tc>
@@ -12738,7 +12046,6 @@
                 <w:bCs/>
               </w:rPr>
             </w:pPr>
-            <w:proofErr w:type="spellStart"/>
             <w:r>
               <w:rPr>
                 <w:b/>
@@ -12746,7 +12053,6 @@
               </w:rPr>
               <w:t>augmentation_count</w:t>
             </w:r>
-            <w:proofErr w:type="spellEnd"/>
           </w:p>
         </w:tc>
         <w:tc>
@@ -12772,7 +12078,6 @@
                 <w:bCs/>
               </w:rPr>
             </w:pPr>
-            <w:proofErr w:type="spellStart"/>
             <w:r>
               <w:rPr>
                 <w:b/>
@@ -12780,7 +12085,6 @@
               </w:rPr>
               <w:t>augmentation_distance_m</w:t>
             </w:r>
-            <w:proofErr w:type="spellEnd"/>
           </w:p>
         </w:tc>
         <w:tc>
@@ -13736,7 +13040,13 @@
         </w:r>
       </w:fldSimple>
       <w:r>
-        <w:t>: Difference with base case</w:t>
+        <w:t xml:space="preserve">: Difference </w:t>
+      </w:r>
+      <w:r>
+        <w:t>from</w:t>
+      </w:r>
+      <w:r>
+        <w:t xml:space="preserve"> base case</w:t>
       </w:r>
       <w:r>
         <w:t xml:space="preserve"> </w:t>
@@ -15383,7 +14693,6 @@
                 <w:bCs/>
               </w:rPr>
             </w:pPr>
-            <w:proofErr w:type="spellStart"/>
             <w:r>
               <w:rPr>
                 <w:b/>
@@ -15391,7 +14700,6 @@
               </w:rPr>
               <w:t>grid_element_length</w:t>
             </w:r>
-            <w:proofErr w:type="spellEnd"/>
           </w:p>
         </w:tc>
         <w:tc>
@@ -15449,7 +14757,6 @@
                 <w:bCs/>
               </w:rPr>
             </w:pPr>
-            <w:proofErr w:type="spellStart"/>
             <w:r>
               <w:rPr>
                 <w:b/>
@@ -15457,7 +14764,6 @@
               </w:rPr>
               <w:t>remove_outliers</w:t>
             </w:r>
-            <w:proofErr w:type="spellEnd"/>
           </w:p>
         </w:tc>
         <w:tc>
@@ -15484,7 +14790,6 @@
                 <w:highlight w:val="yellow"/>
               </w:rPr>
             </w:pPr>
-            <w:proofErr w:type="spellStart"/>
             <w:r>
               <w:rPr>
                 <w:b/>
@@ -15493,7 +14798,6 @@
               </w:rPr>
               <w:t>use_probability_weighting</w:t>
             </w:r>
-            <w:proofErr w:type="spellEnd"/>
           </w:p>
         </w:tc>
         <w:tc>
@@ -15528,7 +14832,6 @@
                 <w:highlight w:val="yellow"/>
               </w:rPr>
             </w:pPr>
-            <w:proofErr w:type="spellStart"/>
             <w:r>
               <w:rPr>
                 <w:b/>
@@ -15537,7 +14840,6 @@
               </w:rPr>
               <w:t>probability_weighting_k</w:t>
             </w:r>
-            <w:proofErr w:type="spellEnd"/>
           </w:p>
         </w:tc>
         <w:tc>
@@ -15571,7 +14873,6 @@
                 <w:bCs/>
               </w:rPr>
             </w:pPr>
-            <w:proofErr w:type="spellStart"/>
             <w:r>
               <w:rPr>
                 <w:b/>
@@ -15579,7 +14880,6 @@
               </w:rPr>
               <w:t>augmentation_count</w:t>
             </w:r>
-            <w:proofErr w:type="spellEnd"/>
           </w:p>
         </w:tc>
         <w:tc>
@@ -15605,7 +14905,6 @@
                 <w:bCs/>
               </w:rPr>
             </w:pPr>
-            <w:proofErr w:type="spellStart"/>
             <w:r>
               <w:rPr>
                 <w:b/>
@@ -15613,7 +14912,6 @@
               </w:rPr>
               <w:t>augmentation_distance_m</w:t>
             </w:r>
-            <w:proofErr w:type="spellEnd"/>
           </w:p>
         </w:tc>
         <w:tc>
@@ -16572,7 +15870,13 @@
         <w:t xml:space="preserve">: </w:t>
       </w:r>
       <w:r>
-        <w:t>Difference with base case (Table 4)</w:t>
+        <w:t xml:space="preserve">Difference </w:t>
+      </w:r>
+      <w:r>
+        <w:t>from</w:t>
+      </w:r>
+      <w:r>
+        <w:t xml:space="preserve"> base case (Table 4)</w:t>
       </w:r>
     </w:p>
     <w:tbl>
@@ -18221,7 +17525,6 @@
                 <w:highlight w:val="yellow"/>
               </w:rPr>
             </w:pPr>
-            <w:proofErr w:type="spellStart"/>
             <w:r>
               <w:rPr>
                 <w:b/>
@@ -18231,7 +17534,6 @@
               <w:lastRenderedPageBreak/>
               <w:t>grid_element_length</w:t>
             </w:r>
-            <w:proofErr w:type="spellEnd"/>
           </w:p>
         </w:tc>
         <w:tc>
@@ -18297,7 +17599,6 @@
                 <w:bCs/>
               </w:rPr>
             </w:pPr>
-            <w:proofErr w:type="spellStart"/>
             <w:r>
               <w:rPr>
                 <w:b/>
@@ -18305,7 +17606,6 @@
               </w:rPr>
               <w:t>remove_outliers</w:t>
             </w:r>
-            <w:proofErr w:type="spellEnd"/>
           </w:p>
         </w:tc>
         <w:tc>
@@ -18331,7 +17631,6 @@
                 <w:bCs/>
               </w:rPr>
             </w:pPr>
-            <w:proofErr w:type="spellStart"/>
             <w:r>
               <w:rPr>
                 <w:b/>
@@ -18339,7 +17638,6 @@
               </w:rPr>
               <w:t>use_probability_weighting</w:t>
             </w:r>
-            <w:proofErr w:type="spellEnd"/>
           </w:p>
         </w:tc>
         <w:tc>
@@ -18365,7 +17663,6 @@
                 <w:bCs/>
               </w:rPr>
             </w:pPr>
-            <w:proofErr w:type="spellStart"/>
             <w:r>
               <w:rPr>
                 <w:b/>
@@ -18373,7 +17670,6 @@
               </w:rPr>
               <w:t>probability_weighting_k</w:t>
             </w:r>
-            <w:proofErr w:type="spellEnd"/>
           </w:p>
         </w:tc>
         <w:tc>
@@ -18399,7 +17695,6 @@
                 <w:bCs/>
               </w:rPr>
             </w:pPr>
-            <w:proofErr w:type="spellStart"/>
             <w:r>
               <w:rPr>
                 <w:b/>
@@ -18407,7 +17702,6 @@
               </w:rPr>
               <w:t>augmentation_count</w:t>
             </w:r>
-            <w:proofErr w:type="spellEnd"/>
           </w:p>
         </w:tc>
         <w:tc>
@@ -18433,7 +17727,6 @@
                 <w:bCs/>
               </w:rPr>
             </w:pPr>
-            <w:proofErr w:type="spellStart"/>
             <w:r>
               <w:rPr>
                 <w:b/>
@@ -18441,7 +17734,6 @@
               </w:rPr>
               <w:t>augmentation_distance_m</w:t>
             </w:r>
-            <w:proofErr w:type="spellEnd"/>
           </w:p>
         </w:tc>
         <w:tc>
@@ -19400,7 +18692,13 @@
         <w:t xml:space="preserve">: </w:t>
       </w:r>
       <w:r>
-        <w:t>Difference with base case (Table 4)</w:t>
+        <w:t xml:space="preserve">Difference </w:t>
+      </w:r>
+      <w:r>
+        <w:t>from</w:t>
+      </w:r>
+      <w:r>
+        <w:t xml:space="preserve"> base case (Table 4)</w:t>
       </w:r>
     </w:p>
     <w:tbl>
@@ -21041,7 +20339,6 @@
                 <w:highlight w:val="yellow"/>
               </w:rPr>
             </w:pPr>
-            <w:proofErr w:type="spellStart"/>
             <w:r>
               <w:rPr>
                 <w:b/>
@@ -21050,7 +20347,6 @@
               </w:rPr>
               <w:t>grid_element_length</w:t>
             </w:r>
-            <w:proofErr w:type="spellEnd"/>
           </w:p>
         </w:tc>
         <w:tc>
@@ -21122,7 +20418,6 @@
                 <w:bCs/>
               </w:rPr>
             </w:pPr>
-            <w:proofErr w:type="spellStart"/>
             <w:r>
               <w:rPr>
                 <w:b/>
@@ -21130,7 +20425,6 @@
               </w:rPr>
               <w:t>remove_outliers</w:t>
             </w:r>
-            <w:proofErr w:type="spellEnd"/>
           </w:p>
         </w:tc>
         <w:tc>
@@ -21156,7 +20450,6 @@
                 <w:bCs/>
               </w:rPr>
             </w:pPr>
-            <w:proofErr w:type="spellStart"/>
             <w:r>
               <w:rPr>
                 <w:b/>
@@ -21164,7 +20457,6 @@
               </w:rPr>
               <w:t>use_probability_weighting</w:t>
             </w:r>
-            <w:proofErr w:type="spellEnd"/>
           </w:p>
         </w:tc>
         <w:tc>
@@ -21190,7 +20482,6 @@
                 <w:bCs/>
               </w:rPr>
             </w:pPr>
-            <w:proofErr w:type="spellStart"/>
             <w:r>
               <w:rPr>
                 <w:b/>
@@ -21198,7 +20489,6 @@
               </w:rPr>
               <w:t>probability_weighting_k</w:t>
             </w:r>
-            <w:proofErr w:type="spellEnd"/>
           </w:p>
         </w:tc>
         <w:tc>
@@ -21224,7 +20514,6 @@
                 <w:bCs/>
               </w:rPr>
             </w:pPr>
-            <w:proofErr w:type="spellStart"/>
             <w:r>
               <w:rPr>
                 <w:b/>
@@ -21232,7 +20521,6 @@
               </w:rPr>
               <w:t>augmentation_count</w:t>
             </w:r>
-            <w:proofErr w:type="spellEnd"/>
           </w:p>
         </w:tc>
         <w:tc>
@@ -21258,7 +20546,6 @@
                 <w:bCs/>
               </w:rPr>
             </w:pPr>
-            <w:proofErr w:type="spellStart"/>
             <w:r>
               <w:rPr>
                 <w:b/>
@@ -21266,7 +20553,6 @@
               </w:rPr>
               <w:t>augmentation_distance_m</w:t>
             </w:r>
-            <w:proofErr w:type="spellEnd"/>
           </w:p>
         </w:tc>
         <w:tc>
@@ -22226,7 +21512,13 @@
         <w:t xml:space="preserve">: </w:t>
       </w:r>
       <w:r>
-        <w:t>Difference with base case (Table 4)</w:t>
+        <w:t xml:space="preserve">Difference </w:t>
+      </w:r>
+      <w:r>
+        <w:t>from</w:t>
+      </w:r>
+      <w:r>
+        <w:t xml:space="preserve"> base case (Table 4)</w:t>
       </w:r>
     </w:p>
     <w:tbl>
@@ -23874,7 +23166,6 @@
                 <w:bCs/>
               </w:rPr>
             </w:pPr>
-            <w:proofErr w:type="spellStart"/>
             <w:r>
               <w:rPr>
                 <w:b/>
@@ -23882,7 +23173,6 @@
               </w:rPr>
               <w:t>grid_element_length</w:t>
             </w:r>
-            <w:proofErr w:type="spellEnd"/>
           </w:p>
         </w:tc>
         <w:tc>
@@ -23891,10 +23181,7 @@
           </w:tcPr>
           <w:p>
             <w:r>
-              <w:t>5</w:t>
-            </w:r>
-            <w:r>
-              <w:t>0</w:t>
+              <w:t>50</w:t>
             </w:r>
           </w:p>
         </w:tc>
@@ -23943,7 +23230,6 @@
                 <w:bCs/>
               </w:rPr>
             </w:pPr>
-            <w:proofErr w:type="spellStart"/>
             <w:r>
               <w:rPr>
                 <w:b/>
@@ -23951,7 +23237,6 @@
               </w:rPr>
               <w:t>remove_outliers</w:t>
             </w:r>
-            <w:proofErr w:type="spellEnd"/>
           </w:p>
         </w:tc>
         <w:tc>
@@ -23977,7 +23262,6 @@
                 <w:bCs/>
               </w:rPr>
             </w:pPr>
-            <w:proofErr w:type="spellStart"/>
             <w:r>
               <w:rPr>
                 <w:b/>
@@ -23985,7 +23269,6 @@
               </w:rPr>
               <w:t>use_probability_weighting</w:t>
             </w:r>
-            <w:proofErr w:type="spellEnd"/>
           </w:p>
         </w:tc>
         <w:tc>
@@ -24011,7 +23294,6 @@
                 <w:bCs/>
               </w:rPr>
             </w:pPr>
-            <w:proofErr w:type="spellStart"/>
             <w:r>
               <w:rPr>
                 <w:b/>
@@ -24019,7 +23301,6 @@
               </w:rPr>
               <w:t>probability_weighting_k</w:t>
             </w:r>
-            <w:proofErr w:type="spellEnd"/>
           </w:p>
         </w:tc>
         <w:tc>
@@ -24046,7 +23327,6 @@
                 <w:highlight w:val="yellow"/>
               </w:rPr>
             </w:pPr>
-            <w:proofErr w:type="spellStart"/>
             <w:r>
               <w:rPr>
                 <w:b/>
@@ -24055,7 +23335,6 @@
               </w:rPr>
               <w:t>augmentation_count</w:t>
             </w:r>
-            <w:proofErr w:type="spellEnd"/>
           </w:p>
         </w:tc>
         <w:tc>
@@ -24090,7 +23369,6 @@
                 <w:highlight w:val="yellow"/>
               </w:rPr>
             </w:pPr>
-            <w:proofErr w:type="spellStart"/>
             <w:r>
               <w:rPr>
                 <w:b/>
@@ -24099,7 +23377,6 @@
               </w:rPr>
               <w:t>augmentation_distance_m</w:t>
             </w:r>
-            <w:proofErr w:type="spellEnd"/>
           </w:p>
         </w:tc>
         <w:tc>
@@ -24138,27 +23415,14 @@
       <w:r>
         <w:t xml:space="preserve">Table </w:t>
       </w:r>
-      <w:r>
-        <w:fldChar w:fldCharType="begin"/>
-      </w:r>
-      <w:r>
-        <w:instrText xml:space="preserve"> SEQ Table \* ARABIC </w:instrText>
-      </w:r>
-      <w:r>
-        <w:fldChar w:fldCharType="separate"/>
-      </w:r>
-      <w:r>
-        <w:rPr>
-          <w:noProof/>
-        </w:rPr>
-        <w:t>13</w:t>
-      </w:r>
-      <w:r>
-        <w:rPr>
-          <w:noProof/>
-        </w:rPr>
-        <w:fldChar w:fldCharType="end"/>
-      </w:r>
+      <w:fldSimple w:instr=" SEQ Table \* ARABIC ">
+        <w:r>
+          <w:rPr>
+            <w:noProof/>
+          </w:rPr>
+          <w:t>13</w:t>
+        </w:r>
+      </w:fldSimple>
       <w:r>
         <w:t>: Grid Search Results in Mean Distance Error(m)</w:t>
       </w:r>
@@ -25067,32 +24331,25 @@
       <w:r>
         <w:t xml:space="preserve">Table </w:t>
       </w:r>
-      <w:r>
-        <w:fldChar w:fldCharType="begin"/>
-      </w:r>
-      <w:r>
-        <w:instrText xml:space="preserve"> SEQ Table \* ARABIC </w:instrText>
-      </w:r>
-      <w:r>
-        <w:fldChar w:fldCharType="separate"/>
-      </w:r>
-      <w:r>
-        <w:rPr>
-          <w:noProof/>
-        </w:rPr>
-        <w:t>14</w:t>
-      </w:r>
-      <w:r>
-        <w:rPr>
-          <w:noProof/>
-        </w:rPr>
-        <w:fldChar w:fldCharType="end"/>
-      </w:r>
+      <w:fldSimple w:instr=" SEQ Table \* ARABIC ">
+        <w:r>
+          <w:rPr>
+            <w:noProof/>
+          </w:rPr>
+          <w:t>14</w:t>
+        </w:r>
+      </w:fldSimple>
       <w:r>
         <w:t xml:space="preserve">: </w:t>
       </w:r>
       <w:r>
-        <w:t>Difference with base case (Table 4)</w:t>
+        <w:t xml:space="preserve">Difference </w:t>
+      </w:r>
+      <w:r>
+        <w:t>from</w:t>
+      </w:r>
+      <w:r>
+        <w:t xml:space="preserve"> base case (Table 4)</w:t>
       </w:r>
     </w:p>
     <w:tbl>
